--- a/需求分析/SE2018-G02软件需求说明.docx
+++ b/需求分析/SE2018-G02软件需求说明.docx
@@ -5565,13 +5565,7 @@
         <w:rPr>
           <w:noProof/>
         </w:rPr>
-        <w:t>2</w:t>
-      </w:r>
-      <w:r>
-        <w:rPr>
-          <w:noProof/>
-        </w:rPr>
-        <w:t>3</w:t>
+        <w:t>23</w:t>
       </w:r>
       <w:r>
         <w:rPr>
@@ -9799,17 +9793,14 @@
         <w:t>9787302457305</w:t>
       </w:r>
     </w:p>
-    <w:p>
-      <w:bookmarkStart w:id="45" w:name="_GoBack"/>
-      <w:bookmarkEnd w:id="45"/>
-    </w:p>
     <w:p/>
+    <w:p/>
     <w:p>
       <w:pPr>
         <w:pStyle w:val="1"/>
       </w:pPr>
-      <w:bookmarkStart w:id="46" w:name="_Toc512197271"/>
-      <w:bookmarkStart w:id="47" w:name="_Toc513486303"/>
+      <w:bookmarkStart w:id="45" w:name="_Toc512197271"/>
+      <w:bookmarkStart w:id="46" w:name="_Toc513486303"/>
       <w:r>
         <w:lastRenderedPageBreak/>
         <w:t xml:space="preserve">3 </w:t>
@@ -9817,8 +9808,26 @@
       <w:r>
         <w:t>需求</w:t>
       </w:r>
+      <w:bookmarkEnd w:id="45"/>
       <w:bookmarkEnd w:id="46"/>
+      <w:r>
+        <w:t xml:space="preserve"> </w:t>
+      </w:r>
+    </w:p>
+    <w:p>
+      <w:pPr>
+        <w:pStyle w:val="2"/>
+      </w:pPr>
+      <w:bookmarkStart w:id="47" w:name="_Toc512197272"/>
+      <w:bookmarkStart w:id="48" w:name="_Toc513486304"/>
+      <w:r>
+        <w:t xml:space="preserve">3.1 </w:t>
+      </w:r>
+      <w:r>
+        <w:t>所需的状态和方式</w:t>
+      </w:r>
       <w:bookmarkEnd w:id="47"/>
+      <w:bookmarkEnd w:id="48"/>
       <w:r>
         <w:t xml:space="preserve"> </w:t>
       </w:r>
@@ -9827,26 +9836,8 @@
       <w:pPr>
         <w:pStyle w:val="2"/>
       </w:pPr>
-      <w:bookmarkStart w:id="48" w:name="_Toc512197272"/>
-      <w:bookmarkStart w:id="49" w:name="_Toc513486304"/>
-      <w:r>
-        <w:t xml:space="preserve">3.1 </w:t>
-      </w:r>
-      <w:r>
-        <w:t>所需的状态和方式</w:t>
-      </w:r>
-      <w:bookmarkEnd w:id="48"/>
-      <w:bookmarkEnd w:id="49"/>
-      <w:r>
-        <w:t xml:space="preserve"> </w:t>
-      </w:r>
-    </w:p>
-    <w:p>
-      <w:pPr>
-        <w:pStyle w:val="2"/>
-      </w:pPr>
-      <w:bookmarkStart w:id="50" w:name="_Toc512197273"/>
-      <w:bookmarkStart w:id="51" w:name="_Toc513486305"/>
+      <w:bookmarkStart w:id="49" w:name="_Toc512197273"/>
+      <w:bookmarkStart w:id="50" w:name="_Toc513486305"/>
       <w:r>
         <w:t xml:space="preserve">3.2 </w:t>
       </w:r>
@@ -9860,23 +9851,23 @@
         <w:t>  </w:t>
       </w:r>
+      <w:bookmarkEnd w:id="49"/>
       <w:bookmarkEnd w:id="50"/>
+    </w:p>
+    <w:p>
+      <w:pPr>
+        <w:pStyle w:val="3"/>
+      </w:pPr>
+      <w:bookmarkStart w:id="51" w:name="_Toc512197274"/>
+      <w:bookmarkStart w:id="52" w:name="_Toc513486306"/>
+      <w:r>
+        <w:t xml:space="preserve">3.2.1 </w:t>
+      </w:r>
+      <w:r>
+        <w:t>目标</w:t>
+      </w:r>
       <w:bookmarkEnd w:id="51"/>
-    </w:p>
-    <w:p>
-      <w:pPr>
-        <w:pStyle w:val="3"/>
-      </w:pPr>
-      <w:bookmarkStart w:id="52" w:name="_Toc512197274"/>
-      <w:bookmarkStart w:id="53" w:name="_Toc513486306"/>
-      <w:r>
-        <w:t xml:space="preserve">3.2.1 </w:t>
-      </w:r>
-      <w:r>
-        <w:t>目标</w:t>
-      </w:r>
       <w:bookmarkEnd w:id="52"/>
-      <w:bookmarkEnd w:id="53"/>
       <w:r>
         <w:t xml:space="preserve"> </w:t>
       </w:r>
@@ -10057,76 +10048,76 @@
       <w:pPr>
         <w:pStyle w:val="3"/>
       </w:pPr>
-      <w:bookmarkStart w:id="54" w:name="_Toc512197275"/>
-      <w:bookmarkStart w:id="55" w:name="_Toc513486307"/>
+      <w:bookmarkStart w:id="53" w:name="_Toc512197275"/>
+      <w:bookmarkStart w:id="54" w:name="_Toc513486307"/>
       <w:r>
         <w:t xml:space="preserve">3.2.2 </w:t>
       </w:r>
       <w:r>
         <w:t>运行环境</w:t>
       </w:r>
+      <w:bookmarkEnd w:id="53"/>
       <w:bookmarkEnd w:id="54"/>
+      <w:r>
+        <w:t xml:space="preserve"> </w:t>
+      </w:r>
+    </w:p>
+    <w:p>
+      <w:pPr>
+        <w:rPr>
+          <w:sz w:val="29"/>
+          <w:szCs w:val="29"/>
+        </w:rPr>
+      </w:pPr>
+      <w:r>
+        <w:rPr>
+          <w:rFonts w:hint="eastAsia"/>
+          <w:sz w:val="29"/>
+          <w:szCs w:val="29"/>
+        </w:rPr>
+        <w:t>Android 7.0</w:t>
+      </w:r>
+      <w:r>
+        <w:rPr>
+          <w:rFonts w:hint="eastAsia"/>
+          <w:sz w:val="29"/>
+          <w:szCs w:val="29"/>
+        </w:rPr>
+        <w:t>以上系统</w:t>
+      </w:r>
+    </w:p>
+    <w:p>
+      <w:pPr>
+        <w:pStyle w:val="3"/>
+      </w:pPr>
+      <w:bookmarkStart w:id="55" w:name="_Toc512197276"/>
+      <w:bookmarkStart w:id="56" w:name="_Toc513486308"/>
+      <w:r>
+        <w:t xml:space="preserve">3.2.3 </w:t>
+      </w:r>
+      <w:r>
+        <w:t>用户的特点</w:t>
+      </w:r>
       <w:bookmarkEnd w:id="55"/>
+      <w:bookmarkEnd w:id="56"/>
       <w:r>
         <w:t xml:space="preserve"> </w:t>
       </w:r>
     </w:p>
     <w:p>
       <w:pPr>
-        <w:rPr>
-          <w:sz w:val="29"/>
-          <w:szCs w:val="29"/>
-        </w:rPr>
-      </w:pPr>
-      <w:r>
-        <w:rPr>
-          <w:rFonts w:hint="eastAsia"/>
-          <w:sz w:val="29"/>
-          <w:szCs w:val="29"/>
-        </w:rPr>
-        <w:t>Android 7.0</w:t>
-      </w:r>
-      <w:r>
-        <w:rPr>
-          <w:rFonts w:hint="eastAsia"/>
-          <w:sz w:val="29"/>
-          <w:szCs w:val="29"/>
-        </w:rPr>
-        <w:t>以上系统</w:t>
-      </w:r>
-    </w:p>
-    <w:p>
-      <w:pPr>
         <w:pStyle w:val="3"/>
       </w:pPr>
-      <w:bookmarkStart w:id="56" w:name="_Toc512197276"/>
-      <w:bookmarkStart w:id="57" w:name="_Toc513486308"/>
-      <w:r>
-        <w:t xml:space="preserve">3.2.3 </w:t>
-      </w:r>
-      <w:r>
-        <w:t>用户的特点</w:t>
-      </w:r>
-      <w:bookmarkEnd w:id="56"/>
+      <w:bookmarkStart w:id="57" w:name="_Toc512197277"/>
+      <w:bookmarkStart w:id="58" w:name="_Toc513486309"/>
+      <w:r>
+        <w:t xml:space="preserve">3.2.4 </w:t>
+      </w:r>
+      <w:r>
+        <w:t>关键点</w:t>
+      </w:r>
       <w:bookmarkEnd w:id="57"/>
-      <w:r>
-        <w:t xml:space="preserve"> </w:t>
-      </w:r>
-    </w:p>
-    <w:p>
-      <w:pPr>
-        <w:pStyle w:val="3"/>
-      </w:pPr>
-      <w:bookmarkStart w:id="58" w:name="_Toc512197277"/>
-      <w:bookmarkStart w:id="59" w:name="_Toc513486309"/>
-      <w:r>
-        <w:t xml:space="preserve">3.2.4 </w:t>
-      </w:r>
-      <w:r>
-        <w:t>关键点</w:t>
-      </w:r>
       <w:bookmarkEnd w:id="58"/>
-      <w:bookmarkEnd w:id="59"/>
       <w:r>
         <w:t xml:space="preserve"> </w:t>
       </w:r>
@@ -10428,16 +10419,16 @@
       <w:pPr>
         <w:pStyle w:val="3"/>
       </w:pPr>
-      <w:bookmarkStart w:id="60" w:name="_Toc512197278"/>
-      <w:bookmarkStart w:id="61" w:name="_Toc513486310"/>
+      <w:bookmarkStart w:id="59" w:name="_Toc512197278"/>
+      <w:bookmarkStart w:id="60" w:name="_Toc513486310"/>
       <w:r>
         <w:t xml:space="preserve">3.2.5 </w:t>
       </w:r>
       <w:r>
         <w:t>约束条件</w:t>
       </w:r>
+      <w:bookmarkEnd w:id="59"/>
       <w:bookmarkEnd w:id="60"/>
-      <w:bookmarkEnd w:id="61"/>
       <w:r>
         <w:t xml:space="preserve"> </w:t>
       </w:r>
@@ -10542,8 +10533,8 @@
       <w:pPr>
         <w:pStyle w:val="2"/>
       </w:pPr>
-      <w:bookmarkStart w:id="62" w:name="_Toc512197279"/>
-      <w:bookmarkStart w:id="63" w:name="_Toc513486311"/>
+      <w:bookmarkStart w:id="61" w:name="_Toc512197279"/>
+      <w:bookmarkStart w:id="62" w:name="_Toc513486311"/>
       <w:r>
         <w:t xml:space="preserve">3.3 </w:t>
       </w:r>
@@ -10557,20 +10548,44 @@
         <w:t>  </w:t>
       </w:r>
+      <w:bookmarkEnd w:id="61"/>
       <w:bookmarkEnd w:id="62"/>
+    </w:p>
+    <w:p>
+      <w:pPr>
+        <w:pStyle w:val="3"/>
+      </w:pPr>
+      <w:bookmarkStart w:id="63" w:name="_Toc512197280"/>
+      <w:bookmarkStart w:id="64" w:name="_Toc513486312"/>
+      <w:r>
+        <w:t xml:space="preserve">3.3.1 </w:t>
+      </w:r>
+      <w:r>
+        <w:t>软件系统总体功能</w:t>
+      </w:r>
+      <w:r>
+        <w:t>/</w:t>
+      </w:r>
+      <w:r>
+        <w:t>对象结构</w:t>
+      </w:r>
       <w:bookmarkEnd w:id="63"/>
+      <w:bookmarkEnd w:id="64"/>
+      <w:r>
+        <w:t xml:space="preserve"> </w:t>
+      </w:r>
     </w:p>
     <w:p>
       <w:pPr>
         <w:pStyle w:val="3"/>
       </w:pPr>
-      <w:bookmarkStart w:id="64" w:name="_Toc512197280"/>
-      <w:bookmarkStart w:id="65" w:name="_Toc513486312"/>
-      <w:r>
-        <w:t xml:space="preserve">3.3.1 </w:t>
-      </w:r>
-      <w:r>
-        <w:t>软件系统总体功能</w:t>
+      <w:bookmarkStart w:id="65" w:name="_Toc512197281"/>
+      <w:bookmarkStart w:id="66" w:name="_Toc513486313"/>
+      <w:r>
+        <w:t xml:space="preserve">3.3.2 </w:t>
+      </w:r>
+      <w:r>
+        <w:t>软件子系统功能</w:t>
       </w:r>
       <w:r>
         <w:t>/</w:t>
@@ -10578,32 +10593,8 @@
       <w:r>
         <w:t>对象结构</w:t>
       </w:r>
-      <w:bookmarkEnd w:id="64"/>
       <w:bookmarkEnd w:id="65"/>
-      <w:r>
-        <w:t xml:space="preserve"> </w:t>
-      </w:r>
-    </w:p>
-    <w:p>
-      <w:pPr>
-        <w:pStyle w:val="3"/>
-      </w:pPr>
-      <w:bookmarkStart w:id="66" w:name="_Toc512197281"/>
-      <w:bookmarkStart w:id="67" w:name="_Toc513486313"/>
-      <w:r>
-        <w:t xml:space="preserve">3.3.2 </w:t>
-      </w:r>
-      <w:r>
-        <w:t>软件子系统功能</w:t>
-      </w:r>
-      <w:r>
-        <w:t>/</w:t>
-      </w:r>
-      <w:r>
-        <w:t>对象结构</w:t>
-      </w:r>
       <w:bookmarkEnd w:id="66"/>
-      <w:bookmarkEnd w:id="67"/>
       <w:r>
         <w:t xml:space="preserve"> </w:t>
       </w:r>
@@ -11108,40 +11099,93 @@
       <w:pPr>
         <w:pStyle w:val="3"/>
       </w:pPr>
-      <w:bookmarkStart w:id="68" w:name="_Toc512197282"/>
-      <w:bookmarkStart w:id="69" w:name="_Toc513486314"/>
+      <w:bookmarkStart w:id="67" w:name="_Toc512197282"/>
+      <w:bookmarkStart w:id="68" w:name="_Toc513486314"/>
       <w:r>
         <w:t xml:space="preserve">3.3.3 </w:t>
       </w:r>
       <w:r>
         <w:t>描述约定</w:t>
       </w:r>
+      <w:bookmarkEnd w:id="67"/>
       <w:bookmarkEnd w:id="68"/>
+      <w:r>
+        <w:t xml:space="preserve"> </w:t>
+      </w:r>
+    </w:p>
+    <w:p>
+      <w:pPr>
+        <w:pStyle w:val="3"/>
+      </w:pPr>
+      <w:bookmarkStart w:id="69" w:name="_Toc512197283"/>
+      <w:bookmarkStart w:id="70" w:name="_Toc513486315"/>
+      <w:r>
+        <w:rPr>
+          <w:rFonts w:hint="eastAsia"/>
+        </w:rPr>
+        <w:t xml:space="preserve">3.3.4 </w:t>
+      </w:r>
+      <w:r>
+        <w:rPr>
+          <w:rFonts w:hint="eastAsia"/>
+        </w:rPr>
+        <w:t>可靠性和可用性需求</w:t>
+      </w:r>
       <w:bookmarkEnd w:id="69"/>
-      <w:r>
-        <w:t xml:space="preserve"> </w:t>
+      <w:bookmarkEnd w:id="70"/>
+    </w:p>
+    <w:p>
+      <w:pPr>
+        <w:rPr>
+          <w:sz w:val="29"/>
+          <w:szCs w:val="29"/>
+        </w:rPr>
+      </w:pPr>
+      <w:r>
+        <w:rPr>
+          <w:rFonts w:hint="eastAsia"/>
+          <w:sz w:val="29"/>
+          <w:szCs w:val="29"/>
+        </w:rPr>
+        <w:t>要求游戏能够正常运行，能够实时同步双方玩家</w:t>
+      </w:r>
+      <w:r>
+        <w:rPr>
+          <w:rFonts w:hint="eastAsia"/>
+          <w:sz w:val="29"/>
+          <w:szCs w:val="29"/>
+        </w:rPr>
+        <w:t>Android</w:t>
+      </w:r>
+      <w:r>
+        <w:rPr>
+          <w:rFonts w:hint="eastAsia"/>
+          <w:sz w:val="29"/>
+          <w:szCs w:val="29"/>
+        </w:rPr>
+        <w:t>屏幕中的游戏画面，在战斗时能够对数据库进行正确的修改</w:t>
       </w:r>
     </w:p>
     <w:p>
       <w:pPr>
         <w:pStyle w:val="3"/>
       </w:pPr>
-      <w:bookmarkStart w:id="70" w:name="_Toc512197283"/>
-      <w:bookmarkStart w:id="71" w:name="_Toc513486315"/>
+      <w:bookmarkStart w:id="71" w:name="_Toc512197284"/>
+      <w:bookmarkStart w:id="72" w:name="_Toc513486316"/>
       <w:r>
         <w:rPr>
           <w:rFonts w:hint="eastAsia"/>
         </w:rPr>
-        <w:t xml:space="preserve">3.3.4 </w:t>
+        <w:t>3.3.5</w:t>
       </w:r>
       <w:r>
         <w:rPr>
           <w:rFonts w:hint="eastAsia"/>
         </w:rPr>
-        <w:t>可靠性和可用性需求</w:t>
-      </w:r>
-      <w:bookmarkEnd w:id="70"/>
+        <w:t>出错处理需求</w:t>
+      </w:r>
       <w:bookmarkEnd w:id="71"/>
+      <w:bookmarkEnd w:id="72"/>
     </w:p>
     <w:p>
       <w:pPr>
@@ -11156,45 +11200,82 @@
           <w:sz w:val="29"/>
           <w:szCs w:val="29"/>
         </w:rPr>
-        <w:t>要求游戏能够正常运行，能够实时同步双方玩家</w:t>
-      </w:r>
+        <w:t>若一方玩家的网络连接出现问题：应该停止并推出游戏</w:t>
+      </w:r>
+    </w:p>
+    <w:p>
+      <w:pPr>
+        <w:pStyle w:val="3"/>
+      </w:pPr>
+      <w:bookmarkStart w:id="73" w:name="_Toc512197285"/>
+      <w:bookmarkStart w:id="74" w:name="_Toc513486317"/>
       <w:r>
         <w:rPr>
           <w:rFonts w:hint="eastAsia"/>
-          <w:sz w:val="29"/>
-          <w:szCs w:val="29"/>
-        </w:rPr>
-        <w:t>Android</w:t>
+        </w:rPr>
+        <w:t>3.3.6</w:t>
       </w:r>
       <w:r>
         <w:rPr>
           <w:rFonts w:hint="eastAsia"/>
-          <w:sz w:val="29"/>
-          <w:szCs w:val="29"/>
-        </w:rPr>
-        <w:t>屏幕中的游戏画面，在战斗时能够对数据库进行正确的修改</w:t>
+        </w:rPr>
+        <w:t>逆向需求</w:t>
+      </w:r>
+      <w:bookmarkEnd w:id="73"/>
+      <w:bookmarkEnd w:id="74"/>
+    </w:p>
+    <w:p>
+      <w:pPr>
+        <w:rPr>
+          <w:sz w:val="29"/>
+          <w:szCs w:val="29"/>
+        </w:rPr>
+      </w:pPr>
+      <w:r>
+        <w:rPr>
+          <w:rFonts w:hint="eastAsia"/>
+          <w:sz w:val="29"/>
+          <w:szCs w:val="29"/>
+        </w:rPr>
+        <w:t>软件不应该在游戏中途自行断开</w:t>
+      </w:r>
+    </w:p>
+    <w:p>
+      <w:pPr>
+        <w:rPr>
+          <w:sz w:val="29"/>
+          <w:szCs w:val="29"/>
+        </w:rPr>
+      </w:pPr>
+      <w:r>
+        <w:rPr>
+          <w:rFonts w:hint="eastAsia"/>
+          <w:sz w:val="29"/>
+          <w:szCs w:val="29"/>
+        </w:rPr>
+        <w:t>软件不能泄露玩家信息</w:t>
       </w:r>
     </w:p>
     <w:p>
       <w:pPr>
         <w:pStyle w:val="3"/>
       </w:pPr>
-      <w:bookmarkStart w:id="72" w:name="_Toc512197284"/>
-      <w:bookmarkStart w:id="73" w:name="_Toc513486316"/>
+      <w:bookmarkStart w:id="75" w:name="_Toc512197286"/>
+      <w:bookmarkStart w:id="76" w:name="_Toc513486318"/>
       <w:r>
         <w:rPr>
           <w:rFonts w:hint="eastAsia"/>
         </w:rPr>
-        <w:t>3.3.5</w:t>
+        <w:t xml:space="preserve">3.3.7 </w:t>
       </w:r>
       <w:r>
         <w:rPr>
           <w:rFonts w:hint="eastAsia"/>
         </w:rPr>
-        <w:t>出错处理需求</w:t>
-      </w:r>
-      <w:bookmarkEnd w:id="72"/>
-      <w:bookmarkEnd w:id="73"/>
+        <w:t>将来可能提出的要求</w:t>
+      </w:r>
+      <w:bookmarkEnd w:id="75"/>
+      <w:bookmarkEnd w:id="76"/>
     </w:p>
     <w:p>
       <w:pPr>
@@ -11209,44 +11290,39 @@
           <w:sz w:val="29"/>
           <w:szCs w:val="29"/>
         </w:rPr>
-        <w:t>若一方玩家的网络连接出现问题：应该停止并推出游戏</w:t>
-      </w:r>
-    </w:p>
-    <w:p>
-      <w:pPr>
-        <w:pStyle w:val="3"/>
-      </w:pPr>
-      <w:bookmarkStart w:id="74" w:name="_Toc512197285"/>
-      <w:bookmarkStart w:id="75" w:name="_Toc513486317"/>
+        <w:t>1</w:t>
+      </w:r>
       <w:r>
         <w:rPr>
           <w:rFonts w:hint="eastAsia"/>
-        </w:rPr>
-        <w:t>3.3.6</w:t>
-      </w:r>
+          <w:sz w:val="29"/>
+          <w:szCs w:val="29"/>
+        </w:rPr>
+        <w:t>、更改蓝牙连接为实时网络连接</w:t>
+      </w:r>
+    </w:p>
+    <w:p>
+      <w:pPr>
+        <w:rPr>
+          <w:sz w:val="29"/>
+          <w:szCs w:val="29"/>
+        </w:rPr>
+      </w:pPr>
       <w:r>
         <w:rPr>
           <w:rFonts w:hint="eastAsia"/>
-        </w:rPr>
-        <w:t>逆向需求</w:t>
-      </w:r>
-      <w:bookmarkEnd w:id="74"/>
-      <w:bookmarkEnd w:id="75"/>
-    </w:p>
-    <w:p>
-      <w:pPr>
-        <w:rPr>
-          <w:sz w:val="29"/>
-          <w:szCs w:val="29"/>
-        </w:rPr>
-      </w:pPr>
+          <w:sz w:val="29"/>
+          <w:szCs w:val="29"/>
+        </w:rPr>
+        <w:t>2</w:t>
+      </w:r>
       <w:r>
         <w:rPr>
           <w:rFonts w:hint="eastAsia"/>
           <w:sz w:val="29"/>
           <w:szCs w:val="29"/>
         </w:rPr>
-        <w:t>软件不应该在游戏中途自行断开</w:t>
+        <w:t>、增加职业（兵种）</w:t>
       </w:r>
     </w:p>
     <w:p>
@@ -11262,147 +11338,62 @@
           <w:sz w:val="29"/>
           <w:szCs w:val="29"/>
         </w:rPr>
-        <w:t>软件不能泄露玩家信息</w:t>
-      </w:r>
-    </w:p>
-    <w:p>
-      <w:pPr>
-        <w:pStyle w:val="3"/>
-      </w:pPr>
-      <w:bookmarkStart w:id="76" w:name="_Toc512197286"/>
-      <w:bookmarkStart w:id="77" w:name="_Toc513486318"/>
+        <w:t>3</w:t>
+      </w:r>
       <w:r>
         <w:rPr>
           <w:rFonts w:hint="eastAsia"/>
-        </w:rPr>
-        <w:t xml:space="preserve">3.3.7 </w:t>
-      </w:r>
+          <w:sz w:val="29"/>
+          <w:szCs w:val="29"/>
+        </w:rPr>
+        <w:t>、加入剧情</w:t>
+      </w:r>
+    </w:p>
+    <w:p>
+      <w:pPr>
+        <w:rPr>
+          <w:sz w:val="29"/>
+          <w:szCs w:val="29"/>
+        </w:rPr>
+      </w:pPr>
       <w:r>
         <w:rPr>
           <w:rFonts w:hint="eastAsia"/>
-        </w:rPr>
-        <w:t>将来可能提出的要求</w:t>
-      </w:r>
-      <w:bookmarkEnd w:id="76"/>
-      <w:bookmarkEnd w:id="77"/>
-    </w:p>
-    <w:p>
-      <w:pPr>
-        <w:rPr>
-          <w:sz w:val="29"/>
-          <w:szCs w:val="29"/>
-        </w:rPr>
-      </w:pPr>
+          <w:sz w:val="29"/>
+          <w:szCs w:val="29"/>
+        </w:rPr>
+        <w:t>4</w:t>
+      </w:r>
       <w:r>
         <w:rPr>
           <w:rFonts w:hint="eastAsia"/>
           <w:sz w:val="29"/>
           <w:szCs w:val="29"/>
         </w:rPr>
-        <w:t>1</w:t>
-      </w:r>
+        <w:t>、加入单人游戏模式：玩家与电脑对战</w:t>
+      </w:r>
+    </w:p>
+    <w:p>
+      <w:pPr>
+        <w:rPr>
+          <w:sz w:val="29"/>
+          <w:szCs w:val="29"/>
+        </w:rPr>
+      </w:pPr>
       <w:r>
         <w:rPr>
           <w:rFonts w:hint="eastAsia"/>
           <w:sz w:val="29"/>
           <w:szCs w:val="29"/>
         </w:rPr>
-        <w:t>、更改蓝牙连接为实时网络连接</w:t>
-      </w:r>
-    </w:p>
-    <w:p>
-      <w:pPr>
-        <w:rPr>
-          <w:sz w:val="29"/>
-          <w:szCs w:val="29"/>
-        </w:rPr>
-      </w:pPr>
+        <w:t>5</w:t>
+      </w:r>
       <w:r>
         <w:rPr>
           <w:rFonts w:hint="eastAsia"/>
           <w:sz w:val="29"/>
           <w:szCs w:val="29"/>
         </w:rPr>
-        <w:t>2</w:t>
-      </w:r>
-      <w:r>
-        <w:rPr>
-          <w:rFonts w:hint="eastAsia"/>
-          <w:sz w:val="29"/>
-          <w:szCs w:val="29"/>
-        </w:rPr>
-        <w:t>、增加职业（兵种）</w:t>
-      </w:r>
-    </w:p>
-    <w:p>
-      <w:pPr>
-        <w:rPr>
-          <w:sz w:val="29"/>
-          <w:szCs w:val="29"/>
-        </w:rPr>
-      </w:pPr>
-      <w:r>
-        <w:rPr>
-          <w:rFonts w:hint="eastAsia"/>
-          <w:sz w:val="29"/>
-          <w:szCs w:val="29"/>
-        </w:rPr>
-        <w:t>3</w:t>
-      </w:r>
-      <w:r>
-        <w:rPr>
-          <w:rFonts w:hint="eastAsia"/>
-          <w:sz w:val="29"/>
-          <w:szCs w:val="29"/>
-        </w:rPr>
-        <w:t>、加入剧情</w:t>
-      </w:r>
-    </w:p>
-    <w:p>
-      <w:pPr>
-        <w:rPr>
-          <w:sz w:val="29"/>
-          <w:szCs w:val="29"/>
-        </w:rPr>
-      </w:pPr>
-      <w:r>
-        <w:rPr>
-          <w:rFonts w:hint="eastAsia"/>
-          <w:sz w:val="29"/>
-          <w:szCs w:val="29"/>
-        </w:rPr>
-        <w:t>4</w:t>
-      </w:r>
-      <w:r>
-        <w:rPr>
-          <w:rFonts w:hint="eastAsia"/>
-          <w:sz w:val="29"/>
-          <w:szCs w:val="29"/>
-        </w:rPr>
-        <w:t>、加入单人游戏模式：玩家与电脑对战</w:t>
-      </w:r>
-    </w:p>
-    <w:p>
-      <w:pPr>
-        <w:rPr>
-          <w:sz w:val="29"/>
-          <w:szCs w:val="29"/>
-        </w:rPr>
-      </w:pPr>
-      <w:r>
-        <w:rPr>
-          <w:rFonts w:hint="eastAsia"/>
-          <w:sz w:val="29"/>
-          <w:szCs w:val="29"/>
-        </w:rPr>
-        <w:t>5</w:t>
-      </w:r>
-      <w:r>
-        <w:rPr>
-          <w:rFonts w:hint="eastAsia"/>
-          <w:sz w:val="29"/>
-          <w:szCs w:val="29"/>
-        </w:rPr>
         <w:t>、给地图画上正六边形的分割线</w:t>
       </w:r>
     </w:p>
@@ -11410,8 +11401,8 @@
       <w:pPr>
         <w:pStyle w:val="2"/>
       </w:pPr>
-      <w:bookmarkStart w:id="78" w:name="_Toc512197287"/>
-      <w:bookmarkStart w:id="79" w:name="_Toc513486319"/>
+      <w:bookmarkStart w:id="77" w:name="_Toc512197287"/>
+      <w:bookmarkStart w:id="78" w:name="_Toc513486319"/>
       <w:r>
         <w:rPr>
           <w:sz w:val="29"/>
@@ -11453,69 +11444,69 @@
       <w:r>
         <w:t>需求</w:t>
       </w:r>
+      <w:bookmarkEnd w:id="77"/>
       <w:bookmarkEnd w:id="78"/>
+      <w:r>
+        <w:t xml:space="preserve"> </w:t>
+      </w:r>
+    </w:p>
+    <w:p>
+      <w:pPr>
+        <w:pStyle w:val="3"/>
+      </w:pPr>
+      <w:bookmarkStart w:id="79" w:name="_Toc512197288"/>
+      <w:bookmarkStart w:id="80" w:name="_Toc513486320"/>
+      <w:r>
+        <w:rPr>
+          <w:rFonts w:hint="eastAsia"/>
+        </w:rPr>
+        <w:t>3.4.1</w:t>
+      </w:r>
+      <w:r>
+        <w:rPr>
+          <w:rFonts w:hint="eastAsia"/>
+        </w:rPr>
+        <w:t>控制角色时角色的状态：</w:t>
+      </w:r>
       <w:bookmarkEnd w:id="79"/>
-      <w:r>
-        <w:t xml:space="preserve"> </w:t>
+      <w:bookmarkEnd w:id="80"/>
+    </w:p>
+    <w:p>
+      <w:pPr>
+        <w:rPr>
+          <w:sz w:val="29"/>
+          <w:szCs w:val="29"/>
+        </w:rPr>
+      </w:pPr>
+      <w:r>
+        <w:rPr>
+          <w:rFonts w:hint="eastAsia"/>
+          <w:sz w:val="29"/>
+          <w:szCs w:val="29"/>
+        </w:rPr>
+        <w:t>选中、未选中</w:t>
       </w:r>
     </w:p>
     <w:p>
       <w:pPr>
         <w:pStyle w:val="3"/>
       </w:pPr>
-      <w:bookmarkStart w:id="80" w:name="_Toc512197288"/>
-      <w:bookmarkStart w:id="81" w:name="_Toc513486320"/>
+      <w:bookmarkStart w:id="81" w:name="_Toc512197289"/>
+      <w:bookmarkStart w:id="82" w:name="_Toc513486321"/>
       <w:r>
         <w:rPr>
           <w:rFonts w:hint="eastAsia"/>
         </w:rPr>
-        <w:t>3.4.1</w:t>
+        <w:t>3.4.2</w:t>
       </w:r>
       <w:r>
         <w:rPr>
           <w:rFonts w:hint="eastAsia"/>
         </w:rPr>
-        <w:t>控制角色时角色的状态：</w:t>
-      </w:r>
-      <w:bookmarkEnd w:id="80"/>
+        <w:t>事件</w:t>
+      </w:r>
       <w:bookmarkEnd w:id="81"/>
-    </w:p>
-    <w:p>
-      <w:pPr>
-        <w:rPr>
-          <w:sz w:val="29"/>
-          <w:szCs w:val="29"/>
-        </w:rPr>
-      </w:pPr>
-      <w:r>
-        <w:rPr>
-          <w:rFonts w:hint="eastAsia"/>
-          <w:sz w:val="29"/>
-          <w:szCs w:val="29"/>
-        </w:rPr>
-        <w:t>选中、未选中</w:t>
-      </w:r>
-    </w:p>
-    <w:p>
-      <w:pPr>
-        <w:pStyle w:val="3"/>
-      </w:pPr>
-      <w:bookmarkStart w:id="82" w:name="_Toc512197289"/>
-      <w:bookmarkStart w:id="83" w:name="_Toc513486321"/>
-      <w:r>
-        <w:rPr>
-          <w:rFonts w:hint="eastAsia"/>
-        </w:rPr>
-        <w:t>3.4.2</w:t>
-      </w:r>
-      <w:r>
-        <w:rPr>
-          <w:rFonts w:hint="eastAsia"/>
-        </w:rPr>
-        <w:t>事件</w:t>
-      </w:r>
       <w:bookmarkEnd w:id="82"/>
-      <w:bookmarkEnd w:id="83"/>
     </w:p>
     <w:p>
       <w:pPr>
@@ -11890,22 +11881,106 @@
       <w:pPr>
         <w:pStyle w:val="2"/>
       </w:pPr>
-      <w:bookmarkStart w:id="84" w:name="_Toc512197290"/>
-      <w:bookmarkStart w:id="85" w:name="_Toc513486322"/>
+      <w:bookmarkStart w:id="83" w:name="_Toc512197290"/>
+      <w:bookmarkStart w:id="84" w:name="_Toc513486322"/>
       <w:r>
         <w:t xml:space="preserve">3.5 CSCI </w:t>
       </w:r>
       <w:r>
         <w:t>外部接口需求</w:t>
       </w:r>
+      <w:bookmarkEnd w:id="83"/>
       <w:bookmarkEnd w:id="84"/>
+      <w:r>
+        <w:t xml:space="preserve"> </w:t>
+      </w:r>
+    </w:p>
+    <w:p>
+      <w:pPr>
+        <w:rPr>
+          <w:sz w:val="29"/>
+          <w:szCs w:val="29"/>
+        </w:rPr>
+      </w:pPr>
+      <w:r>
+        <w:rPr>
+          <w:rFonts w:hint="eastAsia"/>
+          <w:sz w:val="29"/>
+          <w:szCs w:val="29"/>
+        </w:rPr>
+        <w:t>联网</w:t>
+      </w:r>
+      <w:r>
+        <w:rPr>
+          <w:rFonts w:hint="eastAsia"/>
+          <w:sz w:val="29"/>
+          <w:szCs w:val="29"/>
+        </w:rPr>
+        <w:t>SOCKET</w:t>
+      </w:r>
+      <w:r>
+        <w:rPr>
+          <w:rFonts w:hint="eastAsia"/>
+          <w:sz w:val="29"/>
+          <w:szCs w:val="29"/>
+        </w:rPr>
+        <w:t>程序模块</w:t>
+      </w:r>
+    </w:p>
+    <w:p>
+      <w:pPr>
+        <w:rPr>
+          <w:sz w:val="29"/>
+          <w:szCs w:val="29"/>
+        </w:rPr>
+      </w:pPr>
+      <w:r>
+        <w:rPr>
+          <w:rFonts w:hint="eastAsia"/>
+          <w:sz w:val="29"/>
+          <w:szCs w:val="29"/>
+        </w:rPr>
+        <w:t>图像显示模块</w:t>
+      </w:r>
+    </w:p>
+    <w:p>
+      <w:pPr>
+        <w:pStyle w:val="3"/>
+      </w:pPr>
+      <w:bookmarkStart w:id="85" w:name="_Toc512197291"/>
+      <w:bookmarkStart w:id="86" w:name="_Toc513486323"/>
+      <w:r>
+        <w:t xml:space="preserve">3.5.1 </w:t>
+      </w:r>
+      <w:r>
+        <w:t>接口标识和接口图</w:t>
+      </w:r>
       <w:bookmarkEnd w:id="85"/>
+      <w:bookmarkEnd w:id="86"/>
       <w:r>
         <w:t xml:space="preserve"> </w:t>
       </w:r>
     </w:p>
     <w:p>
       <w:pPr>
+        <w:pStyle w:val="2"/>
+      </w:pPr>
+      <w:bookmarkStart w:id="87" w:name="_Toc512197292"/>
+      <w:bookmarkStart w:id="88" w:name="_Toc513486324"/>
+      <w:r>
+        <w:t xml:space="preserve">3.6 CSCI </w:t>
+      </w:r>
+      <w:r>
+        <w:t>内部接口需求</w:t>
+      </w:r>
+      <w:bookmarkEnd w:id="87"/>
+      <w:bookmarkEnd w:id="88"/>
+      <w:r>
+        <w:t xml:space="preserve"> </w:t>
+      </w:r>
+    </w:p>
+    <w:p>
+      <w:pPr>
         <w:rPr>
           <w:sz w:val="29"/>
           <w:szCs w:val="29"/>
@@ -11917,163 +11992,89 @@
           <w:sz w:val="29"/>
           <w:szCs w:val="29"/>
         </w:rPr>
-        <w:t>联网</w:t>
-      </w:r>
+        <w:t>角色行动程序模块</w:t>
+      </w:r>
+    </w:p>
+    <w:p>
+      <w:pPr>
+        <w:rPr>
+          <w:sz w:val="29"/>
+          <w:szCs w:val="29"/>
+        </w:rPr>
+      </w:pPr>
       <w:r>
         <w:rPr>
           <w:rFonts w:hint="eastAsia"/>
           <w:sz w:val="29"/>
           <w:szCs w:val="29"/>
         </w:rPr>
-        <w:t>SOCKET</w:t>
-      </w:r>
+        <w:t>数据库修改模块</w:t>
+      </w:r>
+    </w:p>
+    <w:p>
+      <w:pPr>
+        <w:rPr>
+          <w:sz w:val="29"/>
+          <w:szCs w:val="29"/>
+        </w:rPr>
+      </w:pPr>
       <w:r>
         <w:rPr>
           <w:rFonts w:hint="eastAsia"/>
           <w:sz w:val="29"/>
           <w:szCs w:val="29"/>
         </w:rPr>
-        <w:t>程序模块</w:t>
-      </w:r>
-    </w:p>
-    <w:p>
-      <w:pPr>
-        <w:rPr>
-          <w:sz w:val="29"/>
-          <w:szCs w:val="29"/>
-        </w:rPr>
-      </w:pPr>
-      <w:r>
+        <w:t>网络信息的传输与接受模块</w:t>
+      </w:r>
+    </w:p>
+    <w:p>
+      <w:pPr>
+        <w:pStyle w:val="2"/>
+      </w:pPr>
+      <w:bookmarkStart w:id="89" w:name="_Toc512197293"/>
+      <w:bookmarkStart w:id="90" w:name="_Toc513486325"/>
+      <w:r>
+        <w:t xml:space="preserve">3.7 CSCI </w:t>
+      </w:r>
+      <w:r>
+        <w:t>内部数据需求</w:t>
+      </w:r>
+      <w:bookmarkEnd w:id="89"/>
+      <w:bookmarkEnd w:id="90"/>
+      <w:r>
+        <w:t xml:space="preserve"> </w:t>
+      </w:r>
+    </w:p>
+    <w:p>
+      <w:pPr>
+        <w:pStyle w:val="3"/>
         <w:rPr>
           <w:rFonts w:hint="eastAsia"/>
-          <w:sz w:val="29"/>
-          <w:szCs w:val="29"/>
-        </w:rPr>
-        <w:t>图像显示模块</w:t>
-      </w:r>
-    </w:p>
-    <w:p>
-      <w:pPr>
-        <w:pStyle w:val="3"/>
-      </w:pPr>
-      <w:bookmarkStart w:id="86" w:name="_Toc512197291"/>
-      <w:bookmarkStart w:id="87" w:name="_Toc513486323"/>
-      <w:r>
-        <w:t xml:space="preserve">3.5.1 </w:t>
-      </w:r>
-      <w:r>
-        <w:t>接口标识和接口图</w:t>
-      </w:r>
-      <w:bookmarkEnd w:id="86"/>
-      <w:bookmarkEnd w:id="87"/>
-      <w:r>
-        <w:t xml:space="preserve"> </w:t>
-      </w:r>
-    </w:p>
-    <w:p>
-      <w:pPr>
-        <w:pStyle w:val="2"/>
-      </w:pPr>
-      <w:bookmarkStart w:id="88" w:name="_Toc512197292"/>
-      <w:bookmarkStart w:id="89" w:name="_Toc513486324"/>
-      <w:r>
-        <w:t xml:space="preserve">3.6 CSCI </w:t>
-      </w:r>
-      <w:r>
-        <w:t>内部接口需求</w:t>
-      </w:r>
-      <w:bookmarkEnd w:id="88"/>
-      <w:bookmarkEnd w:id="89"/>
-      <w:r>
-        <w:t xml:space="preserve"> </w:t>
-      </w:r>
-    </w:p>
-    <w:p>
-      <w:pPr>
-        <w:rPr>
-          <w:sz w:val="29"/>
-          <w:szCs w:val="29"/>
-        </w:rPr>
-      </w:pPr>
+        </w:rPr>
+      </w:pPr>
+      <w:bookmarkStart w:id="91" w:name="_Toc512197294"/>
+      <w:bookmarkStart w:id="92" w:name="_Toc513486326"/>
       <w:r>
         <w:rPr>
           <w:rFonts w:hint="eastAsia"/>
-          <w:sz w:val="29"/>
-          <w:szCs w:val="29"/>
-        </w:rPr>
-        <w:t>角色行动程序模块</w:t>
-      </w:r>
-    </w:p>
-    <w:p>
-      <w:pPr>
-        <w:rPr>
-          <w:sz w:val="29"/>
-          <w:szCs w:val="29"/>
-        </w:rPr>
-      </w:pPr>
+        </w:rPr>
+        <w:t xml:space="preserve">3.7.1 </w:t>
+      </w:r>
       <w:r>
         <w:rPr>
           <w:rFonts w:hint="eastAsia"/>
-          <w:sz w:val="29"/>
-          <w:szCs w:val="29"/>
-        </w:rPr>
-        <w:t>数据库修改模块</w:t>
-      </w:r>
-    </w:p>
-    <w:p>
-      <w:pPr>
-        <w:rPr>
-          <w:sz w:val="29"/>
-          <w:szCs w:val="29"/>
-        </w:rPr>
-      </w:pPr>
-      <w:r>
+        </w:rPr>
+        <w:t>数据库</w:t>
+      </w:r>
+      <w:bookmarkEnd w:id="91"/>
+      <w:bookmarkEnd w:id="92"/>
+    </w:p>
+    <w:p>
+      <w:pPr>
         <w:rPr>
           <w:rFonts w:hint="eastAsia"/>
-          <w:sz w:val="29"/>
-          <w:szCs w:val="29"/>
-        </w:rPr>
-        <w:t>网络信息的传输与接受模块</w:t>
-      </w:r>
-    </w:p>
-    <w:p>
-      <w:pPr>
-        <w:pStyle w:val="2"/>
-      </w:pPr>
-      <w:bookmarkStart w:id="90" w:name="_Toc512197293"/>
-      <w:bookmarkStart w:id="91" w:name="_Toc513486325"/>
-      <w:r>
-        <w:t xml:space="preserve">3.7 CSCI </w:t>
-      </w:r>
-      <w:r>
-        <w:t>内部数据需求</w:t>
-      </w:r>
-      <w:bookmarkEnd w:id="90"/>
-      <w:bookmarkEnd w:id="91"/>
-      <w:r>
-        <w:t xml:space="preserve"> </w:t>
-      </w:r>
-    </w:p>
-    <w:p>
-      <w:pPr>
-        <w:pStyle w:val="3"/>
-      </w:pPr>
-      <w:bookmarkStart w:id="92" w:name="_Toc512197294"/>
-      <w:bookmarkStart w:id="93" w:name="_Toc513486326"/>
-      <w:r>
-        <w:rPr>
-          <w:rFonts w:hint="eastAsia"/>
-        </w:rPr>
-        <w:t xml:space="preserve">3.7.1 </w:t>
-      </w:r>
-      <w:r>
-        <w:rPr>
-          <w:rFonts w:hint="eastAsia"/>
-        </w:rPr>
-        <w:t>数据库</w:t>
-      </w:r>
-      <w:bookmarkEnd w:id="92"/>
-      <w:bookmarkEnd w:id="93"/>
+        </w:rPr>
+      </w:pPr>
     </w:p>
     <w:p>
       <w:pPr>
@@ -12365,6 +12366,97 @@
           </w:p>
         </w:tc>
       </w:tr>
+      <w:tr>
+        <w:tc>
+          <w:tcPr>
+            <w:tcW w:w="2072" w:type="dxa"/>
+          </w:tcPr>
+          <w:p>
+            <w:pPr>
+              <w:rPr>
+                <w:rFonts w:ascii="宋体" w:hAnsi="宋体" w:cs="宋体"/>
+                <w:sz w:val="29"/>
+                <w:szCs w:val="29"/>
+              </w:rPr>
+            </w:pPr>
+            <w:r>
+              <w:rPr>
+                <w:rFonts w:ascii="宋体" w:hAnsi="宋体" w:cs="宋体" w:hint="eastAsia"/>
+                <w:sz w:val="29"/>
+                <w:szCs w:val="29"/>
+              </w:rPr>
+              <w:t>pa</w:t>
+            </w:r>
+            <w:r>
+              <w:rPr>
+                <w:rFonts w:ascii="宋体" w:hAnsi="宋体" w:cs="宋体"/>
+                <w:sz w:val="29"/>
+                <w:szCs w:val="29"/>
+              </w:rPr>
+              <w:t>ssword</w:t>
+            </w:r>
+          </w:p>
+        </w:tc>
+        <w:tc>
+          <w:tcPr>
+            <w:tcW w:w="2072" w:type="dxa"/>
+          </w:tcPr>
+          <w:p>
+            <w:pPr>
+              <w:rPr>
+                <w:rFonts w:ascii="宋体" w:hAnsi="宋体" w:cs="宋体"/>
+                <w:sz w:val="29"/>
+                <w:szCs w:val="29"/>
+              </w:rPr>
+            </w:pPr>
+            <w:r>
+              <w:rPr>
+                <w:rFonts w:ascii="宋体" w:hAnsi="宋体" w:cs="宋体"/>
+                <w:sz w:val="29"/>
+                <w:szCs w:val="29"/>
+              </w:rPr>
+              <w:t>varchar(20)</w:t>
+            </w:r>
+          </w:p>
+        </w:tc>
+        <w:tc>
+          <w:tcPr>
+            <w:tcW w:w="2073" w:type="dxa"/>
+          </w:tcPr>
+          <w:p>
+            <w:pPr>
+              <w:rPr>
+                <w:rFonts w:ascii="宋体" w:hAnsi="宋体" w:cs="宋体"/>
+                <w:sz w:val="29"/>
+                <w:szCs w:val="29"/>
+              </w:rPr>
+            </w:pPr>
+            <w:r>
+              <w:rPr>
+                <w:rFonts w:ascii="宋体" w:hAnsi="宋体" w:cs="宋体"/>
+                <w:sz w:val="29"/>
+                <w:szCs w:val="29"/>
+              </w:rPr>
+              <w:t>yes</w:t>
+            </w:r>
+          </w:p>
+        </w:tc>
+        <w:tc>
+          <w:tcPr>
+            <w:tcW w:w="2073" w:type="dxa"/>
+          </w:tcPr>
+          <w:p>
+            <w:pPr>
+              <w:rPr>
+                <w:rFonts w:ascii="宋体" w:hAnsi="宋体" w:cs="宋体"/>
+                <w:kern w:val="0"/>
+                <w:sz w:val="29"/>
+                <w:szCs w:val="29"/>
+              </w:rPr>
+            </w:pPr>
+          </w:p>
+        </w:tc>
+      </w:tr>
     </w:tbl>
     <w:p>
       <w:pPr>
@@ -12389,6 +12481,7 @@
           <w:sz w:val="29"/>
           <w:szCs w:val="29"/>
         </w:rPr>
+        <w:lastRenderedPageBreak/>
         <w:t>manipulate(操作)</w:t>
       </w:r>
     </w:p>
@@ -12425,7 +12518,6 @@
                 <w:sz w:val="29"/>
                 <w:szCs w:val="29"/>
               </w:rPr>
-              <w:lastRenderedPageBreak/>
               <w:t>attribute</w:t>
             </w:r>
           </w:p>
@@ -13960,6 +14052,7 @@
                 <w:sz w:val="29"/>
                 <w:szCs w:val="29"/>
               </w:rPr>
+              <w:lastRenderedPageBreak/>
               <w:t>character HP</w:t>
             </w:r>
           </w:p>
@@ -14045,7 +14138,6 @@
                 <w:sz w:val="29"/>
                 <w:szCs w:val="29"/>
               </w:rPr>
-              <w:lastRenderedPageBreak/>
               <w:t xml:space="preserve">character </w:t>
             </w:r>
             <w:hyperlink r:id="rId16" w:tgtFrame="_blank" w:history="1">
@@ -14642,7 +14734,7 @@
     <w:p>
       <w:pPr>
         <w:rPr>
-          <w:rFonts w:ascii="宋体" w:hAnsi="宋体" w:cs="宋体"/>
+          <w:rFonts w:ascii="宋体" w:hAnsi="宋体" w:cs="宋体" w:hint="eastAsia"/>
           <w:sz w:val="29"/>
           <w:szCs w:val="29"/>
         </w:rPr>
@@ -15513,7 +15605,6 @@
           <w:sz w:val="29"/>
           <w:szCs w:val="29"/>
         </w:rPr>
-        <w:lastRenderedPageBreak/>
         <w:t>area_map（坐标与地形表）</w:t>
       </w:r>
     </w:p>
@@ -16039,6 +16130,115 @@
           </w:p>
         </w:tc>
       </w:tr>
+      <w:tr>
+        <w:tc>
+          <w:tcPr>
+            <w:tcW w:w="2072" w:type="dxa"/>
+          </w:tcPr>
+          <w:p>
+            <w:pPr>
+              <w:rPr>
+                <w:rFonts w:ascii="宋体" w:hAnsi="宋体" w:cs="宋体"/>
+                <w:sz w:val="29"/>
+                <w:szCs w:val="29"/>
+              </w:rPr>
+            </w:pPr>
+            <w:r>
+              <w:rPr>
+                <w:rFonts w:ascii="宋体" w:hAnsi="宋体" w:cs="宋体"/>
+                <w:sz w:val="29"/>
+                <w:szCs w:val="29"/>
+              </w:rPr>
+              <w:t>occupied</w:t>
+            </w:r>
+            <w:r>
+              <w:rPr>
+                <w:rFonts w:ascii="宋体" w:hAnsi="宋体" w:cs="宋体"/>
+                <w:sz w:val="29"/>
+                <w:szCs w:val="29"/>
+              </w:rPr>
+              <w:t>(</w:t>
+            </w:r>
+            <w:r>
+              <w:rPr>
+                <w:rFonts w:ascii="宋体" w:hAnsi="宋体" w:cs="宋体" w:hint="eastAsia"/>
+                <w:sz w:val="29"/>
+                <w:szCs w:val="29"/>
+              </w:rPr>
+              <w:t>格点是否被占据</w:t>
+            </w:r>
+            <w:bookmarkStart w:id="93" w:name="_GoBack"/>
+            <w:bookmarkEnd w:id="93"/>
+            <w:r>
+              <w:rPr>
+                <w:rFonts w:ascii="宋体" w:hAnsi="宋体" w:cs="宋体"/>
+                <w:sz w:val="29"/>
+                <w:szCs w:val="29"/>
+              </w:rPr>
+              <w:t>)</w:t>
+            </w:r>
+          </w:p>
+        </w:tc>
+        <w:tc>
+          <w:tcPr>
+            <w:tcW w:w="2072" w:type="dxa"/>
+          </w:tcPr>
+          <w:p>
+            <w:pPr>
+              <w:rPr>
+                <w:rFonts w:ascii="宋体" w:hAnsi="宋体" w:cs="宋体"/>
+                <w:sz w:val="29"/>
+                <w:szCs w:val="29"/>
+              </w:rPr>
+            </w:pPr>
+            <w:r>
+              <w:rPr>
+                <w:rFonts w:ascii="宋体" w:hAnsi="宋体" w:cs="宋体"/>
+                <w:sz w:val="29"/>
+                <w:szCs w:val="29"/>
+              </w:rPr>
+              <w:t>boolean</w:t>
+            </w:r>
+          </w:p>
+        </w:tc>
+        <w:tc>
+          <w:tcPr>
+            <w:tcW w:w="2073" w:type="dxa"/>
+          </w:tcPr>
+          <w:p>
+            <w:pPr>
+              <w:rPr>
+                <w:rFonts w:ascii="宋体" w:hAnsi="宋体" w:cs="宋体"/>
+                <w:sz w:val="29"/>
+                <w:szCs w:val="29"/>
+              </w:rPr>
+            </w:pPr>
+            <w:r>
+              <w:rPr>
+                <w:rFonts w:ascii="宋体" w:hAnsi="宋体" w:cs="宋体"/>
+                <w:sz w:val="29"/>
+                <w:szCs w:val="29"/>
+              </w:rPr>
+              <w:t>yes</w:t>
+            </w:r>
+          </w:p>
+        </w:tc>
+        <w:tc>
+          <w:tcPr>
+            <w:tcW w:w="2073" w:type="dxa"/>
+          </w:tcPr>
+          <w:p>
+            <w:pPr>
+              <w:rPr>
+                <w:rFonts w:ascii="宋体" w:hAnsi="宋体" w:cs="宋体"/>
+                <w:kern w:val="0"/>
+                <w:sz w:val="29"/>
+                <w:szCs w:val="29"/>
+              </w:rPr>
+            </w:pPr>
+          </w:p>
+        </w:tc>
+      </w:tr>
     </w:tbl>
     <w:p>
       <w:pPr>
@@ -16431,6 +16631,7 @@
       <w:bookmarkStart w:id="94" w:name="_Toc512197295"/>
       <w:bookmarkStart w:id="95" w:name="_Toc513486327"/>
       <w:r>
+        <w:lastRenderedPageBreak/>
         <w:t xml:space="preserve">3.8 </w:t>
       </w:r>
       <w:r>
@@ -16538,7 +16739,6 @@
       <w:bookmarkStart w:id="102" w:name="_Toc512197299"/>
       <w:bookmarkStart w:id="103" w:name="_Toc513486331"/>
       <w:r>
-        <w:lastRenderedPageBreak/>
         <w:t xml:space="preserve">3.12 </w:t>
       </w:r>
       <w:r>
@@ -16735,6 +16935,7 @@
       <w:bookmarkStart w:id="106" w:name="_Toc512197301"/>
       <w:bookmarkStart w:id="107" w:name="_Toc513486333"/>
       <w:r>
+        <w:lastRenderedPageBreak/>
         <w:t xml:space="preserve">3.12.2 </w:t>
       </w:r>
       <w:r>
@@ -16914,7 +17115,6 @@
           <w:szCs w:val="29"/>
           <w:shd w:val="clear" w:color="auto" w:fill="FFFFFF"/>
         </w:rPr>
-        <w:lastRenderedPageBreak/>
         <w:t>⑤本地数据库mysql与数据库客户端Data Grip</w:t>
       </w:r>
       <w:r>
@@ -17093,6 +17293,7 @@
       <w:bookmarkStart w:id="112" w:name="_Toc512197304"/>
       <w:bookmarkStart w:id="113" w:name="_Toc513486336"/>
       <w:r>
+        <w:lastRenderedPageBreak/>
         <w:t xml:space="preserve">3.13 </w:t>
       </w:r>
       <w:r>
@@ -17226,7 +17427,6 @@
           <w:sz w:val="29"/>
           <w:szCs w:val="29"/>
         </w:rPr>
-        <w:lastRenderedPageBreak/>
         <w:t>可靠性：</w:t>
       </w:r>
     </w:p>
@@ -17592,7 +17792,6 @@
           <w:sz w:val="29"/>
           <w:szCs w:val="29"/>
         </w:rPr>
-        <w:lastRenderedPageBreak/>
         <w:t>可测试性：</w:t>
       </w:r>
     </w:p>
@@ -17880,7 +18079,18 @@
           <w:sz w:val="29"/>
           <w:szCs w:val="29"/>
         </w:rPr>
-        <w:t>体系结构的使用或体系结构方面的需求，例如</w:t>
+        <w:t>体系结构</w:t>
+      </w:r>
+      <w:r>
+        <w:rPr>
+          <w:rFonts w:ascii="Times" w:hAnsi="Times" w:cs="Times"/>
+          <w:color w:val="000000"/>
+          <w:kern w:val="0"/>
+          <w:sz w:val="29"/>
+          <w:szCs w:val="29"/>
+        </w:rPr>
+        <w:lastRenderedPageBreak/>
+        <w:t>的使用或体系结构方面的需求，例如</w:t>
       </w:r>
       <w:r>
         <w:rPr>
@@ -18215,7 +18425,6 @@
         <w:rPr>
           <w:rFonts w:hint="eastAsia"/>
         </w:rPr>
-        <w:lastRenderedPageBreak/>
         <w:t>3.15</w:t>
       </w:r>
       <w:r>
@@ -18378,7 +18587,16 @@
           <w:sz w:val="29"/>
           <w:szCs w:val="29"/>
         </w:rPr>
-        <w:t>（角色状态）数据库中角色的移动格点数，从当前格点向所有可移动的方向（除去因为地形不可移动的地方）进行递归</w:t>
+        <w:t>（角色状态）数据库中角色的移动格点数，从当前格点向所有可移动的方向（除去因为地形不可</w:t>
+      </w:r>
+      <w:r>
+        <w:rPr>
+          <w:rFonts w:hint="eastAsia"/>
+          <w:sz w:val="29"/>
+          <w:szCs w:val="29"/>
+        </w:rPr>
+        <w:lastRenderedPageBreak/>
+        <w:t>移动的地方）进行递归</w:t>
       </w:r>
     </w:p>
     <w:p>
@@ -18638,7 +18856,6 @@
           <w:sz w:val="29"/>
           <w:szCs w:val="29"/>
         </w:rPr>
-        <w:lastRenderedPageBreak/>
         <w:t>查询被攻击对象的</w:t>
       </w:r>
       <w:r>
@@ -19037,6 +19254,7 @@
           <w:sz w:val="29"/>
           <w:szCs w:val="29"/>
         </w:rPr>
+        <w:lastRenderedPageBreak/>
         <w:t>递归完后，遍历数组</w:t>
       </w:r>
       <w:r>
@@ -19145,7 +19363,6 @@
       <w:bookmarkStart w:id="140" w:name="_Toc512197317"/>
       <w:bookmarkStart w:id="141" w:name="_Toc513486349"/>
       <w:r>
-        <w:lastRenderedPageBreak/>
         <w:t xml:space="preserve">3.21 </w:t>
       </w:r>
       <w:r>
@@ -19434,7 +19651,6 @@
         <w:rPr>
           <w:rFonts w:hint="eastAsia"/>
         </w:rPr>
-        <w:lastRenderedPageBreak/>
         <w:t xml:space="preserve">4 </w:t>
       </w:r>
       <w:r>
@@ -19499,6 +19715,7 @@
         <w:rPr>
           <w:noProof/>
         </w:rPr>
+        <w:lastRenderedPageBreak/>
         <w:drawing>
           <wp:inline distT="0" distB="0" distL="114300" distR="114300" wp14:anchorId="0305068A" wp14:editId="72D89287">
             <wp:extent cx="5273040" cy="3282315"/>
@@ -19547,7 +19764,6 @@
         <w:rPr>
           <w:noProof/>
         </w:rPr>
-        <w:lastRenderedPageBreak/>
         <w:drawing>
           <wp:inline distT="0" distB="0" distL="114300" distR="114300" wp14:anchorId="797A404D" wp14:editId="6201B318">
             <wp:extent cx="5268595" cy="3238500"/>
@@ -19602,6 +19818,7 @@
         <w:rPr>
           <w:rFonts w:hint="eastAsia"/>
         </w:rPr>
+        <w:lastRenderedPageBreak/>
         <w:t xml:space="preserve">5 </w:t>
       </w:r>
       <w:r>

--- a/需求分析/SE2018-G02软件需求说明.docx
+++ b/需求分析/SE2018-G02软件需求说明.docx
@@ -12048,9 +12048,6 @@
     <w:p>
       <w:pPr>
         <w:pStyle w:val="3"/>
-        <w:rPr>
-          <w:rFonts w:hint="eastAsia"/>
-        </w:rPr>
       </w:pPr>
       <w:bookmarkStart w:id="91" w:name="_Toc512197294"/>
       <w:bookmarkStart w:id="92" w:name="_Toc513486326"/>
@@ -12069,13 +12066,7 @@
       <w:bookmarkEnd w:id="91"/>
       <w:bookmarkEnd w:id="92"/>
     </w:p>
-    <w:p>
-      <w:pPr>
-        <w:rPr>
-          <w:rFonts w:hint="eastAsia"/>
-        </w:rPr>
-      </w:pPr>
-    </w:p>
+    <w:p/>
     <w:p>
       <w:pPr>
         <w:rPr>
@@ -13566,6 +13557,75 @@
           </w:p>
         </w:tc>
       </w:tr>
+      <w:tr>
+        <w:tc>
+          <w:tcPr>
+            <w:tcW w:w="2797" w:type="dxa"/>
+          </w:tcPr>
+          <w:p>
+            <w:pPr>
+              <w:rPr>
+                <w:rFonts w:ascii="宋体" w:hAnsi="宋体" w:cs="宋体"/>
+                <w:sz w:val="29"/>
+                <w:szCs w:val="29"/>
+              </w:rPr>
+            </w:pPr>
+            <w:r>
+              <w:rPr>
+                <w:rFonts w:ascii="宋体" w:hAnsi="宋体" w:cs="宋体"/>
+                <w:sz w:val="29"/>
+                <w:szCs w:val="29"/>
+              </w:rPr>
+              <w:t>profession_MOV</w:t>
+            </w:r>
+            <w:bookmarkStart w:id="93" w:name="_GoBack"/>
+            <w:bookmarkEnd w:id="93"/>
+          </w:p>
+        </w:tc>
+        <w:tc>
+          <w:tcPr>
+            <w:tcW w:w="2086" w:type="dxa"/>
+          </w:tcPr>
+          <w:p>
+            <w:pPr>
+              <w:rPr>
+                <w:rFonts w:ascii="宋体" w:hAnsi="宋体" w:cs="宋体" w:hint="eastAsia"/>
+                <w:sz w:val="29"/>
+                <w:szCs w:val="29"/>
+              </w:rPr>
+            </w:pPr>
+          </w:p>
+        </w:tc>
+        <w:tc>
+          <w:tcPr>
+            <w:tcW w:w="1463" w:type="dxa"/>
+          </w:tcPr>
+          <w:p>
+            <w:pPr>
+              <w:rPr>
+                <w:rFonts w:ascii="宋体" w:hAnsi="宋体" w:cs="宋体" w:hint="eastAsia"/>
+                <w:sz w:val="29"/>
+                <w:szCs w:val="29"/>
+              </w:rPr>
+            </w:pPr>
+          </w:p>
+        </w:tc>
+        <w:tc>
+          <w:tcPr>
+            <w:tcW w:w="1944" w:type="dxa"/>
+          </w:tcPr>
+          <w:p>
+            <w:pPr>
+              <w:rPr>
+                <w:rFonts w:ascii="宋体" w:hAnsi="宋体" w:cs="宋体"/>
+                <w:kern w:val="0"/>
+                <w:sz w:val="29"/>
+                <w:szCs w:val="29"/>
+              </w:rPr>
+            </w:pPr>
+          </w:p>
+        </w:tc>
+      </w:tr>
     </w:tbl>
     <w:p>
       <w:pPr>
@@ -13968,6 +14028,7 @@
                 <w:sz w:val="29"/>
                 <w:szCs w:val="29"/>
               </w:rPr>
+              <w:lastRenderedPageBreak/>
               <w:t>coordinate_y</w:t>
             </w:r>
           </w:p>
@@ -14052,7 +14113,6 @@
                 <w:sz w:val="29"/>
                 <w:szCs w:val="29"/>
               </w:rPr>
-              <w:lastRenderedPageBreak/>
               <w:t>character HP</w:t>
             </w:r>
           </w:p>
@@ -14561,7 +14621,7 @@
           <w:p>
             <w:pPr>
               <w:rPr>
-                <w:rFonts w:ascii="宋体" w:hAnsi="宋体" w:cs="宋体"/>
+                <w:rFonts w:ascii="宋体" w:hAnsi="宋体" w:cs="宋体" w:hint="eastAsia"/>
                 <w:kern w:val="0"/>
                 <w:sz w:val="29"/>
                 <w:szCs w:val="29"/>
@@ -14734,7 +14794,7 @@
     <w:p>
       <w:pPr>
         <w:rPr>
-          <w:rFonts w:ascii="宋体" w:hAnsi="宋体" w:cs="宋体" w:hint="eastAsia"/>
+          <w:rFonts w:ascii="宋体" w:hAnsi="宋体" w:cs="宋体"/>
           <w:sz w:val="29"/>
           <w:szCs w:val="29"/>
         </w:rPr>
@@ -15517,6 +15577,7 @@
                 <w:sz w:val="29"/>
                 <w:szCs w:val="29"/>
               </w:rPr>
+              <w:lastRenderedPageBreak/>
               <w:t>mapName</w:t>
             </w:r>
           </w:p>
@@ -16167,8 +16228,6 @@
               </w:rPr>
               <w:t>格点是否被占据</w:t>
             </w:r>
-            <w:bookmarkStart w:id="93" w:name="_GoBack"/>
-            <w:bookmarkEnd w:id="93"/>
             <w:r>
               <w:rPr>
                 <w:rFonts w:ascii="宋体" w:hAnsi="宋体" w:cs="宋体"/>

--- a/需求分析/SE2018-G02软件需求说明.docx
+++ b/需求分析/SE2018-G02软件需求说明.docx
@@ -8,6 +8,7 @@
           <w:rFonts w:ascii="宋体" w:hAnsi="宋体" w:cs="宋体"/>
           <w:noProof/>
           <w:kern w:val="0"/>
+          <w:lang w:eastAsia="ja-JP"/>
         </w:rPr>
         <w:drawing>
           <wp:inline distT="0" distB="0" distL="0" distR="0" wp14:anchorId="35982AD2" wp14:editId="29AF7D80">
@@ -68,18 +69,18 @@
       <w:bookmarkStart w:id="1" w:name="_Toc510459833"/>
       <w:bookmarkStart w:id="2" w:name="_Toc30512"/>
       <w:bookmarkStart w:id="3" w:name="_Toc511422431"/>
-      <w:bookmarkStart w:id="4" w:name="_Toc513486284"/>
+      <w:bookmarkStart w:id="4" w:name="_Toc518564518"/>
       <w:r>
         <w:rPr>
           <w:rFonts w:hint="eastAsia"/>
         </w:rPr>
-        <w:t>Android</w:t>
+        <w:t>战棋类</w:t>
       </w:r>
       <w:r>
         <w:rPr>
           <w:rFonts w:hint="eastAsia"/>
         </w:rPr>
-        <w:t>战棋类手机游戏应用</w:t>
+        <w:t>游戏应用</w:t>
       </w:r>
       <w:bookmarkStart w:id="5" w:name="_Toc511422432"/>
       <w:bookmarkStart w:id="6" w:name="_Toc498457987"/>
@@ -127,6 +128,7 @@
           <w:noProof/>
           <w:sz w:val="44"/>
           <w:szCs w:val="44"/>
+          <w:lang w:eastAsia="ja-JP"/>
         </w:rPr>
         <w:drawing>
           <wp:anchor distT="0" distB="0" distL="114300" distR="114300" simplePos="0" relativeHeight="251659264" behindDoc="0" locked="0" layoutInCell="1" allowOverlap="1" wp14:anchorId="7DDE4441" wp14:editId="52ED6ED1">
@@ -587,7 +589,7 @@
             <w:bookmarkStart w:id="8" w:name="_Toc511422433"/>
             <w:bookmarkStart w:id="9" w:name="_Toc511502575"/>
             <w:bookmarkStart w:id="10" w:name="_Toc511503503"/>
-            <w:bookmarkStart w:id="11" w:name="_Toc513486285"/>
+            <w:bookmarkStart w:id="11" w:name="_Toc518564519"/>
             <w:r>
               <w:rPr>
                 <w:rFonts w:hint="eastAsia"/>
@@ -1769,9 +1771,44 @@
       </w:r>
       <w:r>
         <w:rPr>
-          <w:noProof/>
-        </w:rPr>
-        <w:t>Android战棋类手机游戏应用</w:t>
+          <w:rFonts w:ascii="SimSun" w:eastAsia="SimSun" w:hAnsi="SimSun" w:cs="SimSun"/>
+          <w:noProof/>
+        </w:rPr>
+        <w:t>战</w:t>
+      </w:r>
+      <w:r>
+        <w:rPr>
+          <w:rFonts w:hint="eastAsia"/>
+          <w:noProof/>
+        </w:rPr>
+        <w:t>棋</w:t>
+      </w:r>
+      <w:r>
+        <w:rPr>
+          <w:rFonts w:ascii="SimSun" w:eastAsia="SimSun" w:hAnsi="SimSun" w:cs="SimSun"/>
+          <w:noProof/>
+        </w:rPr>
+        <w:t>类</w:t>
+      </w:r>
+      <w:r>
+        <w:rPr>
+          <w:noProof/>
+        </w:rPr>
+        <w:t>游</w:t>
+      </w:r>
+      <w:r>
+        <w:rPr>
+          <w:rFonts w:ascii="SimSun" w:eastAsia="SimSun" w:hAnsi="SimSun" w:cs="SimSun"/>
+          <w:noProof/>
+        </w:rPr>
+        <w:t>戏应</w:t>
+      </w:r>
+      <w:r>
+        <w:rPr>
+          <w:rFonts w:hint="eastAsia"/>
+          <w:noProof/>
+        </w:rPr>
+        <w:t>用</w:t>
       </w:r>
       <w:r>
         <w:rPr>
@@ -1789,7 +1826,7 @@
         <w:rPr>
           <w:noProof/>
         </w:rPr>
-        <w:instrText xml:space="preserve"> PAGEREF _Toc513486284 \h </w:instrText>
+        <w:instrText xml:space="preserve"> PAGEREF _Toc518564518 \h </w:instrText>
       </w:r>
       <w:r>
         <w:rPr>
@@ -1846,7 +1883,7 @@
         <w:rPr>
           <w:noProof/>
         </w:rPr>
-        <w:instrText xml:space="preserve"> PAGEREF _Toc513486285 \h </w:instrText>
+        <w:instrText xml:space="preserve"> PAGEREF _Toc518564519 \h </w:instrText>
       </w:r>
       <w:r>
         <w:rPr>
@@ -1890,7 +1927,14 @@
           <w:rFonts w:asciiTheme="majorEastAsia" w:eastAsiaTheme="majorEastAsia" w:hAnsiTheme="majorEastAsia" w:cstheme="majorEastAsia"/>
           <w:noProof/>
         </w:rPr>
-        <w:t>1 范围</w:t>
+        <w:t>1 范</w:t>
+      </w:r>
+      <w:r>
+        <w:rPr>
+          <w:rFonts w:ascii="SimSun" w:eastAsia="SimSun" w:hAnsi="SimSun" w:cs="SimSun"/>
+          <w:noProof/>
+        </w:rPr>
+        <w:t>围</w:t>
       </w:r>
       <w:r>
         <w:rPr>
@@ -1908,7 +1952,7 @@
         <w:rPr>
           <w:noProof/>
         </w:rPr>
-        <w:instrText xml:space="preserve"> PAGEREF _Toc513486286 \h </w:instrText>
+        <w:instrText xml:space="preserve"> PAGEREF _Toc518564520 \h </w:instrText>
       </w:r>
       <w:r>
         <w:rPr>
@@ -1961,6 +2005,7 @@
       </w:r>
       <w:r>
         <w:rPr>
+          <w:rFonts w:hint="eastAsia"/>
           <w:noProof/>
         </w:rPr>
         <w:t>标识</w:t>
@@ -1981,7 +2026,7 @@
         <w:rPr>
           <w:noProof/>
         </w:rPr>
-        <w:instrText xml:space="preserve"> PAGEREF _Toc513486287 \h </w:instrText>
+        <w:instrText xml:space="preserve"> PAGEREF _Toc518564521 \h </w:instrText>
       </w:r>
       <w:r>
         <w:rPr>
@@ -2023,6 +2068,7 @@
       </w:r>
       <w:r>
         <w:rPr>
+          <w:rFonts w:hint="eastAsia"/>
           <w:noProof/>
         </w:rPr>
         <w:t>标识号</w:t>
@@ -2043,7 +2089,7 @@
         <w:rPr>
           <w:noProof/>
         </w:rPr>
-        <w:instrText xml:space="preserve"> PAGEREF _Toc513486288 \h </w:instrText>
+        <w:instrText xml:space="preserve"> PAGEREF _Toc518564522 \h </w:instrText>
       </w:r>
       <w:r>
         <w:rPr>
@@ -2085,6 +2131,7 @@
       </w:r>
       <w:r>
         <w:rPr>
+          <w:rFonts w:hint="eastAsia"/>
           <w:noProof/>
         </w:rPr>
         <w:t>标题</w:t>
@@ -2105,7 +2152,7 @@
         <w:rPr>
           <w:noProof/>
         </w:rPr>
-        <w:instrText xml:space="preserve"> PAGEREF _Toc513486289 \h </w:instrText>
+        <w:instrText xml:space="preserve"> PAGEREF _Toc518564523 \h </w:instrText>
       </w:r>
       <w:r>
         <w:rPr>
@@ -2147,6 +2194,7 @@
       </w:r>
       <w:r>
         <w:rPr>
+          <w:rFonts w:hint="eastAsia"/>
           <w:noProof/>
         </w:rPr>
         <w:t>缩略词语</w:t>
@@ -2167,7 +2215,7 @@
         <w:rPr>
           <w:noProof/>
         </w:rPr>
-        <w:instrText xml:space="preserve"> PAGEREF _Toc513486290 \h </w:instrText>
+        <w:instrText xml:space="preserve"> PAGEREF _Toc518564524 \h </w:instrText>
       </w:r>
       <w:r>
         <w:rPr>
@@ -2229,7 +2277,7 @@
         <w:rPr>
           <w:noProof/>
         </w:rPr>
-        <w:instrText xml:space="preserve"> PAGEREF _Toc513486291 \h </w:instrText>
+        <w:instrText xml:space="preserve"> PAGEREF _Toc518564525 \h </w:instrText>
       </w:r>
       <w:r>
         <w:rPr>
@@ -2271,6 +2319,7 @@
       </w:r>
       <w:r>
         <w:rPr>
+          <w:rFonts w:hint="eastAsia"/>
           <w:noProof/>
         </w:rPr>
         <w:t>发行号</w:t>
@@ -2291,7 +2340,7 @@
         <w:rPr>
           <w:noProof/>
         </w:rPr>
-        <w:instrText xml:space="preserve"> PAGEREF _Toc513486292 \h </w:instrText>
+        <w:instrText xml:space="preserve"> PAGEREF _Toc518564526 \h </w:instrText>
       </w:r>
       <w:r>
         <w:rPr>
@@ -2346,7 +2395,14 @@
         <w:rPr>
           <w:noProof/>
         </w:rPr>
-        <w:t>系统概述</w:t>
+        <w:t>系</w:t>
+      </w:r>
+      <w:r>
+        <w:rPr>
+          <w:rFonts w:hint="eastAsia"/>
+          <w:noProof/>
+        </w:rPr>
+        <w:t>统概述</w:t>
       </w:r>
       <w:r>
         <w:rPr>
@@ -2364,7 +2420,7 @@
         <w:rPr>
           <w:noProof/>
         </w:rPr>
-        <w:instrText xml:space="preserve"> PAGEREF _Toc513486293 \h </w:instrText>
+        <w:instrText xml:space="preserve"> PAGEREF _Toc518564527 \h </w:instrText>
       </w:r>
       <w:r>
         <w:rPr>
@@ -2406,6 +2462,7 @@
       </w:r>
       <w:r>
         <w:rPr>
+          <w:rFonts w:hint="eastAsia"/>
           <w:noProof/>
         </w:rPr>
         <w:t>软件用途</w:t>
@@ -2426,7 +2483,7 @@
         <w:rPr>
           <w:noProof/>
         </w:rPr>
-        <w:instrText xml:space="preserve"> PAGEREF _Toc513486294 \h </w:instrText>
+        <w:instrText xml:space="preserve"> PAGEREF _Toc518564528 \h </w:instrText>
       </w:r>
       <w:r>
         <w:rPr>
@@ -2468,6 +2525,7 @@
       </w:r>
       <w:r>
         <w:rPr>
+          <w:rFonts w:hint="eastAsia"/>
           <w:noProof/>
         </w:rPr>
         <w:t>开发方</w:t>
@@ -2488,7 +2546,7 @@
         <w:rPr>
           <w:noProof/>
         </w:rPr>
-        <w:instrText xml:space="preserve"> PAGEREF _Toc513486295 \h </w:instrText>
+        <w:instrText xml:space="preserve"> PAGEREF _Toc518564529 \h </w:instrText>
       </w:r>
       <w:r>
         <w:rPr>
@@ -2532,7 +2590,14 @@
         <w:rPr>
           <w:noProof/>
         </w:rPr>
-        <w:t>用户</w:t>
+        <w:t>用</w:t>
+      </w:r>
+      <w:r>
+        <w:rPr>
+          <w:rFonts w:hint="eastAsia"/>
+          <w:noProof/>
+        </w:rPr>
+        <w:t>户</w:t>
       </w:r>
       <w:r>
         <w:rPr>
@@ -2550,7 +2615,7 @@
         <w:rPr>
           <w:noProof/>
         </w:rPr>
-        <w:instrText xml:space="preserve"> PAGEREF _Toc513486296 \h </w:instrText>
+        <w:instrText xml:space="preserve"> PAGEREF _Toc518564530 \h </w:instrText>
       </w:r>
       <w:r>
         <w:rPr>
@@ -2594,7 +2659,14 @@
         <w:rPr>
           <w:noProof/>
         </w:rPr>
-        <w:t>投资方</w:t>
+        <w:t>投</w:t>
+      </w:r>
+      <w:r>
+        <w:rPr>
+          <w:rFonts w:hint="eastAsia"/>
+          <w:noProof/>
+        </w:rPr>
+        <w:t>资方</w:t>
       </w:r>
       <w:r>
         <w:rPr>
@@ -2612,7 +2684,7 @@
         <w:rPr>
           <w:noProof/>
         </w:rPr>
-        <w:instrText xml:space="preserve"> PAGEREF _Toc513486297 \h </w:instrText>
+        <w:instrText xml:space="preserve"> PAGEREF _Toc518564531 \h </w:instrText>
       </w:r>
       <w:r>
         <w:rPr>
@@ -2674,7 +2746,7 @@
         <w:rPr>
           <w:noProof/>
         </w:rPr>
-        <w:instrText xml:space="preserve"> PAGEREF _Toc513486298 \h </w:instrText>
+        <w:instrText xml:space="preserve"> PAGEREF _Toc518564532 \h </w:instrText>
       </w:r>
       <w:r>
         <w:rPr>
@@ -2747,7 +2819,7 @@
         <w:rPr>
           <w:noProof/>
         </w:rPr>
-        <w:instrText xml:space="preserve"> PAGEREF _Toc513486299 \h </w:instrText>
+        <w:instrText xml:space="preserve"> PAGEREF _Toc518564533 \h </w:instrText>
       </w:r>
       <w:r>
         <w:rPr>
@@ -2800,9 +2872,23 @@
       </w:r>
       <w:r>
         <w:rPr>
-          <w:noProof/>
-        </w:rPr>
-        <w:t>设计基线</w:t>
+          <w:rFonts w:hint="eastAsia"/>
+          <w:noProof/>
+        </w:rPr>
+        <w:t>设计</w:t>
+      </w:r>
+      <w:r>
+        <w:rPr>
+          <w:noProof/>
+        </w:rPr>
+        <w:t>基</w:t>
+      </w:r>
+      <w:r>
+        <w:rPr>
+          <w:rFonts w:hint="eastAsia"/>
+          <w:noProof/>
+        </w:rPr>
+        <w:t>线</w:t>
       </w:r>
       <w:r>
         <w:rPr>
@@ -2820,7 +2906,7 @@
         <w:rPr>
           <w:noProof/>
         </w:rPr>
-        <w:instrText xml:space="preserve"> PAGEREF _Toc513486300 \h </w:instrText>
+        <w:instrText xml:space="preserve"> PAGEREF _Toc518564534 \h </w:instrText>
       </w:r>
       <w:r>
         <w:rPr>
@@ -2858,6 +2944,7 @@
           <w:b w:val="0"/>
           <w:bCs w:val="0"/>
           <w:noProof/>
+          <w:lang w:eastAsia="ja-JP"/>
         </w:rPr>
       </w:pPr>
       <w:r>
@@ -2872,6 +2959,7 @@
           <w:b w:val="0"/>
           <w:bCs w:val="0"/>
           <w:noProof/>
+          <w:lang w:eastAsia="ja-JP"/>
         </w:rPr>
         <w:tab/>
       </w:r>
@@ -2897,7 +2985,7 @@
         <w:rPr>
           <w:noProof/>
         </w:rPr>
-        <w:instrText xml:space="preserve"> PAGEREF _Toc513486301 \h </w:instrText>
+        <w:instrText xml:space="preserve"> PAGEREF _Toc518564535 \h </w:instrText>
       </w:r>
       <w:r>
         <w:rPr>
@@ -2944,7 +3032,14 @@
         <w:rPr>
           <w:noProof/>
         </w:rPr>
-        <w:t>参考资料</w:t>
+        <w:t>参考</w:t>
+      </w:r>
+      <w:r>
+        <w:rPr>
+          <w:rFonts w:hint="eastAsia"/>
+          <w:noProof/>
+        </w:rPr>
+        <w:t>资料</w:t>
       </w:r>
       <w:r>
         <w:rPr>
@@ -2962,7 +3057,7 @@
         <w:rPr>
           <w:noProof/>
         </w:rPr>
-        <w:instrText xml:space="preserve"> PAGEREF _Toc513486302 \h </w:instrText>
+        <w:instrText xml:space="preserve"> PAGEREF _Toc518564536 \h </w:instrText>
       </w:r>
       <w:r>
         <w:rPr>
@@ -3023,7 +3118,7 @@
         <w:rPr>
           <w:noProof/>
         </w:rPr>
-        <w:instrText xml:space="preserve"> PAGEREF _Toc513486303 \h </w:instrText>
+        <w:instrText xml:space="preserve"> PAGEREF _Toc518564537 \h </w:instrText>
       </w:r>
       <w:r>
         <w:rPr>
@@ -3070,7 +3165,14 @@
         <w:rPr>
           <w:noProof/>
         </w:rPr>
-        <w:t>所需的状态和方式</w:t>
+        <w:t>所需的状</w:t>
+      </w:r>
+      <w:r>
+        <w:rPr>
+          <w:rFonts w:hint="eastAsia"/>
+          <w:noProof/>
+        </w:rPr>
+        <w:t>态和方式</w:t>
       </w:r>
       <w:r>
         <w:rPr>
@@ -3088,7 +3190,7 @@
         <w:rPr>
           <w:noProof/>
         </w:rPr>
-        <w:instrText xml:space="preserve"> PAGEREF _Toc513486304 \h </w:instrText>
+        <w:instrText xml:space="preserve"> PAGEREF _Toc518564538 \h </w:instrText>
       </w:r>
       <w:r>
         <w:rPr>
@@ -3161,7 +3263,7 @@
         <w:rPr>
           <w:noProof/>
         </w:rPr>
-        <w:instrText xml:space="preserve"> PAGEREF _Toc513486305 \h </w:instrText>
+        <w:instrText xml:space="preserve"> PAGEREF _Toc518564539 \h </w:instrText>
       </w:r>
       <w:r>
         <w:rPr>
@@ -3205,7 +3307,14 @@
         <w:rPr>
           <w:noProof/>
         </w:rPr>
-        <w:t>目标</w:t>
+        <w:t>目</w:t>
+      </w:r>
+      <w:r>
+        <w:rPr>
+          <w:rFonts w:hint="eastAsia"/>
+          <w:noProof/>
+        </w:rPr>
+        <w:t>标</w:t>
       </w:r>
       <w:r>
         <w:rPr>
@@ -3223,7 +3332,7 @@
         <w:rPr>
           <w:noProof/>
         </w:rPr>
-        <w:instrText xml:space="preserve"> PAGEREF _Toc513486306 \h </w:instrText>
+        <w:instrText xml:space="preserve"> PAGEREF _Toc518564540 \h </w:instrText>
       </w:r>
       <w:r>
         <w:rPr>
@@ -3265,6 +3374,7 @@
       </w:r>
       <w:r>
         <w:rPr>
+          <w:rFonts w:hint="eastAsia"/>
           <w:noProof/>
         </w:rPr>
         <w:t>运行环境</w:t>
@@ -3285,7 +3395,7 @@
         <w:rPr>
           <w:noProof/>
         </w:rPr>
-        <w:instrText xml:space="preserve"> PAGEREF _Toc513486307 \h </w:instrText>
+        <w:instrText xml:space="preserve"> PAGEREF _Toc518564541 \h </w:instrText>
       </w:r>
       <w:r>
         <w:rPr>
@@ -3329,7 +3439,14 @@
         <w:rPr>
           <w:noProof/>
         </w:rPr>
-        <w:t>用户的特点</w:t>
+        <w:t>用</w:t>
+      </w:r>
+      <w:r>
+        <w:rPr>
+          <w:rFonts w:hint="eastAsia"/>
+          <w:noProof/>
+        </w:rPr>
+        <w:t>户的特点</w:t>
       </w:r>
       <w:r>
         <w:rPr>
@@ -3347,7 +3464,7 @@
         <w:rPr>
           <w:noProof/>
         </w:rPr>
-        <w:instrText xml:space="preserve"> PAGEREF _Toc513486308 \h </w:instrText>
+        <w:instrText xml:space="preserve"> PAGEREF _Toc518564542 \h </w:instrText>
       </w:r>
       <w:r>
         <w:rPr>
@@ -3389,6 +3506,7 @@
       </w:r>
       <w:r>
         <w:rPr>
+          <w:rFonts w:hint="eastAsia"/>
           <w:noProof/>
         </w:rPr>
         <w:t>关键点</w:t>
@@ -3409,7 +3527,7 @@
         <w:rPr>
           <w:noProof/>
         </w:rPr>
-        <w:instrText xml:space="preserve"> PAGEREF _Toc513486309 \h </w:instrText>
+        <w:instrText xml:space="preserve"> PAGEREF _Toc518564543 \h </w:instrText>
       </w:r>
       <w:r>
         <w:rPr>
@@ -3451,6 +3569,7 @@
       </w:r>
       <w:r>
         <w:rPr>
+          <w:rFonts w:hint="eastAsia"/>
           <w:noProof/>
         </w:rPr>
         <w:t>约束条件</w:t>
@@ -3471,7 +3590,7 @@
         <w:rPr>
           <w:noProof/>
         </w:rPr>
-        <w:instrText xml:space="preserve"> PAGEREF _Toc513486310 \h </w:instrText>
+        <w:instrText xml:space="preserve"> PAGEREF _Toc518564544 \h </w:instrText>
       </w:r>
       <w:r>
         <w:rPr>
@@ -3518,7 +3637,14 @@
         <w:rPr>
           <w:noProof/>
         </w:rPr>
-        <w:t>需求规格</w:t>
+        <w:t>需求</w:t>
+      </w:r>
+      <w:r>
+        <w:rPr>
+          <w:rFonts w:hint="eastAsia"/>
+          <w:noProof/>
+        </w:rPr>
+        <w:t>规格</w:t>
       </w:r>
       <w:r>
         <w:rPr>
@@ -3544,7 +3670,7 @@
         <w:rPr>
           <w:noProof/>
         </w:rPr>
-        <w:instrText xml:space="preserve"> PAGEREF _Toc513486311 \h </w:instrText>
+        <w:instrText xml:space="preserve"> PAGEREF _Toc518564545 \h </w:instrText>
       </w:r>
       <w:r>
         <w:rPr>
@@ -3586,6 +3712,7 @@
       </w:r>
       <w:r>
         <w:rPr>
+          <w:rFonts w:hint="eastAsia"/>
           <w:noProof/>
         </w:rPr>
         <w:t>软件系统总体功能</w:t>
@@ -3598,6 +3725,7 @@
       </w:r>
       <w:r>
         <w:rPr>
+          <w:rFonts w:hint="eastAsia"/>
           <w:noProof/>
         </w:rPr>
         <w:t>对象结构</w:t>
@@ -3618,7 +3746,7 @@
         <w:rPr>
           <w:noProof/>
         </w:rPr>
-        <w:instrText xml:space="preserve"> PAGEREF _Toc513486312 \h </w:instrText>
+        <w:instrText xml:space="preserve"> PAGEREF _Toc518564546 \h </w:instrText>
       </w:r>
       <w:r>
         <w:rPr>
@@ -3660,6 +3788,7 @@
       </w:r>
       <w:r>
         <w:rPr>
+          <w:rFonts w:hint="eastAsia"/>
           <w:noProof/>
         </w:rPr>
         <w:t>软件子系统功能</w:t>
@@ -3672,6 +3801,7 @@
       </w:r>
       <w:r>
         <w:rPr>
+          <w:rFonts w:hint="eastAsia"/>
           <w:noProof/>
         </w:rPr>
         <w:t>对象结构</w:t>
@@ -3692,7 +3822,7 @@
         <w:rPr>
           <w:noProof/>
         </w:rPr>
-        <w:instrText xml:space="preserve"> PAGEREF _Toc513486313 \h </w:instrText>
+        <w:instrText xml:space="preserve"> PAGEREF _Toc518564547 \h </w:instrText>
       </w:r>
       <w:r>
         <w:rPr>
@@ -3724,6 +3854,7 @@
         <w:rPr>
           <w:rFonts w:eastAsiaTheme="minorEastAsia"/>
           <w:noProof/>
+          <w:lang w:eastAsia="ja-JP"/>
         </w:rPr>
       </w:pPr>
       <w:r>
@@ -3736,7 +3867,14 @@
         <w:rPr>
           <w:noProof/>
         </w:rPr>
-        <w:t>描述约定</w:t>
+        <w:t>描述</w:t>
+      </w:r>
+      <w:r>
+        <w:rPr>
+          <w:rFonts w:hint="eastAsia"/>
+          <w:noProof/>
+        </w:rPr>
+        <w:t>约定</w:t>
       </w:r>
       <w:r>
         <w:rPr>
@@ -3754,7 +3892,7 @@
         <w:rPr>
           <w:noProof/>
         </w:rPr>
-        <w:instrText xml:space="preserve"> PAGEREF _Toc513486314 \h </w:instrText>
+        <w:instrText xml:space="preserve"> PAGEREF _Toc518564548 \h </w:instrText>
       </w:r>
       <w:r>
         <w:rPr>
@@ -3816,7 +3954,7 @@
         <w:rPr>
           <w:noProof/>
         </w:rPr>
-        <w:instrText xml:space="preserve"> PAGEREF _Toc513486315 \h </w:instrText>
+        <w:instrText xml:space="preserve"> PAGEREF _Toc518564549 \h </w:instrText>
       </w:r>
       <w:r>
         <w:rPr>
@@ -3860,7 +3998,14 @@
         <w:rPr>
           <w:noProof/>
         </w:rPr>
-        <w:t>出错处理需求</w:t>
+        <w:t>出</w:t>
+      </w:r>
+      <w:r>
+        <w:rPr>
+          <w:rFonts w:hint="eastAsia"/>
+          <w:noProof/>
+        </w:rPr>
+        <w:t>错处理需求</w:t>
       </w:r>
       <w:r>
         <w:rPr>
@@ -3878,7 +4023,7 @@
         <w:rPr>
           <w:noProof/>
         </w:rPr>
-        <w:instrText xml:space="preserve"> PAGEREF _Toc513486316 \h </w:instrText>
+        <w:instrText xml:space="preserve"> PAGEREF _Toc518564550 \h </w:instrText>
       </w:r>
       <w:r>
         <w:rPr>
@@ -3940,7 +4085,7 @@
         <w:rPr>
           <w:noProof/>
         </w:rPr>
-        <w:instrText xml:space="preserve"> PAGEREF _Toc513486317 \h </w:instrText>
+        <w:instrText xml:space="preserve"> PAGEREF _Toc518564551 \h </w:instrText>
       </w:r>
       <w:r>
         <w:rPr>
@@ -4002,7 +4147,7 @@
         <w:rPr>
           <w:noProof/>
         </w:rPr>
-        <w:instrText xml:space="preserve"> PAGEREF _Toc513486318 \h </w:instrText>
+        <w:instrText xml:space="preserve"> PAGEREF _Toc518564552 \h </w:instrText>
       </w:r>
       <w:r>
         <w:rPr>
@@ -4047,6 +4192,7 @@
       </w:r>
       <w:r>
         <w:rPr>
+          <w:rFonts w:hint="eastAsia"/>
           <w:noProof/>
         </w:rPr>
         <w:t>软件配置项（</w:t>
@@ -4079,7 +4225,7 @@
         <w:rPr>
           <w:noProof/>
         </w:rPr>
-        <w:instrText xml:space="preserve"> PAGEREF _Toc513486319 \h </w:instrText>
+        <w:instrText xml:space="preserve"> PAGEREF _Toc518564553 \h </w:instrText>
       </w:r>
       <w:r>
         <w:rPr>
@@ -4123,7 +4269,14 @@
         <w:rPr>
           <w:noProof/>
         </w:rPr>
-        <w:t>控制角色时角色的状态：</w:t>
+        <w:t>控制角色</w:t>
+      </w:r>
+      <w:r>
+        <w:rPr>
+          <w:rFonts w:hint="eastAsia"/>
+          <w:noProof/>
+        </w:rPr>
+        <w:t>时角色的状态：</w:t>
       </w:r>
       <w:r>
         <w:rPr>
@@ -4141,7 +4294,7 @@
         <w:rPr>
           <w:noProof/>
         </w:rPr>
-        <w:instrText xml:space="preserve"> PAGEREF _Toc513486320 \h </w:instrText>
+        <w:instrText xml:space="preserve"> PAGEREF _Toc518564554 \h </w:instrText>
       </w:r>
       <w:r>
         <w:rPr>
@@ -4203,7 +4356,7 @@
         <w:rPr>
           <w:noProof/>
         </w:rPr>
-        <w:instrText xml:space="preserve"> PAGEREF _Toc513486321 \h </w:instrText>
+        <w:instrText xml:space="preserve"> PAGEREF _Toc518564555 \h </w:instrText>
       </w:r>
       <w:r>
         <w:rPr>
@@ -4269,7 +4422,7 @@
         <w:rPr>
           <w:noProof/>
         </w:rPr>
-        <w:instrText xml:space="preserve"> PAGEREF _Toc513486322 \h </w:instrText>
+        <w:instrText xml:space="preserve"> PAGEREF _Toc518564556 \h </w:instrText>
       </w:r>
       <w:r>
         <w:rPr>
@@ -4313,7 +4466,14 @@
         <w:rPr>
           <w:noProof/>
         </w:rPr>
-        <w:t>接口标识和接口图</w:t>
+        <w:t>接口</w:t>
+      </w:r>
+      <w:r>
+        <w:rPr>
+          <w:rFonts w:hint="eastAsia"/>
+          <w:noProof/>
+        </w:rPr>
+        <w:t>标识和接口图</w:t>
       </w:r>
       <w:r>
         <w:rPr>
@@ -4331,7 +4491,7 @@
         <w:rPr>
           <w:noProof/>
         </w:rPr>
-        <w:instrText xml:space="preserve"> PAGEREF _Toc513486323 \h </w:instrText>
+        <w:instrText xml:space="preserve"> PAGEREF _Toc518564557 \h </w:instrText>
       </w:r>
       <w:r>
         <w:rPr>
@@ -4396,7 +4556,7 @@
         <w:rPr>
           <w:noProof/>
         </w:rPr>
-        <w:instrText xml:space="preserve"> PAGEREF _Toc513486324 \h </w:instrText>
+        <w:instrText xml:space="preserve"> PAGEREF _Toc518564558 \h </w:instrText>
       </w:r>
       <w:r>
         <w:rPr>
@@ -4461,7 +4621,7 @@
         <w:rPr>
           <w:noProof/>
         </w:rPr>
-        <w:instrText xml:space="preserve"> PAGEREF _Toc513486325 \h </w:instrText>
+        <w:instrText xml:space="preserve"> PAGEREF _Toc518564559 \h </w:instrText>
       </w:r>
       <w:r>
         <w:rPr>
@@ -4505,7 +4665,14 @@
         <w:rPr>
           <w:noProof/>
         </w:rPr>
-        <w:t>数据库</w:t>
+        <w:t>数据</w:t>
+      </w:r>
+      <w:r>
+        <w:rPr>
+          <w:rFonts w:hint="eastAsia"/>
+          <w:noProof/>
+        </w:rPr>
+        <w:t>库</w:t>
       </w:r>
       <w:r>
         <w:rPr>
@@ -4523,7 +4690,7 @@
         <w:rPr>
           <w:noProof/>
         </w:rPr>
-        <w:instrText xml:space="preserve"> PAGEREF _Toc513486326 \h </w:instrText>
+        <w:instrText xml:space="preserve"> PAGEREF _Toc518564560 \h </w:instrText>
       </w:r>
       <w:r>
         <w:rPr>
@@ -4568,6 +4735,7 @@
       </w:r>
       <w:r>
         <w:rPr>
+          <w:rFonts w:hint="eastAsia"/>
           <w:noProof/>
         </w:rPr>
         <w:t>适应性需求</w:t>
@@ -4588,7 +4756,7 @@
         <w:rPr>
           <w:noProof/>
         </w:rPr>
-        <w:instrText xml:space="preserve"> PAGEREF _Toc513486327 \h </w:instrText>
+        <w:instrText xml:space="preserve"> PAGEREF _Toc518564561 \h </w:instrText>
       </w:r>
       <w:r>
         <w:rPr>
@@ -4605,7 +4773,7 @@
         <w:rPr>
           <w:noProof/>
         </w:rPr>
-        <w:t>18</w:t>
+        <w:t>19</w:t>
       </w:r>
       <w:r>
         <w:rPr>
@@ -4653,7 +4821,7 @@
         <w:rPr>
           <w:noProof/>
         </w:rPr>
-        <w:instrText xml:space="preserve"> PAGEREF _Toc513486328 \h </w:instrText>
+        <w:instrText xml:space="preserve"> PAGEREF _Toc518564562 \h </w:instrText>
       </w:r>
       <w:r>
         <w:rPr>
@@ -4670,7 +4838,7 @@
         <w:rPr>
           <w:noProof/>
         </w:rPr>
-        <w:t>18</w:t>
+        <w:t>19</w:t>
       </w:r>
       <w:r>
         <w:rPr>
@@ -4718,7 +4886,7 @@
         <w:rPr>
           <w:noProof/>
         </w:rPr>
-        <w:instrText xml:space="preserve"> PAGEREF _Toc513486329 \h </w:instrText>
+        <w:instrText xml:space="preserve"> PAGEREF _Toc518564563 \h </w:instrText>
       </w:r>
       <w:r>
         <w:rPr>
@@ -4735,7 +4903,7 @@
         <w:rPr>
           <w:noProof/>
         </w:rPr>
-        <w:t>18</w:t>
+        <w:t>19</w:t>
       </w:r>
       <w:r>
         <w:rPr>
@@ -4763,6 +4931,7 @@
       </w:r>
       <w:r>
         <w:rPr>
+          <w:rFonts w:hint="eastAsia"/>
           <w:noProof/>
         </w:rPr>
         <w:t>环境需求</w:t>
@@ -4783,7 +4952,7 @@
         <w:rPr>
           <w:noProof/>
         </w:rPr>
-        <w:instrText xml:space="preserve"> PAGEREF _Toc513486330 \h </w:instrText>
+        <w:instrText xml:space="preserve"> PAGEREF _Toc518564564 \h </w:instrText>
       </w:r>
       <w:r>
         <w:rPr>
@@ -4800,7 +4969,7 @@
         <w:rPr>
           <w:noProof/>
         </w:rPr>
-        <w:t>18</w:t>
+        <w:t>19</w:t>
       </w:r>
       <w:r>
         <w:rPr>
@@ -4828,6 +4997,7 @@
       </w:r>
       <w:r>
         <w:rPr>
+          <w:rFonts w:hint="eastAsia"/>
           <w:noProof/>
         </w:rPr>
         <w:t>计算机资源需求</w:t>
@@ -4848,7 +5018,7 @@
         <w:rPr>
           <w:noProof/>
         </w:rPr>
-        <w:instrText xml:space="preserve"> PAGEREF _Toc513486331 \h </w:instrText>
+        <w:instrText xml:space="preserve"> PAGEREF _Toc518564565 \h </w:instrText>
       </w:r>
       <w:r>
         <w:rPr>
@@ -4890,6 +5060,7 @@
       </w:r>
       <w:r>
         <w:rPr>
+          <w:rFonts w:hint="eastAsia"/>
           <w:noProof/>
         </w:rPr>
         <w:t>计算机硬件需求</w:t>
@@ -4910,7 +5081,7 @@
         <w:rPr>
           <w:noProof/>
         </w:rPr>
-        <w:instrText xml:space="preserve"> PAGEREF _Toc513486332 \h </w:instrText>
+        <w:instrText xml:space="preserve"> PAGEREF _Toc518564566 \h </w:instrText>
       </w:r>
       <w:r>
         <w:rPr>
@@ -4952,6 +5123,7 @@
       </w:r>
       <w:r>
         <w:rPr>
+          <w:rFonts w:hint="eastAsia"/>
           <w:noProof/>
         </w:rPr>
         <w:t>计算机硬件资源利用需求</w:t>
@@ -4972,7 +5144,7 @@
         <w:rPr>
           <w:noProof/>
         </w:rPr>
-        <w:instrText xml:space="preserve"> PAGEREF _Toc513486333 \h </w:instrText>
+        <w:instrText xml:space="preserve"> PAGEREF _Toc518564567 \h </w:instrText>
       </w:r>
       <w:r>
         <w:rPr>
@@ -4989,7 +5161,7 @@
         <w:rPr>
           <w:noProof/>
         </w:rPr>
-        <w:t>19</w:t>
+        <w:t>20</w:t>
       </w:r>
       <w:r>
         <w:rPr>
@@ -5014,6 +5186,7 @@
       </w:r>
       <w:r>
         <w:rPr>
+          <w:rFonts w:hint="eastAsia"/>
           <w:noProof/>
         </w:rPr>
         <w:t>计算机软件需求</w:t>
@@ -5034,7 +5207,7 @@
         <w:rPr>
           <w:noProof/>
         </w:rPr>
-        <w:instrText xml:space="preserve"> PAGEREF _Toc513486334 \h </w:instrText>
+        <w:instrText xml:space="preserve"> PAGEREF _Toc518564568 \h </w:instrText>
       </w:r>
       <w:r>
         <w:rPr>
@@ -5051,7 +5224,7 @@
         <w:rPr>
           <w:noProof/>
         </w:rPr>
-        <w:t>19</w:t>
+        <w:t>20</w:t>
       </w:r>
       <w:r>
         <w:rPr>
@@ -5076,6 +5249,7 @@
       </w:r>
       <w:r>
         <w:rPr>
+          <w:rFonts w:hint="eastAsia"/>
           <w:noProof/>
         </w:rPr>
         <w:t>计算机通信需求</w:t>
@@ -5096,7 +5270,7 @@
         <w:rPr>
           <w:noProof/>
         </w:rPr>
-        <w:instrText xml:space="preserve"> PAGEREF _Toc513486335 \h </w:instrText>
+        <w:instrText xml:space="preserve"> PAGEREF _Toc518564569 \h </w:instrText>
       </w:r>
       <w:r>
         <w:rPr>
@@ -5141,6 +5315,7 @@
       </w:r>
       <w:r>
         <w:rPr>
+          <w:rFonts w:hint="eastAsia"/>
           <w:noProof/>
         </w:rPr>
         <w:t>软件质量因素</w:t>
@@ -5161,7 +5336,7 @@
         <w:rPr>
           <w:noProof/>
         </w:rPr>
-        <w:instrText xml:space="preserve"> PAGEREF _Toc513486336 \h </w:instrText>
+        <w:instrText xml:space="preserve"> PAGEREF _Toc518564570 \h </w:instrText>
       </w:r>
       <w:r>
         <w:rPr>
@@ -5178,7 +5353,7 @@
         <w:rPr>
           <w:noProof/>
         </w:rPr>
-        <w:t>20</w:t>
+        <w:t>21</w:t>
       </w:r>
       <w:r>
         <w:rPr>
@@ -5206,6 +5381,7 @@
       </w:r>
       <w:r>
         <w:rPr>
+          <w:rFonts w:hint="eastAsia"/>
           <w:noProof/>
         </w:rPr>
         <w:t>设计和实现的约束</w:t>
@@ -5226,7 +5402,7 @@
         <w:rPr>
           <w:noProof/>
         </w:rPr>
-        <w:instrText xml:space="preserve"> PAGEREF _Toc513486337 \h </w:instrText>
+        <w:instrText xml:space="preserve"> PAGEREF _Toc518564571 \h </w:instrText>
       </w:r>
       <w:r>
         <w:rPr>
@@ -5261,6 +5437,7 @@
         <w:rPr>
           <w:rFonts w:eastAsiaTheme="minorEastAsia"/>
           <w:noProof/>
+          <w:lang w:eastAsia="ja-JP"/>
         </w:rPr>
       </w:pPr>
       <w:r>
@@ -5291,7 +5468,7 @@
         <w:rPr>
           <w:noProof/>
         </w:rPr>
-        <w:instrText xml:space="preserve"> PAGEREF _Toc513486338 \h </w:instrText>
+        <w:instrText xml:space="preserve"> PAGEREF _Toc518564572 \h </w:instrText>
       </w:r>
       <w:r>
         <w:rPr>
@@ -5308,7 +5485,7 @@
         <w:rPr>
           <w:noProof/>
         </w:rPr>
-        <w:t>22</w:t>
+        <w:t>23</w:t>
       </w:r>
       <w:r>
         <w:rPr>
@@ -5335,7 +5512,14 @@
         <w:rPr>
           <w:noProof/>
         </w:rPr>
-        <w:t>数据规范化</w:t>
+        <w:t>数据</w:t>
+      </w:r>
+      <w:r>
+        <w:rPr>
+          <w:rFonts w:hint="eastAsia"/>
+          <w:noProof/>
+        </w:rPr>
+        <w:t>规范化</w:t>
       </w:r>
       <w:r>
         <w:rPr>
@@ -5353,7 +5537,7 @@
         <w:rPr>
           <w:noProof/>
         </w:rPr>
-        <w:instrText xml:space="preserve"> PAGEREF _Toc513486339 \h </w:instrText>
+        <w:instrText xml:space="preserve"> PAGEREF _Toc518564573 \h </w:instrText>
       </w:r>
       <w:r>
         <w:rPr>
@@ -5418,7 +5602,7 @@
         <w:rPr>
           <w:noProof/>
         </w:rPr>
-        <w:instrText xml:space="preserve"> PAGEREF _Toc513486340 \h </w:instrText>
+        <w:instrText xml:space="preserve"> PAGEREF _Toc518564574 \h </w:instrText>
       </w:r>
       <w:r>
         <w:rPr>
@@ -5465,7 +5649,14 @@
         <w:rPr>
           <w:noProof/>
         </w:rPr>
-        <w:t>故障处理</w:t>
+        <w:t>故障</w:t>
+      </w:r>
+      <w:r>
+        <w:rPr>
+          <w:rFonts w:hint="eastAsia"/>
+          <w:noProof/>
+        </w:rPr>
+        <w:t>处理</w:t>
       </w:r>
       <w:r>
         <w:rPr>
@@ -5483,7 +5674,7 @@
         <w:rPr>
           <w:noProof/>
         </w:rPr>
-        <w:instrText xml:space="preserve"> PAGEREF _Toc513486341 \h </w:instrText>
+        <w:instrText xml:space="preserve"> PAGEREF _Toc518564575 \h </w:instrText>
       </w:r>
       <w:r>
         <w:rPr>
@@ -5530,7 +5721,14 @@
         <w:rPr>
           <w:noProof/>
         </w:rPr>
-        <w:t>算法说明</w:t>
+        <w:t>算法</w:t>
+      </w:r>
+      <w:r>
+        <w:rPr>
+          <w:rFonts w:hint="eastAsia"/>
+          <w:noProof/>
+        </w:rPr>
+        <w:t>说明</w:t>
       </w:r>
       <w:r>
         <w:rPr>
@@ -5548,7 +5746,7 @@
         <w:rPr>
           <w:noProof/>
         </w:rPr>
-        <w:instrText xml:space="preserve"> PAGEREF _Toc513486342 \h </w:instrText>
+        <w:instrText xml:space="preserve"> PAGEREF _Toc518564576 \h </w:instrText>
       </w:r>
       <w:r>
         <w:rPr>
@@ -5592,7 +5790,14 @@
         <w:rPr>
           <w:noProof/>
         </w:rPr>
-        <w:t>角色在地图上移动的算法</w:t>
+        <w:t>角色在地</w:t>
+      </w:r>
+      <w:r>
+        <w:rPr>
+          <w:rFonts w:hint="eastAsia"/>
+          <w:noProof/>
+        </w:rPr>
+        <w:t>图上移动的算法</w:t>
       </w:r>
       <w:r>
         <w:rPr>
@@ -5610,7 +5815,7 @@
         <w:rPr>
           <w:noProof/>
         </w:rPr>
-        <w:instrText xml:space="preserve"> PAGEREF _Toc513486343 \h </w:instrText>
+        <w:instrText xml:space="preserve"> PAGEREF _Toc518564577 \h </w:instrText>
       </w:r>
       <w:r>
         <w:rPr>
@@ -5654,7 +5859,14 @@
         <w:rPr>
           <w:noProof/>
         </w:rPr>
-        <w:t>角色攻击的算法</w:t>
+        <w:t>角色攻</w:t>
+      </w:r>
+      <w:r>
+        <w:rPr>
+          <w:rFonts w:hint="eastAsia"/>
+          <w:noProof/>
+        </w:rPr>
+        <w:t>击的算法</w:t>
       </w:r>
       <w:r>
         <w:rPr>
@@ -5672,7 +5884,7 @@
         <w:rPr>
           <w:noProof/>
         </w:rPr>
-        <w:instrText xml:space="preserve"> PAGEREF _Toc513486344 \h </w:instrText>
+        <w:instrText xml:space="preserve"> PAGEREF _Toc518564578 \h </w:instrText>
       </w:r>
       <w:r>
         <w:rPr>
@@ -5689,7 +5901,7 @@
         <w:rPr>
           <w:noProof/>
         </w:rPr>
-        <w:t>23</w:t>
+        <w:t>24</w:t>
       </w:r>
       <w:r>
         <w:rPr>
@@ -5714,6 +5926,7 @@
       </w:r>
       <w:r>
         <w:rPr>
+          <w:rFonts w:hint="eastAsia"/>
           <w:noProof/>
         </w:rPr>
         <w:t>蓝牙实时匹配的算法</w:t>
@@ -5734,7 +5947,7 @@
         <w:rPr>
           <w:noProof/>
         </w:rPr>
-        <w:instrText xml:space="preserve"> PAGEREF _Toc513486345 \h </w:instrText>
+        <w:instrText xml:space="preserve"> PAGEREF _Toc518564579 \h </w:instrText>
       </w:r>
       <w:r>
         <w:rPr>
@@ -5778,7 +5991,14 @@
         <w:rPr>
           <w:noProof/>
         </w:rPr>
-        <w:t>角色移动范围的格点高亮显示的算法</w:t>
+        <w:t>角色移</w:t>
+      </w:r>
+      <w:r>
+        <w:rPr>
+          <w:rFonts w:hint="eastAsia"/>
+          <w:noProof/>
+        </w:rPr>
+        <w:t>动范围的格点高亮显示的算法</w:t>
       </w:r>
       <w:r>
         <w:rPr>
@@ -5796,7 +6016,7 @@
         <w:rPr>
           <w:noProof/>
         </w:rPr>
-        <w:instrText xml:space="preserve"> PAGEREF _Toc513486346 \h </w:instrText>
+        <w:instrText xml:space="preserve"> PAGEREF _Toc518564580 \h </w:instrText>
       </w:r>
       <w:r>
         <w:rPr>
@@ -5843,7 +6063,14 @@
         <w:rPr>
           <w:noProof/>
         </w:rPr>
-        <w:t>有关人员需求</w:t>
+        <w:t>有</w:t>
+      </w:r>
+      <w:r>
+        <w:rPr>
+          <w:rFonts w:hint="eastAsia"/>
+          <w:noProof/>
+        </w:rPr>
+        <w:t>关人员需求</w:t>
       </w:r>
       <w:r>
         <w:rPr>
@@ -5861,7 +6088,7 @@
         <w:rPr>
           <w:noProof/>
         </w:rPr>
-        <w:instrText xml:space="preserve"> PAGEREF _Toc513486347 \h </w:instrText>
+        <w:instrText xml:space="preserve"> PAGEREF _Toc518564581 \h </w:instrText>
       </w:r>
       <w:r>
         <w:rPr>
@@ -5878,7 +6105,7 @@
         <w:rPr>
           <w:noProof/>
         </w:rPr>
-        <w:t>24</w:t>
+        <w:t>25</w:t>
       </w:r>
       <w:r>
         <w:rPr>
@@ -5908,7 +6135,14 @@
         <w:rPr>
           <w:noProof/>
         </w:rPr>
-        <w:t>有关培训需求</w:t>
+        <w:t>有</w:t>
+      </w:r>
+      <w:r>
+        <w:rPr>
+          <w:rFonts w:hint="eastAsia"/>
+          <w:noProof/>
+        </w:rPr>
+        <w:t>关培训需求</w:t>
       </w:r>
       <w:r>
         <w:rPr>
@@ -5926,7 +6160,7 @@
         <w:rPr>
           <w:noProof/>
         </w:rPr>
-        <w:instrText xml:space="preserve"> PAGEREF _Toc513486348 \h </w:instrText>
+        <w:instrText xml:space="preserve"> PAGEREF _Toc518564582 \h </w:instrText>
       </w:r>
       <w:r>
         <w:rPr>
@@ -5943,7 +6177,7 @@
         <w:rPr>
           <w:noProof/>
         </w:rPr>
-        <w:t>24</w:t>
+        <w:t>25</w:t>
       </w:r>
       <w:r>
         <w:rPr>
@@ -5973,7 +6207,14 @@
         <w:rPr>
           <w:noProof/>
         </w:rPr>
-        <w:t>有关后勤需求</w:t>
+        <w:t>有</w:t>
+      </w:r>
+      <w:r>
+        <w:rPr>
+          <w:rFonts w:hint="eastAsia"/>
+          <w:noProof/>
+        </w:rPr>
+        <w:t>关后勤需求</w:t>
       </w:r>
       <w:r>
         <w:rPr>
@@ -5991,7 +6232,7 @@
         <w:rPr>
           <w:noProof/>
         </w:rPr>
-        <w:instrText xml:space="preserve"> PAGEREF _Toc513486349 \h </w:instrText>
+        <w:instrText xml:space="preserve"> PAGEREF _Toc518564583 \h </w:instrText>
       </w:r>
       <w:r>
         <w:rPr>
@@ -6056,7 +6297,7 @@
         <w:rPr>
           <w:noProof/>
         </w:rPr>
-        <w:instrText xml:space="preserve"> PAGEREF _Toc513486350 \h </w:instrText>
+        <w:instrText xml:space="preserve"> PAGEREF _Toc518564584 \h </w:instrText>
       </w:r>
       <w:r>
         <w:rPr>
@@ -6121,7 +6362,7 @@
         <w:rPr>
           <w:noProof/>
         </w:rPr>
-        <w:instrText xml:space="preserve"> PAGEREF _Toc513486351 \h </w:instrText>
+        <w:instrText xml:space="preserve"> PAGEREF _Toc518564585 \h </w:instrText>
       </w:r>
       <w:r>
         <w:rPr>
@@ -6168,7 +6409,14 @@
         <w:rPr>
           <w:noProof/>
         </w:rPr>
-        <w:t>需求的优先次序和关键程度</w:t>
+        <w:t>需求的</w:t>
+      </w:r>
+      <w:r>
+        <w:rPr>
+          <w:rFonts w:hint="eastAsia"/>
+          <w:noProof/>
+        </w:rPr>
+        <w:t>优先次序和关键程度</w:t>
       </w:r>
       <w:r>
         <w:rPr>
@@ -6186,7 +6434,7 @@
         <w:rPr>
           <w:noProof/>
         </w:rPr>
-        <w:instrText xml:space="preserve"> PAGEREF _Toc513486352 \h </w:instrText>
+        <w:instrText xml:space="preserve"> PAGEREF _Toc518564586 \h </w:instrText>
       </w:r>
       <w:r>
         <w:rPr>
@@ -6231,6 +6479,7 @@
       </w:r>
       <w:r>
         <w:rPr>
+          <w:rFonts w:hint="eastAsia"/>
           <w:noProof/>
         </w:rPr>
         <w:t>验证软件需求</w:t>
@@ -6251,7 +6500,7 @@
         <w:rPr>
           <w:noProof/>
         </w:rPr>
-        <w:instrText xml:space="preserve"> PAGEREF _Toc513486353 \h </w:instrText>
+        <w:instrText xml:space="preserve"> PAGEREF _Toc518564587 \h </w:instrText>
       </w:r>
       <w:r>
         <w:rPr>
@@ -6312,7 +6561,7 @@
         <w:rPr>
           <w:noProof/>
         </w:rPr>
-        <w:instrText xml:space="preserve"> PAGEREF _Toc513486354 \h </w:instrText>
+        <w:instrText xml:space="preserve"> PAGEREF _Toc518564588 \h </w:instrText>
       </w:r>
       <w:r>
         <w:rPr>
@@ -6355,7 +6604,21 @@
         <w:rPr>
           <w:noProof/>
         </w:rPr>
-        <w:t>5 系统逻辑模型</w:t>
+        <w:t>5 系</w:t>
+      </w:r>
+      <w:r>
+        <w:rPr>
+          <w:rFonts w:ascii="SimSun" w:eastAsia="SimSun" w:hAnsi="SimSun" w:cs="SimSun"/>
+          <w:noProof/>
+        </w:rPr>
+        <w:t>统逻辑</w:t>
+      </w:r>
+      <w:r>
+        <w:rPr>
+          <w:rFonts w:hint="eastAsia"/>
+          <w:noProof/>
+        </w:rPr>
+        <w:t>模型</w:t>
       </w:r>
       <w:r>
         <w:rPr>
@@ -6373,7 +6636,7 @@
         <w:rPr>
           <w:noProof/>
         </w:rPr>
-        <w:instrText xml:space="preserve"> PAGEREF _Toc513486355 \h </w:instrText>
+        <w:instrText xml:space="preserve"> PAGEREF _Toc518564589 \h </w:instrText>
       </w:r>
       <w:r>
         <w:rPr>
@@ -6390,7 +6653,7 @@
         <w:rPr>
           <w:noProof/>
         </w:rPr>
-        <w:t>27</w:t>
+        <w:t>28</w:t>
       </w:r>
       <w:r>
         <w:rPr>
@@ -6418,6 +6681,7 @@
       </w:r>
       <w:r>
         <w:rPr>
+          <w:rFonts w:hint="eastAsia"/>
           <w:noProof/>
         </w:rPr>
         <w:t>实体联系图</w:t>
@@ -6438,7 +6702,7 @@
         <w:rPr>
           <w:noProof/>
         </w:rPr>
-        <w:instrText xml:space="preserve"> PAGEREF _Toc513486356 \h </w:instrText>
+        <w:instrText xml:space="preserve"> PAGEREF _Toc518564590 \h </w:instrText>
       </w:r>
       <w:r>
         <w:rPr>
@@ -6455,7 +6719,7 @@
         <w:rPr>
           <w:noProof/>
         </w:rPr>
-        <w:t>27</w:t>
+        <w:t>28</w:t>
       </w:r>
       <w:r>
         <w:rPr>
@@ -6485,7 +6749,14 @@
         <w:rPr>
           <w:noProof/>
         </w:rPr>
-        <w:t>状态转换图</w:t>
+        <w:t>状</w:t>
+      </w:r>
+      <w:r>
+        <w:rPr>
+          <w:rFonts w:hint="eastAsia"/>
+          <w:noProof/>
+        </w:rPr>
+        <w:t>态转换图</w:t>
       </w:r>
       <w:r>
         <w:rPr>
@@ -6503,7 +6774,7 @@
         <w:rPr>
           <w:noProof/>
         </w:rPr>
-        <w:instrText xml:space="preserve"> PAGEREF _Toc513486357 \h </w:instrText>
+        <w:instrText xml:space="preserve"> PAGEREF _Toc518564591 \h </w:instrText>
       </w:r>
       <w:r>
         <w:rPr>
@@ -6520,7 +6791,7 @@
         <w:rPr>
           <w:noProof/>
         </w:rPr>
-        <w:t>28</w:t>
+        <w:t>29</w:t>
       </w:r>
       <w:r>
         <w:rPr>
@@ -6568,7 +6839,7 @@
         <w:rPr>
           <w:noProof/>
         </w:rPr>
-        <w:instrText xml:space="preserve"> PAGEREF _Toc513486358 \h </w:instrText>
+        <w:instrText xml:space="preserve"> PAGEREF _Toc518564592 \h </w:instrText>
       </w:r>
       <w:r>
         <w:rPr>
@@ -6585,7 +6856,7 @@
         <w:rPr>
           <w:noProof/>
         </w:rPr>
-        <w:t>29</w:t>
+        <w:t>30</w:t>
       </w:r>
       <w:r>
         <w:rPr>
@@ -6611,7 +6882,28 @@
         <w:rPr>
           <w:noProof/>
         </w:rPr>
-        <w:t>6层次方框图</w:t>
+        <w:t>6</w:t>
+      </w:r>
+      <w:r>
+        <w:rPr>
+          <w:rFonts w:ascii="SimSun" w:eastAsia="SimSun" w:hAnsi="SimSun" w:cs="SimSun"/>
+          <w:noProof/>
+        </w:rPr>
+        <w:t>层</w:t>
+      </w:r>
+      <w:r>
+        <w:rPr>
+          <w:rFonts w:hint="eastAsia"/>
+          <w:noProof/>
+        </w:rPr>
+        <w:t>次方框</w:t>
+      </w:r>
+      <w:r>
+        <w:rPr>
+          <w:rFonts w:ascii="SimSun" w:eastAsia="SimSun" w:hAnsi="SimSun" w:cs="SimSun"/>
+          <w:noProof/>
+        </w:rPr>
+        <w:t>图</w:t>
       </w:r>
       <w:r>
         <w:rPr>
@@ -6629,7 +6921,7 @@
         <w:rPr>
           <w:noProof/>
         </w:rPr>
-        <w:instrText xml:space="preserve"> PAGEREF _Toc513486359 \h </w:instrText>
+        <w:instrText xml:space="preserve"> PAGEREF _Toc518564593 \h </w:instrText>
       </w:r>
       <w:r>
         <w:rPr>
@@ -6646,7 +6938,7 @@
         <w:rPr>
           <w:noProof/>
         </w:rPr>
-        <w:t>34</w:t>
+        <w:t>35</w:t>
       </w:r>
       <w:r>
         <w:rPr>
@@ -6672,7 +6964,69 @@
         <w:rPr>
           <w:noProof/>
         </w:rPr>
-        <w:t>7输入输出图（IPO图）</w:t>
+        <w:t>7</w:t>
+      </w:r>
+      <w:r>
+        <w:rPr>
+          <w:rFonts w:ascii="SimSun" w:eastAsia="SimSun" w:hAnsi="SimSun" w:cs="SimSun"/>
+          <w:noProof/>
+        </w:rPr>
+        <w:t>输</w:t>
+      </w:r>
+      <w:r>
+        <w:rPr>
+          <w:rFonts w:hint="eastAsia"/>
+          <w:noProof/>
+        </w:rPr>
+        <w:t>入</w:t>
+      </w:r>
+      <w:r>
+        <w:rPr>
+          <w:rFonts w:ascii="SimSun" w:eastAsia="SimSun" w:hAnsi="SimSun" w:cs="SimSun"/>
+          <w:noProof/>
+        </w:rPr>
+        <w:t>输</w:t>
+      </w:r>
+      <w:r>
+        <w:rPr>
+          <w:rFonts w:hint="eastAsia"/>
+          <w:noProof/>
+        </w:rPr>
+        <w:t>出</w:t>
+      </w:r>
+      <w:r>
+        <w:rPr>
+          <w:rFonts w:ascii="SimSun" w:eastAsia="SimSun" w:hAnsi="SimSun" w:cs="SimSun"/>
+          <w:noProof/>
+        </w:rPr>
+        <w:t>图</w:t>
+      </w:r>
+      <w:r>
+        <w:rPr>
+          <w:rFonts w:hint="eastAsia"/>
+          <w:noProof/>
+        </w:rPr>
+        <w:t>（</w:t>
+      </w:r>
+      <w:r>
+        <w:rPr>
+          <w:noProof/>
+        </w:rPr>
+        <w:t>IPO</w:t>
+      </w:r>
+      <w:r>
+        <w:rPr>
+          <w:rFonts w:ascii="SimSun" w:eastAsia="SimSun" w:hAnsi="SimSun" w:cs="SimSun"/>
+          <w:noProof/>
+        </w:rPr>
+        <w:t>图</w:t>
+      </w:r>
+      <w:r>
+        <w:rPr>
+          <w:rFonts w:hint="eastAsia"/>
+          <w:noProof/>
+        </w:rPr>
+        <w:t>）</w:t>
       </w:r>
       <w:r>
         <w:rPr>
@@ -6690,7 +7044,7 @@
         <w:rPr>
           <w:noProof/>
         </w:rPr>
-        <w:instrText xml:space="preserve"> PAGEREF _Toc513486360 \h </w:instrText>
+        <w:instrText xml:space="preserve"> PAGEREF _Toc518564594 \h </w:instrText>
       </w:r>
       <w:r>
         <w:rPr>
@@ -6707,7 +7061,7 @@
         <w:rPr>
           <w:noProof/>
         </w:rPr>
-        <w:t>34</w:t>
+        <w:t>35</w:t>
       </w:r>
       <w:r>
         <w:rPr>
@@ -6744,7 +7098,14 @@
         <w:rPr>
           <w:noProof/>
         </w:rPr>
-        <w:t>用户管理模块</w:t>
+        <w:t>用</w:t>
+      </w:r>
+      <w:r>
+        <w:rPr>
+          <w:rFonts w:hint="eastAsia"/>
+          <w:noProof/>
+        </w:rPr>
+        <w:t>户管理模块</w:t>
       </w:r>
       <w:r>
         <w:rPr>
@@ -6762,7 +7123,7 @@
         <w:rPr>
           <w:noProof/>
         </w:rPr>
-        <w:instrText xml:space="preserve"> PAGEREF _Toc513486361 \h </w:instrText>
+        <w:instrText xml:space="preserve"> PAGEREF _Toc518564595 \h </w:instrText>
       </w:r>
       <w:r>
         <w:rPr>
@@ -6779,7 +7140,7 @@
         <w:rPr>
           <w:noProof/>
         </w:rPr>
-        <w:t>34</w:t>
+        <w:t>35</w:t>
       </w:r>
       <w:r>
         <w:rPr>
@@ -6822,7 +7183,14 @@
         <w:rPr>
           <w:noProof/>
         </w:rPr>
-        <w:t>用户匹配模块</w:t>
+        <w:t>用</w:t>
+      </w:r>
+      <w:r>
+        <w:rPr>
+          <w:rFonts w:hint="eastAsia"/>
+          <w:noProof/>
+        </w:rPr>
+        <w:t>户匹配模块</w:t>
       </w:r>
       <w:r>
         <w:rPr>
@@ -6840,7 +7208,7 @@
         <w:rPr>
           <w:noProof/>
         </w:rPr>
-        <w:instrText xml:space="preserve"> PAGEREF _Toc513486362 \h </w:instrText>
+        <w:instrText xml:space="preserve"> PAGEREF _Toc518564596 \h </w:instrText>
       </w:r>
       <w:r>
         <w:rPr>
@@ -6857,7 +7225,7 @@
         <w:rPr>
           <w:noProof/>
         </w:rPr>
-        <w:t>36</w:t>
+        <w:t>37</w:t>
       </w:r>
       <w:r>
         <w:rPr>
@@ -6898,6 +7266,7 @@
       </w:r>
       <w:r>
         <w:rPr>
+          <w:rFonts w:hint="eastAsia"/>
           <w:noProof/>
         </w:rPr>
         <w:t>对战模式选择模块</w:t>
@@ -6918,7 +7287,7 @@
         <w:rPr>
           <w:noProof/>
         </w:rPr>
-        <w:instrText xml:space="preserve"> PAGEREF _Toc513486363 \h </w:instrText>
+        <w:instrText xml:space="preserve"> PAGEREF _Toc518564597 \h </w:instrText>
       </w:r>
       <w:r>
         <w:rPr>
@@ -6935,7 +7304,7 @@
         <w:rPr>
           <w:noProof/>
         </w:rPr>
-        <w:t>36</w:t>
+        <w:t>37</w:t>
       </w:r>
       <w:r>
         <w:rPr>
@@ -6976,6 +7345,7 @@
       </w:r>
       <w:r>
         <w:rPr>
+          <w:rFonts w:hint="eastAsia"/>
           <w:noProof/>
         </w:rPr>
         <w:t>对战地图选择模块</w:t>
@@ -6996,7 +7366,7 @@
         <w:rPr>
           <w:noProof/>
         </w:rPr>
-        <w:instrText xml:space="preserve"> PAGEREF _Toc513486364 \h </w:instrText>
+        <w:instrText xml:space="preserve"> PAGEREF _Toc518564598 \h </w:instrText>
       </w:r>
       <w:r>
         <w:rPr>
@@ -7013,7 +7383,7 @@
         <w:rPr>
           <w:noProof/>
         </w:rPr>
-        <w:t>36</w:t>
+        <w:t>37</w:t>
       </w:r>
       <w:r>
         <w:rPr>
@@ -7057,7 +7427,14 @@
         <w:rPr>
           <w:noProof/>
         </w:rPr>
-        <w:t>用户对战模块</w:t>
+        <w:t>用</w:t>
+      </w:r>
+      <w:r>
+        <w:rPr>
+          <w:rFonts w:hint="eastAsia"/>
+          <w:noProof/>
+        </w:rPr>
+        <w:t>户对战模块</w:t>
       </w:r>
       <w:r>
         <w:rPr>
@@ -7075,7 +7452,7 @@
         <w:rPr>
           <w:noProof/>
         </w:rPr>
-        <w:instrText xml:space="preserve"> PAGEREF _Toc513486365 \h </w:instrText>
+        <w:instrText xml:space="preserve"> PAGEREF _Toc518564599 \h </w:instrText>
       </w:r>
       <w:r>
         <w:rPr>
@@ -7092,7 +7469,7 @@
         <w:rPr>
           <w:noProof/>
         </w:rPr>
-        <w:t>37</w:t>
+        <w:t>38</w:t>
       </w:r>
       <w:r>
         <w:rPr>
@@ -7118,7 +7495,35 @@
         <w:rPr>
           <w:noProof/>
         </w:rPr>
-        <w:t>8与用户沟通获取需求的方法</w:t>
+        <w:t>8与用</w:t>
+      </w:r>
+      <w:r>
+        <w:rPr>
+          <w:rFonts w:ascii="SimSun" w:eastAsia="SimSun" w:hAnsi="SimSun" w:cs="SimSun"/>
+          <w:noProof/>
+        </w:rPr>
+        <w:t>户</w:t>
+      </w:r>
+      <w:r>
+        <w:rPr>
+          <w:rFonts w:hint="eastAsia"/>
+          <w:noProof/>
+        </w:rPr>
+        <w:t>沟通</w:t>
+      </w:r>
+      <w:r>
+        <w:rPr>
+          <w:rFonts w:ascii="SimSun" w:eastAsia="SimSun" w:hAnsi="SimSun" w:cs="SimSun"/>
+          <w:noProof/>
+        </w:rPr>
+        <w:t>获</w:t>
+      </w:r>
+      <w:r>
+        <w:rPr>
+          <w:rFonts w:hint="eastAsia"/>
+          <w:noProof/>
+        </w:rPr>
+        <w:t>取需求的方法</w:t>
       </w:r>
       <w:r>
         <w:rPr>
@@ -7136,7 +7541,7 @@
         <w:rPr>
           <w:noProof/>
         </w:rPr>
-        <w:instrText xml:space="preserve"> PAGEREF _Toc513486366 \h </w:instrText>
+        <w:instrText xml:space="preserve"> PAGEREF _Toc518564600 \h </w:instrText>
       </w:r>
       <w:r>
         <w:rPr>
@@ -7153,7 +7558,7 @@
         <w:rPr>
           <w:noProof/>
         </w:rPr>
-        <w:t>40</w:t>
+        <w:t>41</w:t>
       </w:r>
       <w:r>
         <w:rPr>
@@ -7181,6 +7586,7 @@
       </w:r>
       <w:r>
         <w:rPr>
+          <w:rFonts w:hint="eastAsia"/>
           <w:noProof/>
         </w:rPr>
         <w:t>访谈</w:t>
@@ -7201,7 +7607,7 @@
         <w:rPr>
           <w:noProof/>
         </w:rPr>
-        <w:instrText xml:space="preserve"> PAGEREF _Toc513486367 \h </w:instrText>
+        <w:instrText xml:space="preserve"> PAGEREF _Toc518564601 \h </w:instrText>
       </w:r>
       <w:r>
         <w:rPr>
@@ -7218,7 +7624,7 @@
         <w:rPr>
           <w:noProof/>
         </w:rPr>
-        <w:t>40</w:t>
+        <w:t>41</w:t>
       </w:r>
       <w:r>
         <w:rPr>
@@ -7248,7 +7654,14 @@
         <w:rPr>
           <w:noProof/>
         </w:rPr>
-        <w:t>面向数据流自顶向下求精</w:t>
+        <w:t>面向数据流自</w:t>
+      </w:r>
+      <w:r>
+        <w:rPr>
+          <w:rFonts w:hint="eastAsia"/>
+          <w:noProof/>
+        </w:rPr>
+        <w:t>顶向下求精</w:t>
       </w:r>
       <w:r>
         <w:rPr>
@@ -7266,7 +7679,7 @@
         <w:rPr>
           <w:noProof/>
         </w:rPr>
-        <w:instrText xml:space="preserve"> PAGEREF _Toc513486368 \h </w:instrText>
+        <w:instrText xml:space="preserve"> PAGEREF _Toc518564602 \h </w:instrText>
       </w:r>
       <w:r>
         <w:rPr>
@@ -7283,7 +7696,7 @@
         <w:rPr>
           <w:noProof/>
         </w:rPr>
-        <w:t>40</w:t>
+        <w:t>41</w:t>
       </w:r>
       <w:r>
         <w:rPr>
@@ -7311,6 +7724,7 @@
       </w:r>
       <w:r>
         <w:rPr>
+          <w:rFonts w:hint="eastAsia"/>
           <w:noProof/>
         </w:rPr>
         <w:t>简易的应用规格说明技术</w:t>
@@ -7331,7 +7745,7 @@
         <w:rPr>
           <w:noProof/>
         </w:rPr>
-        <w:instrText xml:space="preserve"> PAGEREF _Toc513486369 \h </w:instrText>
+        <w:instrText xml:space="preserve"> PAGEREF _Toc518564603 \h </w:instrText>
       </w:r>
       <w:r>
         <w:rPr>
@@ -7348,7 +7762,7 @@
         <w:rPr>
           <w:noProof/>
         </w:rPr>
-        <w:t>41</w:t>
+        <w:t>42</w:t>
       </w:r>
       <w:r>
         <w:rPr>
@@ -7378,7 +7792,14 @@
         <w:rPr>
           <w:noProof/>
         </w:rPr>
-        <w:t>快速建立软件原型</w:t>
+        <w:t>快速建立</w:t>
+      </w:r>
+      <w:r>
+        <w:rPr>
+          <w:rFonts w:hint="eastAsia"/>
+          <w:noProof/>
+        </w:rPr>
+        <w:t>软件原型</w:t>
       </w:r>
       <w:r>
         <w:rPr>
@@ -7396,7 +7817,7 @@
         <w:rPr>
           <w:noProof/>
         </w:rPr>
-        <w:instrText xml:space="preserve"> PAGEREF _Toc513486370 \h </w:instrText>
+        <w:instrText xml:space="preserve"> PAGEREF _Toc518564604 \h </w:instrText>
       </w:r>
       <w:r>
         <w:rPr>
@@ -7413,7 +7834,7 @@
         <w:rPr>
           <w:noProof/>
         </w:rPr>
-        <w:t>42</w:t>
+        <w:t>43</w:t>
       </w:r>
       <w:r>
         <w:rPr>
@@ -7439,7 +7860,21 @@
         <w:rPr>
           <w:noProof/>
         </w:rPr>
-        <w:t>9合格性规定</w:t>
+        <w:t>9合格性</w:t>
+      </w:r>
+      <w:r>
+        <w:rPr>
+          <w:rFonts w:ascii="SimSun" w:eastAsia="SimSun" w:hAnsi="SimSun" w:cs="SimSun"/>
+          <w:noProof/>
+        </w:rPr>
+        <w:t>规</w:t>
+      </w:r>
+      <w:r>
+        <w:rPr>
+          <w:rFonts w:hint="eastAsia"/>
+          <w:noProof/>
+        </w:rPr>
+        <w:t>定</w:t>
       </w:r>
       <w:r>
         <w:rPr>
@@ -7457,7 +7892,7 @@
         <w:rPr>
           <w:noProof/>
         </w:rPr>
-        <w:instrText xml:space="preserve"> PAGEREF _Toc513486371 \h </w:instrText>
+        <w:instrText xml:space="preserve"> PAGEREF _Toc518564605 \h </w:instrText>
       </w:r>
       <w:r>
         <w:rPr>
@@ -7474,7 +7909,7 @@
         <w:rPr>
           <w:noProof/>
         </w:rPr>
-        <w:t>44</w:t>
+        <w:t>45</w:t>
       </w:r>
       <w:r>
         <w:rPr>
@@ -7518,7 +7953,7 @@
         <w:rPr>
           <w:noProof/>
         </w:rPr>
-        <w:instrText xml:space="preserve"> PAGEREF _Toc513486372 \h </w:instrText>
+        <w:instrText xml:space="preserve"> PAGEREF _Toc518564606 \h </w:instrText>
       </w:r>
       <w:r>
         <w:rPr>
@@ -7535,7 +7970,7 @@
         <w:rPr>
           <w:noProof/>
         </w:rPr>
-        <w:t>44</w:t>
+        <w:t>45</w:t>
       </w:r>
       <w:r>
         <w:rPr>
@@ -7561,7 +7996,14 @@
         <w:rPr>
           <w:noProof/>
         </w:rPr>
-        <w:t>11尚未解决的问题</w:t>
+        <w:t>11尚未解决的</w:t>
+      </w:r>
+      <w:r>
+        <w:rPr>
+          <w:rFonts w:ascii="SimSun" w:eastAsia="SimSun" w:hAnsi="SimSun" w:cs="SimSun"/>
+          <w:noProof/>
+        </w:rPr>
+        <w:t>问题</w:t>
       </w:r>
       <w:r>
         <w:rPr>
@@ -7579,7 +8021,7 @@
         <w:rPr>
           <w:noProof/>
         </w:rPr>
-        <w:instrText xml:space="preserve"> PAGEREF _Toc513486373 \h </w:instrText>
+        <w:instrText xml:space="preserve"> PAGEREF _Toc518564607 \h </w:instrText>
       </w:r>
       <w:r>
         <w:rPr>
@@ -7596,7 +8038,7 @@
         <w:rPr>
           <w:noProof/>
         </w:rPr>
-        <w:t>45</w:t>
+        <w:t>46</w:t>
       </w:r>
       <w:r>
         <w:rPr>
@@ -7616,13 +8058,21 @@
           <w:b w:val="0"/>
           <w:bCs w:val="0"/>
           <w:noProof/>
-        </w:rPr>
-      </w:pPr>
-      <w:r>
-        <w:rPr>
-          <w:noProof/>
-        </w:rPr>
-        <w:t>12 会议记录</w:t>
+          <w:lang w:eastAsia="ja-JP"/>
+        </w:rPr>
+      </w:pPr>
+      <w:r>
+        <w:rPr>
+          <w:noProof/>
+        </w:rPr>
+        <w:t>12 会</w:t>
+      </w:r>
+      <w:r>
+        <w:rPr>
+          <w:rFonts w:ascii="SimSun" w:eastAsia="SimSun" w:hAnsi="SimSun" w:cs="SimSun"/>
+          <w:noProof/>
+        </w:rPr>
+        <w:t>议记录</w:t>
       </w:r>
       <w:r>
         <w:rPr>
@@ -7640,7 +8090,7 @@
         <w:rPr>
           <w:noProof/>
         </w:rPr>
-        <w:instrText xml:space="preserve"> PAGEREF _Toc513486374 \h </w:instrText>
+        <w:instrText xml:space="preserve"> PAGEREF _Toc518564608 \h </w:instrText>
       </w:r>
       <w:r>
         <w:rPr>
@@ -7657,7 +8107,7 @@
         <w:rPr>
           <w:noProof/>
         </w:rPr>
-        <w:t>45</w:t>
+        <w:t>46</w:t>
       </w:r>
       <w:r>
         <w:rPr>
@@ -7677,6 +8127,7 @@
           <w:b w:val="0"/>
           <w:bCs w:val="0"/>
           <w:noProof/>
+          <w:lang w:eastAsia="ja-JP"/>
         </w:rPr>
       </w:pPr>
       <w:r>
@@ -7701,7 +8152,7 @@
         <w:rPr>
           <w:noProof/>
         </w:rPr>
-        <w:instrText xml:space="preserve"> PAGEREF _Toc513486375 \h </w:instrText>
+        <w:instrText xml:space="preserve"> PAGEREF _Toc518564609 \h </w:instrText>
       </w:r>
       <w:r>
         <w:rPr>
@@ -7718,7 +8169,7 @@
         <w:rPr>
           <w:noProof/>
         </w:rPr>
-        <w:t>46</w:t>
+        <w:t>47</w:t>
       </w:r>
       <w:r>
         <w:rPr>
@@ -7738,13 +8189,21 @@
           <w:b w:val="0"/>
           <w:bCs w:val="0"/>
           <w:noProof/>
-        </w:rPr>
-      </w:pPr>
-      <w:r>
-        <w:rPr>
-          <w:noProof/>
-        </w:rPr>
-        <w:t>附录</w:t>
+          <w:lang w:eastAsia="ja-JP"/>
+        </w:rPr>
+      </w:pPr>
+      <w:r>
+        <w:rPr>
+          <w:noProof/>
+        </w:rPr>
+        <w:t>附</w:t>
+      </w:r>
+      <w:r>
+        <w:rPr>
+          <w:rFonts w:ascii="SimSun" w:eastAsia="SimSun" w:hAnsi="SimSun" w:cs="SimSun"/>
+          <w:noProof/>
+        </w:rPr>
+        <w:t>录</w:t>
       </w:r>
       <w:r>
         <w:rPr>
@@ -7762,7 +8221,7 @@
         <w:rPr>
           <w:noProof/>
         </w:rPr>
-        <w:instrText xml:space="preserve"> PAGEREF _Toc513486376 \h </w:instrText>
+        <w:instrText xml:space="preserve"> PAGEREF _Toc518564610 \h </w:instrText>
       </w:r>
       <w:r>
         <w:rPr>
@@ -7779,7 +8238,7 @@
         <w:rPr>
           <w:noProof/>
         </w:rPr>
-        <w:t>46</w:t>
+        <w:t>47</w:t>
       </w:r>
       <w:r>
         <w:rPr>
@@ -7838,7 +8297,7 @@
           <w:szCs w:val="52"/>
         </w:rPr>
       </w:pPr>
-      <w:bookmarkStart w:id="12" w:name="_Toc513486286"/>
+      <w:bookmarkStart w:id="12" w:name="_Toc518564520"/>
       <w:r>
         <w:rPr>
           <w:rFonts w:asciiTheme="majorEastAsia" w:eastAsiaTheme="majorEastAsia" w:hAnsiTheme="majorEastAsia" w:cstheme="majorEastAsia" w:hint="eastAsia"/>
@@ -7870,7 +8329,7 @@
         </w:rPr>
       </w:pPr>
       <w:bookmarkStart w:id="13" w:name="_Toc512197255"/>
-      <w:bookmarkStart w:id="14" w:name="_Toc513486287"/>
+      <w:bookmarkStart w:id="14" w:name="_Toc518564521"/>
       <w:r>
         <w:rPr>
           <w:sz w:val="36"/>
@@ -7906,6 +8365,7 @@
         <w:rPr>
           <w:rFonts w:hint="eastAsia"/>
           <w:noProof/>
+          <w:lang w:eastAsia="ja-JP"/>
         </w:rPr>
         <w:drawing>
           <wp:inline distT="0" distB="0" distL="114300" distR="114300" wp14:anchorId="79C135D8" wp14:editId="043B8B38">
@@ -7950,7 +8410,7 @@
       <w:pPr>
         <w:pStyle w:val="3"/>
       </w:pPr>
-      <w:bookmarkStart w:id="16" w:name="_Toc513486288"/>
+      <w:bookmarkStart w:id="16" w:name="_Toc518564522"/>
       <w:r>
         <w:rPr>
           <w:rFonts w:hint="eastAsia"/>
@@ -7971,7 +8431,7 @@
         <w:pStyle w:val="3"/>
       </w:pPr>
       <w:bookmarkStart w:id="17" w:name="_Toc512197257"/>
-      <w:bookmarkStart w:id="18" w:name="_Toc513486289"/>
+      <w:bookmarkStart w:id="18" w:name="_Toc518564523"/>
       <w:r>
         <w:rPr>
           <w:rFonts w:hint="eastAsia"/>
@@ -8008,7 +8468,7 @@
           <w:sz w:val="29"/>
           <w:szCs w:val="29"/>
         </w:rPr>
-        <w:t>Android</w:t>
+        <w:t>战棋类</w:t>
       </w:r>
       <w:r>
         <w:rPr>
@@ -8016,7 +8476,7 @@
           <w:sz w:val="29"/>
           <w:szCs w:val="29"/>
         </w:rPr>
-        <w:t>战棋类手机游戏开发》</w:t>
+        <w:t>游戏开发》</w:t>
       </w:r>
     </w:p>
     <w:p>
@@ -8024,7 +8484,7 @@
         <w:pStyle w:val="3"/>
       </w:pPr>
       <w:bookmarkStart w:id="19" w:name="_Toc512197258"/>
-      <w:bookmarkStart w:id="20" w:name="_Toc513486290"/>
+      <w:bookmarkStart w:id="20" w:name="_Toc518564524"/>
       <w:r>
         <w:rPr>
           <w:rFonts w:hint="eastAsia"/>
@@ -8372,7 +8832,7 @@
         <w:pStyle w:val="3"/>
       </w:pPr>
       <w:bookmarkStart w:id="21" w:name="_Toc512197259"/>
-      <w:bookmarkStart w:id="22" w:name="_Toc513486291"/>
+      <w:bookmarkStart w:id="22" w:name="_Toc518564525"/>
       <w:r>
         <w:rPr>
           <w:rFonts w:hint="eastAsia"/>
@@ -8417,7 +8877,7 @@
         <w:pStyle w:val="3"/>
       </w:pPr>
       <w:bookmarkStart w:id="23" w:name="_Toc512197260"/>
-      <w:bookmarkStart w:id="24" w:name="_Toc513486292"/>
+      <w:bookmarkStart w:id="24" w:name="_Toc518564526"/>
       <w:r>
         <w:rPr>
           <w:rFonts w:hint="eastAsia"/>
@@ -8482,7 +8942,7 @@
         </w:numPr>
       </w:pPr>
       <w:bookmarkStart w:id="25" w:name="_Toc512197261"/>
-      <w:bookmarkStart w:id="26" w:name="_Toc513486293"/>
+      <w:bookmarkStart w:id="26" w:name="_Toc518564527"/>
       <w:r>
         <w:t>系统概述</w:t>
       </w:r>
@@ -8497,7 +8957,7 @@
         <w:pStyle w:val="3"/>
       </w:pPr>
       <w:bookmarkStart w:id="27" w:name="_Toc512197262"/>
-      <w:bookmarkStart w:id="28" w:name="_Toc513486294"/>
+      <w:bookmarkStart w:id="28" w:name="_Toc518564528"/>
       <w:r>
         <w:rPr>
           <w:rFonts w:hint="eastAsia"/>
@@ -8515,7 +8975,7 @@
     </w:p>
     <w:p>
       <w:pPr>
-        <w:pStyle w:val="a6"/>
+        <w:pStyle w:val="a5"/>
         <w:ind w:left="560" w:firstLineChars="0" w:firstLine="0"/>
         <w:rPr>
           <w:sz w:val="29"/>
@@ -8536,7 +8996,7 @@
         <w:pStyle w:val="3"/>
       </w:pPr>
       <w:bookmarkStart w:id="29" w:name="_Toc512197263"/>
-      <w:bookmarkStart w:id="30" w:name="_Toc513486295"/>
+      <w:bookmarkStart w:id="30" w:name="_Toc518564529"/>
       <w:r>
         <w:rPr>
           <w:rFonts w:hint="eastAsia"/>
@@ -8554,7 +9014,7 @@
     </w:p>
     <w:tbl>
       <w:tblPr>
-        <w:tblStyle w:val="a5"/>
+        <w:tblStyle w:val="a4"/>
         <w:tblW w:w="4928" w:type="dxa"/>
         <w:tblLayout w:type="fixed"/>
         <w:tblLook w:val="04A0" w:firstRow="1" w:lastRow="0" w:firstColumn="1" w:lastColumn="0" w:noHBand="0" w:noVBand="1"/>
@@ -8620,7 +9080,7 @@
                 <w:szCs w:val="29"/>
                 <w:shd w:val="clear" w:color="auto" w:fill="FFFFFF"/>
               </w:rPr>
-              <w:t>Android沙盒游戏应用</w:t>
+              <w:t>沙盒游戏应用</w:t>
             </w:r>
           </w:p>
         </w:tc>
@@ -8810,7 +9270,7 @@
                 <w:szCs w:val="29"/>
                 <w:shd w:val="clear" w:color="auto" w:fill="FFFFFF"/>
               </w:rPr>
-              <w:t>Android平台</w:t>
+              <w:t>PC</w:t>
             </w:r>
           </w:p>
         </w:tc>
@@ -8822,7 +9282,7 @@
         <w:pStyle w:val="3"/>
       </w:pPr>
       <w:bookmarkStart w:id="31" w:name="_Toc512197264"/>
-      <w:bookmarkStart w:id="32" w:name="_Toc513486296"/>
+      <w:bookmarkStart w:id="32" w:name="_Toc518564530"/>
       <w:r>
         <w:rPr>
           <w:rFonts w:hint="eastAsia"/>
@@ -8859,7 +9319,7 @@
         <w:pStyle w:val="3"/>
       </w:pPr>
       <w:bookmarkStart w:id="33" w:name="_Toc512197265"/>
-      <w:bookmarkStart w:id="34" w:name="_Toc513486297"/>
+      <w:bookmarkStart w:id="34" w:name="_Toc518564531"/>
       <w:r>
         <w:rPr>
           <w:rFonts w:hint="eastAsia"/>
@@ -8897,7 +9357,7 @@
         <w:pStyle w:val="3"/>
       </w:pPr>
       <w:bookmarkStart w:id="35" w:name="_Toc512197266"/>
-      <w:bookmarkStart w:id="36" w:name="_Toc513486298"/>
+      <w:bookmarkStart w:id="36" w:name="_Toc518564532"/>
       <w:r>
         <w:rPr>
           <w:rFonts w:hint="eastAsia"/>
@@ -8932,7 +9392,7 @@
         </w:numPr>
       </w:pPr>
       <w:bookmarkStart w:id="37" w:name="_Toc512197267"/>
-      <w:bookmarkStart w:id="38" w:name="_Toc513486299"/>
+      <w:bookmarkStart w:id="38" w:name="_Toc518564533"/>
       <w:r>
         <w:t>文档概述</w:t>
       </w:r>
@@ -9039,7 +9499,7 @@
         </w:numPr>
       </w:pPr>
       <w:bookmarkStart w:id="39" w:name="_Toc512197268"/>
-      <w:bookmarkStart w:id="40" w:name="_Toc513486300"/>
+      <w:bookmarkStart w:id="40" w:name="_Toc518564534"/>
       <w:r>
         <w:rPr>
           <w:rFonts w:hint="eastAsia"/>
@@ -9147,7 +9607,7 @@
         </w:rPr>
       </w:pPr>
       <w:bookmarkStart w:id="41" w:name="_Toc512197269"/>
-      <w:bookmarkStart w:id="42" w:name="_Toc513486301"/>
+      <w:bookmarkStart w:id="42" w:name="_Toc518564535"/>
       <w:r>
         <w:rPr>
           <w:sz w:val="52"/>
@@ -9171,7 +9631,7 @@
         <w:pStyle w:val="2"/>
       </w:pPr>
       <w:bookmarkStart w:id="43" w:name="_Toc512197270"/>
-      <w:bookmarkStart w:id="44" w:name="_Toc513486302"/>
+      <w:bookmarkStart w:id="44" w:name="_Toc518564536"/>
       <w:r>
         <w:rPr>
           <w:rFonts w:hint="eastAsia"/>
@@ -9189,7 +9649,7 @@
     </w:p>
     <w:p>
       <w:pPr>
-        <w:pStyle w:val="a6"/>
+        <w:pStyle w:val="a5"/>
         <w:widowControl/>
         <w:numPr>
           <w:ilvl w:val="0"/>
@@ -9345,7 +9805,7 @@
     </w:p>
     <w:p>
       <w:pPr>
-        <w:pStyle w:val="a6"/>
+        <w:pStyle w:val="a5"/>
         <w:widowControl/>
         <w:numPr>
           <w:ilvl w:val="0"/>
@@ -9377,7 +9837,7 @@
           <w:sz w:val="29"/>
           <w:szCs w:val="29"/>
         </w:rPr>
-        <w:t>Cocos2d-x</w:t>
+        <w:t>Unity3D</w:t>
       </w:r>
       <w:r>
         <w:rPr>
@@ -9454,7 +9914,7 @@
     </w:p>
     <w:p>
       <w:pPr>
-        <w:pStyle w:val="a6"/>
+        <w:pStyle w:val="a5"/>
         <w:widowControl/>
         <w:spacing w:line="390" w:lineRule="atLeast"/>
         <w:ind w:left="420" w:firstLineChars="0" w:firstLine="0"/>
@@ -9583,7 +10043,25 @@
           <w:sz w:val="29"/>
           <w:szCs w:val="29"/>
         </w:rPr>
-        <w:t xml:space="preserve">Programming in Lua   </w:t>
+        <w:t xml:space="preserve">Programming in </w:t>
+      </w:r>
+      <w:r>
+        <w:rPr>
+          <w:rFonts w:ascii="Times New Roman" w:hAnsi="Times New Roman" w:cs="Times New Roman" w:hint="eastAsia"/>
+          <w:kern w:val="0"/>
+          <w:sz w:val="29"/>
+          <w:szCs w:val="29"/>
+        </w:rPr>
+        <w:t>C#</w:t>
+      </w:r>
+      <w:r>
+        <w:rPr>
+          <w:rFonts w:ascii="Times New Roman" w:hAnsi="Times New Roman" w:cs="Times New Roman"/>
+          <w:kern w:val="0"/>
+          <w:sz w:val="29"/>
+          <w:szCs w:val="29"/>
+        </w:rPr>
+        <w:t xml:space="preserve">   </w:t>
       </w:r>
       <w:r>
         <w:rPr>
@@ -9615,7 +10093,7 @@
     </w:p>
     <w:p>
       <w:pPr>
-        <w:pStyle w:val="a6"/>
+        <w:pStyle w:val="a5"/>
         <w:widowControl/>
         <w:numPr>
           <w:ilvl w:val="0"/>
@@ -9687,7 +10165,7 @@
     </w:p>
     <w:p>
       <w:pPr>
-        <w:pStyle w:val="a6"/>
+        <w:pStyle w:val="a5"/>
         <w:widowControl/>
         <w:numPr>
           <w:ilvl w:val="0"/>
@@ -9718,7 +10196,7 @@
           <w:sz w:val="29"/>
           <w:szCs w:val="29"/>
         </w:rPr>
-        <w:t>Cocos2d-x</w:t>
+        <w:t>Unity3D</w:t>
       </w:r>
       <w:r>
         <w:rPr>
@@ -9727,7 +10205,7 @@
           <w:sz w:val="29"/>
           <w:szCs w:val="29"/>
         </w:rPr>
-        <w:t>实战</w:t>
+        <w:t>网络游戏开发</w:t>
       </w:r>
       <w:r>
         <w:rPr>
@@ -9736,7 +10214,7 @@
           <w:sz w:val="29"/>
           <w:szCs w:val="29"/>
         </w:rPr>
-        <w:t xml:space="preserve"> Lua</w:t>
+        <w:t>》关东升</w:t>
       </w:r>
       <w:r>
         <w:rPr>
@@ -9745,7 +10223,7 @@
           <w:sz w:val="29"/>
           <w:szCs w:val="29"/>
         </w:rPr>
-        <w:t>卷》关东升</w:t>
+        <w:tab/>
       </w:r>
       <w:r>
         <w:rPr>
@@ -9754,7 +10232,7 @@
           <w:sz w:val="29"/>
           <w:szCs w:val="29"/>
         </w:rPr>
-        <w:tab/>
+        <w:t>清华大学出版社</w:t>
       </w:r>
       <w:r>
         <w:rPr>
@@ -9763,7 +10241,7 @@
           <w:sz w:val="29"/>
           <w:szCs w:val="29"/>
         </w:rPr>
-        <w:t>清华大学出版社</w:t>
+        <w:t xml:space="preserve">  ISBN</w:t>
       </w:r>
       <w:r>
         <w:rPr>
@@ -9772,7 +10250,7 @@
           <w:sz w:val="29"/>
           <w:szCs w:val="29"/>
         </w:rPr>
-        <w:t xml:space="preserve">  ISBN</w:t>
+        <w:t>：</w:t>
       </w:r>
       <w:r>
         <w:rPr>
@@ -9781,15 +10259,6 @@
           <w:sz w:val="29"/>
           <w:szCs w:val="29"/>
         </w:rPr>
-        <w:t>：</w:t>
-      </w:r>
-      <w:r>
-        <w:rPr>
-          <w:rFonts w:ascii="Times New Roman" w:hAnsi="Times New Roman" w:cs="Times New Roman" w:hint="eastAsia"/>
-          <w:kern w:val="0"/>
-          <w:sz w:val="29"/>
-          <w:szCs w:val="29"/>
-        </w:rPr>
         <w:t>9787302457305</w:t>
       </w:r>
     </w:p>
@@ -9800,7 +10269,7 @@
         <w:pStyle w:val="1"/>
       </w:pPr>
       <w:bookmarkStart w:id="45" w:name="_Toc512197271"/>
-      <w:bookmarkStart w:id="46" w:name="_Toc513486303"/>
+      <w:bookmarkStart w:id="46" w:name="_Toc518564537"/>
       <w:r>
         <w:lastRenderedPageBreak/>
         <w:t xml:space="preserve">3 </w:t>
@@ -9819,7 +10288,7 @@
         <w:pStyle w:val="2"/>
       </w:pPr>
       <w:bookmarkStart w:id="47" w:name="_Toc512197272"/>
-      <w:bookmarkStart w:id="48" w:name="_Toc513486304"/>
+      <w:bookmarkStart w:id="48" w:name="_Toc518564538"/>
       <w:r>
         <w:t xml:space="preserve">3.1 </w:t>
       </w:r>
@@ -9837,7 +10306,7 @@
         <w:pStyle w:val="2"/>
       </w:pPr>
       <w:bookmarkStart w:id="49" w:name="_Toc512197273"/>
-      <w:bookmarkStart w:id="50" w:name="_Toc513486305"/>
+      <w:bookmarkStart w:id="50" w:name="_Toc518564539"/>
       <w:r>
         <w:t xml:space="preserve">3.2 </w:t>
       </w:r>
@@ -9859,7 +10328,7 @@
         <w:pStyle w:val="3"/>
       </w:pPr>
       <w:bookmarkStart w:id="51" w:name="_Toc512197274"/>
-      <w:bookmarkStart w:id="52" w:name="_Toc513486306"/>
+      <w:bookmarkStart w:id="52" w:name="_Toc518564540"/>
       <w:r>
         <w:t xml:space="preserve">3.2.1 </w:t>
       </w:r>
@@ -9885,7 +10354,7 @@
           <w:sz w:val="29"/>
           <w:szCs w:val="29"/>
         </w:rPr>
-        <w:t>开发适用于全年龄段玩家的</w:t>
+        <w:t>开发适用于全年龄段玩家的战棋类</w:t>
       </w:r>
       <w:r>
         <w:rPr>
@@ -9893,19 +10362,28 @@
           <w:sz w:val="29"/>
           <w:szCs w:val="29"/>
         </w:rPr>
-        <w:t>Android</w:t>
-      </w:r>
+        <w:t>游戏</w:t>
+      </w:r>
+    </w:p>
+    <w:p>
+      <w:pPr>
+        <w:rPr>
+          <w:sz w:val="29"/>
+          <w:szCs w:val="29"/>
+        </w:rPr>
+      </w:pPr>
       <w:r>
         <w:rPr>
           <w:rFonts w:hint="eastAsia"/>
           <w:sz w:val="29"/>
           <w:szCs w:val="29"/>
         </w:rPr>
-        <w:t>战棋类手机游戏</w:t>
-      </w:r>
-    </w:p>
-    <w:p>
-      <w:pPr>
+        <w:t>主要功能：</w:t>
+      </w:r>
+    </w:p>
+    <w:p>
+      <w:pPr>
+        <w:ind w:firstLine="420"/>
         <w:rPr>
           <w:sz w:val="29"/>
           <w:szCs w:val="29"/>
@@ -9917,7 +10395,15 @@
           <w:sz w:val="29"/>
           <w:szCs w:val="29"/>
         </w:rPr>
-        <w:t>主要功能：</w:t>
+        <w:t>玩家人数：</w:t>
+      </w:r>
+      <w:r>
+        <w:rPr>
+          <w:rFonts w:hint="eastAsia"/>
+          <w:sz w:val="29"/>
+          <w:szCs w:val="29"/>
+        </w:rPr>
+        <w:t>2</w:t>
       </w:r>
     </w:p>
     <w:p>
@@ -9934,32 +10420,7 @@
           <w:sz w:val="29"/>
           <w:szCs w:val="29"/>
         </w:rPr>
-        <w:t>玩家人数：</w:t>
-      </w:r>
-      <w:r>
-        <w:rPr>
-          <w:rFonts w:hint="eastAsia"/>
-          <w:sz w:val="29"/>
-          <w:szCs w:val="29"/>
-        </w:rPr>
-        <w:t>2</w:t>
-      </w:r>
-    </w:p>
-    <w:p>
-      <w:pPr>
-        <w:ind w:firstLine="420"/>
-        <w:rPr>
-          <w:sz w:val="29"/>
-          <w:szCs w:val="29"/>
-        </w:rPr>
-      </w:pPr>
-      <w:r>
-        <w:rPr>
-          <w:rFonts w:hint="eastAsia"/>
-          <w:sz w:val="29"/>
-          <w:szCs w:val="29"/>
-        </w:rPr>
-        <w:t>联机方式：蓝牙连接</w:t>
+        <w:t>联机方式：互联网连接</w:t>
       </w:r>
     </w:p>
     <w:p>
@@ -10049,7 +10510,7 @@
         <w:pStyle w:val="3"/>
       </w:pPr>
       <w:bookmarkStart w:id="53" w:name="_Toc512197275"/>
-      <w:bookmarkStart w:id="54" w:name="_Toc513486307"/>
+      <w:bookmarkStart w:id="54" w:name="_Toc518564541"/>
       <w:r>
         <w:t xml:space="preserve">3.2.2 </w:t>
       </w:r>
@@ -10075,15 +10536,7 @@
           <w:sz w:val="29"/>
           <w:szCs w:val="29"/>
         </w:rPr>
-        <w:t>Android 7.0</w:t>
-      </w:r>
-      <w:r>
-        <w:rPr>
-          <w:rFonts w:hint="eastAsia"/>
-          <w:sz w:val="29"/>
-          <w:szCs w:val="29"/>
-        </w:rPr>
-        <w:t>以上系统</w:t>
+        <w:t>Win10</w:t>
       </w:r>
     </w:p>
     <w:p>
@@ -10091,7 +10544,7 @@
         <w:pStyle w:val="3"/>
       </w:pPr>
       <w:bookmarkStart w:id="55" w:name="_Toc512197276"/>
-      <w:bookmarkStart w:id="56" w:name="_Toc513486308"/>
+      <w:bookmarkStart w:id="56" w:name="_Toc518564542"/>
       <w:r>
         <w:t xml:space="preserve">3.2.3 </w:t>
       </w:r>
@@ -10109,7 +10562,7 @@
         <w:pStyle w:val="3"/>
       </w:pPr>
       <w:bookmarkStart w:id="57" w:name="_Toc512197277"/>
-      <w:bookmarkStart w:id="58" w:name="_Toc513486309"/>
+      <w:bookmarkStart w:id="58" w:name="_Toc518564543"/>
       <w:r>
         <w:t xml:space="preserve">3.2.4 </w:t>
       </w:r>
@@ -10225,7 +10678,7 @@
     <w:p>
       <w:pPr>
         <w:rPr>
-          <w:rStyle w:val="a4"/>
+          <w:rStyle w:val="a3"/>
           <w:sz w:val="29"/>
           <w:szCs w:val="29"/>
         </w:rPr>
@@ -10267,7 +10720,7 @@
       </w:r>
       <w:r>
         <w:rPr>
-          <w:rStyle w:val="a4"/>
+          <w:rStyle w:val="a3"/>
           <w:rFonts w:hint="eastAsia"/>
           <w:sz w:val="29"/>
           <w:szCs w:val="29"/>
@@ -10276,7 +10729,7 @@
       </w:r>
       <w:r>
         <w:rPr>
-          <w:rStyle w:val="a4"/>
+          <w:rStyle w:val="a3"/>
           <w:rFonts w:hint="eastAsia"/>
           <w:sz w:val="29"/>
           <w:szCs w:val="29"/>
@@ -10287,7 +10740,7 @@
     <w:p>
       <w:pPr>
         <w:rPr>
-          <w:rStyle w:val="a4"/>
+          <w:rStyle w:val="a3"/>
           <w:sz w:val="29"/>
           <w:szCs w:val="29"/>
         </w:rPr>
@@ -10336,7 +10789,7 @@
       </w:r>
       <w:r>
         <w:rPr>
-          <w:rStyle w:val="a4"/>
+          <w:rStyle w:val="a3"/>
           <w:rFonts w:hint="eastAsia"/>
           <w:sz w:val="29"/>
           <w:szCs w:val="29"/>
@@ -10345,7 +10798,7 @@
       </w:r>
       <w:r>
         <w:rPr>
-          <w:rStyle w:val="a4"/>
+          <w:rStyle w:val="a3"/>
           <w:rFonts w:hint="eastAsia"/>
           <w:sz w:val="29"/>
           <w:szCs w:val="29"/>
@@ -10420,7 +10873,7 @@
         <w:pStyle w:val="3"/>
       </w:pPr>
       <w:bookmarkStart w:id="59" w:name="_Toc512197278"/>
-      <w:bookmarkStart w:id="60" w:name="_Toc513486310"/>
+      <w:bookmarkStart w:id="60" w:name="_Toc518564544"/>
       <w:r>
         <w:t xml:space="preserve">3.2.5 </w:t>
       </w:r>
@@ -10534,7 +10987,7 @@
         <w:pStyle w:val="2"/>
       </w:pPr>
       <w:bookmarkStart w:id="61" w:name="_Toc512197279"/>
-      <w:bookmarkStart w:id="62" w:name="_Toc513486311"/>
+      <w:bookmarkStart w:id="62" w:name="_Toc518564545"/>
       <w:r>
         <w:t xml:space="preserve">3.3 </w:t>
       </w:r>
@@ -10556,7 +11009,7 @@
         <w:pStyle w:val="3"/>
       </w:pPr>
       <w:bookmarkStart w:id="63" w:name="_Toc512197280"/>
-      <w:bookmarkStart w:id="64" w:name="_Toc513486312"/>
+      <w:bookmarkStart w:id="64" w:name="_Toc518564546"/>
       <w:r>
         <w:t xml:space="preserve">3.3.1 </w:t>
       </w:r>
@@ -10580,7 +11033,7 @@
         <w:pStyle w:val="3"/>
       </w:pPr>
       <w:bookmarkStart w:id="65" w:name="_Toc512197281"/>
-      <w:bookmarkStart w:id="66" w:name="_Toc513486313"/>
+      <w:bookmarkStart w:id="66" w:name="_Toc518564547"/>
       <w:r>
         <w:t xml:space="preserve">3.3.2 </w:t>
       </w:r>
@@ -11100,7 +11553,7 @@
         <w:pStyle w:val="3"/>
       </w:pPr>
       <w:bookmarkStart w:id="67" w:name="_Toc512197282"/>
-      <w:bookmarkStart w:id="68" w:name="_Toc513486314"/>
+      <w:bookmarkStart w:id="68" w:name="_Toc518564548"/>
       <w:r>
         <w:t xml:space="preserve">3.3.3 </w:t>
       </w:r>
@@ -11118,7 +11571,7 @@
         <w:pStyle w:val="3"/>
       </w:pPr>
       <w:bookmarkStart w:id="69" w:name="_Toc512197283"/>
-      <w:bookmarkStart w:id="70" w:name="_Toc513486315"/>
+      <w:bookmarkStart w:id="70" w:name="_Toc518564549"/>
       <w:r>
         <w:rPr>
           <w:rFonts w:hint="eastAsia"/>
@@ -11171,7 +11624,7 @@
         <w:pStyle w:val="3"/>
       </w:pPr>
       <w:bookmarkStart w:id="71" w:name="_Toc512197284"/>
-      <w:bookmarkStart w:id="72" w:name="_Toc513486316"/>
+      <w:bookmarkStart w:id="72" w:name="_Toc518564550"/>
       <w:r>
         <w:rPr>
           <w:rFonts w:hint="eastAsia"/>
@@ -11208,7 +11661,7 @@
         <w:pStyle w:val="3"/>
       </w:pPr>
       <w:bookmarkStart w:id="73" w:name="_Toc512197285"/>
-      <w:bookmarkStart w:id="74" w:name="_Toc513486317"/>
+      <w:bookmarkStart w:id="74" w:name="_Toc518564551"/>
       <w:r>
         <w:rPr>
           <w:rFonts w:hint="eastAsia"/>
@@ -11261,7 +11714,7 @@
         <w:pStyle w:val="3"/>
       </w:pPr>
       <w:bookmarkStart w:id="75" w:name="_Toc512197286"/>
-      <w:bookmarkStart w:id="76" w:name="_Toc513486318"/>
+      <w:bookmarkStart w:id="76" w:name="_Toc518564552"/>
       <w:r>
         <w:rPr>
           <w:rFonts w:hint="eastAsia"/>
@@ -11402,7 +11855,7 @@
         <w:pStyle w:val="2"/>
       </w:pPr>
       <w:bookmarkStart w:id="77" w:name="_Toc512197287"/>
-      <w:bookmarkStart w:id="78" w:name="_Toc513486319"/>
+      <w:bookmarkStart w:id="78" w:name="_Toc518564553"/>
       <w:r>
         <w:rPr>
           <w:sz w:val="29"/>
@@ -11455,7 +11908,7 @@
         <w:pStyle w:val="3"/>
       </w:pPr>
       <w:bookmarkStart w:id="79" w:name="_Toc512197288"/>
-      <w:bookmarkStart w:id="80" w:name="_Toc513486320"/>
+      <w:bookmarkStart w:id="80" w:name="_Toc518564554"/>
       <w:r>
         <w:rPr>
           <w:rFonts w:hint="eastAsia"/>
@@ -11492,7 +11945,7 @@
         <w:pStyle w:val="3"/>
       </w:pPr>
       <w:bookmarkStart w:id="81" w:name="_Toc512197289"/>
-      <w:bookmarkStart w:id="82" w:name="_Toc513486321"/>
+      <w:bookmarkStart w:id="82" w:name="_Toc518564555"/>
       <w:r>
         <w:rPr>
           <w:rFonts w:hint="eastAsia"/>
@@ -11882,7 +12335,7 @@
         <w:pStyle w:val="2"/>
       </w:pPr>
       <w:bookmarkStart w:id="83" w:name="_Toc512197290"/>
-      <w:bookmarkStart w:id="84" w:name="_Toc513486322"/>
+      <w:bookmarkStart w:id="84" w:name="_Toc518564556"/>
       <w:r>
         <w:t xml:space="preserve">3.5 CSCI </w:t>
       </w:r>
@@ -11948,7 +12401,7 @@
         <w:pStyle w:val="3"/>
       </w:pPr>
       <w:bookmarkStart w:id="85" w:name="_Toc512197291"/>
-      <w:bookmarkStart w:id="86" w:name="_Toc513486323"/>
+      <w:bookmarkStart w:id="86" w:name="_Toc518564557"/>
       <w:r>
         <w:t xml:space="preserve">3.5.1 </w:t>
       </w:r>
@@ -11966,7 +12419,7 @@
         <w:pStyle w:val="2"/>
       </w:pPr>
       <w:bookmarkStart w:id="87" w:name="_Toc512197292"/>
-      <w:bookmarkStart w:id="88" w:name="_Toc513486324"/>
+      <w:bookmarkStart w:id="88" w:name="_Toc518564558"/>
       <w:r>
         <w:t xml:space="preserve">3.6 CSCI </w:t>
       </w:r>
@@ -12032,7 +12485,7 @@
         <w:pStyle w:val="2"/>
       </w:pPr>
       <w:bookmarkStart w:id="89" w:name="_Toc512197293"/>
-      <w:bookmarkStart w:id="90" w:name="_Toc513486325"/>
+      <w:bookmarkStart w:id="90" w:name="_Toc518564559"/>
       <w:r>
         <w:t xml:space="preserve">3.7 CSCI </w:t>
       </w:r>
@@ -12050,7 +12503,7 @@
         <w:pStyle w:val="3"/>
       </w:pPr>
       <w:bookmarkStart w:id="91" w:name="_Toc512197294"/>
-      <w:bookmarkStart w:id="92" w:name="_Toc513486326"/>
+      <w:bookmarkStart w:id="92" w:name="_Toc518564560"/>
       <w:r>
         <w:rPr>
           <w:rFonts w:hint="eastAsia"/>
@@ -12086,7 +12539,7 @@
     </w:p>
     <w:tbl>
       <w:tblPr>
-        <w:tblStyle w:val="a5"/>
+        <w:tblStyle w:val="a4"/>
         <w:tblW w:w="8290" w:type="dxa"/>
         <w:tblLayout w:type="fixed"/>
         <w:tblLook w:val="04A0" w:firstRow="1" w:lastRow="0" w:firstColumn="1" w:lastColumn="0" w:noHBand="0" w:noVBand="1"/>
@@ -12217,13 +12670,23 @@
                 <w:szCs w:val="29"/>
               </w:rPr>
             </w:pPr>
+            <w:proofErr w:type="gramStart"/>
             <w:r>
               <w:rPr>
                 <w:rFonts w:ascii="宋体" w:hAnsi="宋体" w:cs="宋体" w:hint="eastAsia"/>
                 <w:sz w:val="29"/>
                 <w:szCs w:val="29"/>
               </w:rPr>
-              <w:t>varchar(50)</w:t>
+              <w:t>varchar(</w:t>
+            </w:r>
+            <w:proofErr w:type="gramEnd"/>
+            <w:r>
+              <w:rPr>
+                <w:rFonts w:ascii="宋体" w:hAnsi="宋体" w:cs="宋体" w:hint="eastAsia"/>
+                <w:sz w:val="29"/>
+                <w:szCs w:val="29"/>
+              </w:rPr>
+              <w:t>50)</w:t>
             </w:r>
           </w:p>
         </w:tc>
@@ -12309,13 +12772,23 @@
                 <w:szCs w:val="29"/>
               </w:rPr>
             </w:pPr>
+            <w:proofErr w:type="gramStart"/>
             <w:r>
               <w:rPr>
                 <w:rFonts w:ascii="宋体" w:hAnsi="宋体" w:cs="宋体" w:hint="eastAsia"/>
                 <w:sz w:val="29"/>
                 <w:szCs w:val="29"/>
               </w:rPr>
-              <w:t>varchar(20)</w:t>
+              <w:t>varchar(</w:t>
+            </w:r>
+            <w:proofErr w:type="gramEnd"/>
+            <w:r>
+              <w:rPr>
+                <w:rFonts w:ascii="宋体" w:hAnsi="宋体" w:cs="宋体" w:hint="eastAsia"/>
+                <w:sz w:val="29"/>
+                <w:szCs w:val="29"/>
+              </w:rPr>
+              <w:t>20)</w:t>
             </w:r>
           </w:p>
         </w:tc>
@@ -12400,13 +12873,23 @@
                 <w:szCs w:val="29"/>
               </w:rPr>
             </w:pPr>
+            <w:proofErr w:type="gramStart"/>
             <w:r>
               <w:rPr>
                 <w:rFonts w:ascii="宋体" w:hAnsi="宋体" w:cs="宋体"/>
                 <w:sz w:val="29"/>
                 <w:szCs w:val="29"/>
               </w:rPr>
-              <w:t>varchar(20)</w:t>
+              <w:t>varchar(</w:t>
+            </w:r>
+            <w:proofErr w:type="gramEnd"/>
+            <w:r>
+              <w:rPr>
+                <w:rFonts w:ascii="宋体" w:hAnsi="宋体" w:cs="宋体"/>
+                <w:sz w:val="29"/>
+                <w:szCs w:val="29"/>
+              </w:rPr>
+              <w:t>20)</w:t>
             </w:r>
           </w:p>
         </w:tc>
@@ -12478,7 +12961,7 @@
     </w:p>
     <w:tbl>
       <w:tblPr>
-        <w:tblStyle w:val="a5"/>
+        <w:tblStyle w:val="a4"/>
         <w:tblW w:w="8290" w:type="dxa"/>
         <w:tblLayout w:type="fixed"/>
         <w:tblLook w:val="04A0" w:firstRow="1" w:lastRow="0" w:firstColumn="1" w:lastColumn="0" w:noHBand="0" w:noVBand="1"/>
@@ -12610,13 +13093,23 @@
                 <w:szCs w:val="29"/>
               </w:rPr>
             </w:pPr>
+            <w:proofErr w:type="gramStart"/>
             <w:r>
               <w:rPr>
                 <w:rFonts w:ascii="宋体" w:hAnsi="宋体" w:cs="宋体" w:hint="eastAsia"/>
                 <w:sz w:val="29"/>
                 <w:szCs w:val="29"/>
               </w:rPr>
-              <w:t>varchar(50)</w:t>
+              <w:t>varchar(</w:t>
+            </w:r>
+            <w:proofErr w:type="gramEnd"/>
+            <w:r>
+              <w:rPr>
+                <w:rFonts w:ascii="宋体" w:hAnsi="宋体" w:cs="宋体" w:hint="eastAsia"/>
+                <w:sz w:val="29"/>
+                <w:szCs w:val="29"/>
+              </w:rPr>
+              <w:t>50)</w:t>
             </w:r>
           </w:p>
         </w:tc>
@@ -12701,13 +13194,23 @@
                 <w:szCs w:val="29"/>
               </w:rPr>
             </w:pPr>
+            <w:proofErr w:type="gramStart"/>
             <w:r>
               <w:rPr>
                 <w:rFonts w:ascii="宋体" w:hAnsi="宋体" w:cs="宋体" w:hint="eastAsia"/>
                 <w:sz w:val="29"/>
                 <w:szCs w:val="29"/>
               </w:rPr>
-              <w:t>varchar(20)</w:t>
+              <w:t>varchar(</w:t>
+            </w:r>
+            <w:proofErr w:type="gramEnd"/>
+            <w:r>
+              <w:rPr>
+                <w:rFonts w:ascii="宋体" w:hAnsi="宋体" w:cs="宋体" w:hint="eastAsia"/>
+                <w:sz w:val="29"/>
+                <w:szCs w:val="29"/>
+              </w:rPr>
+              <w:t>20)</w:t>
             </w:r>
           </w:p>
         </w:tc>
@@ -12778,7 +13281,7 @@
     </w:p>
     <w:tbl>
       <w:tblPr>
-        <w:tblStyle w:val="a5"/>
+        <w:tblStyle w:val="a4"/>
         <w:tblW w:w="8290" w:type="dxa"/>
         <w:tblLayout w:type="fixed"/>
         <w:tblLook w:val="04A0" w:firstRow="1" w:lastRow="0" w:firstColumn="1" w:lastColumn="0" w:noHBand="0" w:noVBand="1"/>
@@ -12910,13 +13413,23 @@
                 <w:szCs w:val="29"/>
               </w:rPr>
             </w:pPr>
+            <w:proofErr w:type="gramStart"/>
             <w:r>
               <w:rPr>
                 <w:rFonts w:ascii="宋体" w:hAnsi="宋体" w:cs="宋体" w:hint="eastAsia"/>
                 <w:sz w:val="29"/>
                 <w:szCs w:val="29"/>
               </w:rPr>
-              <w:t>varchar(50)</w:t>
+              <w:t>varchar(</w:t>
+            </w:r>
+            <w:proofErr w:type="gramEnd"/>
+            <w:r>
+              <w:rPr>
+                <w:rFonts w:ascii="宋体" w:hAnsi="宋体" w:cs="宋体" w:hint="eastAsia"/>
+                <w:sz w:val="29"/>
+                <w:szCs w:val="29"/>
+              </w:rPr>
+              <w:t>50)</w:t>
             </w:r>
           </w:p>
         </w:tc>
@@ -13001,13 +13514,23 @@
                 <w:szCs w:val="29"/>
               </w:rPr>
             </w:pPr>
+            <w:proofErr w:type="gramStart"/>
             <w:r>
               <w:rPr>
                 <w:rFonts w:ascii="宋体" w:hAnsi="宋体" w:cs="宋体" w:hint="eastAsia"/>
                 <w:sz w:val="29"/>
                 <w:szCs w:val="29"/>
               </w:rPr>
-              <w:t>varchar(20)</w:t>
+              <w:t>varchar(</w:t>
+            </w:r>
+            <w:proofErr w:type="gramEnd"/>
+            <w:r>
+              <w:rPr>
+                <w:rFonts w:ascii="宋体" w:hAnsi="宋体" w:cs="宋体" w:hint="eastAsia"/>
+                <w:sz w:val="29"/>
+                <w:szCs w:val="29"/>
+              </w:rPr>
+              <w:t>20)</w:t>
             </w:r>
           </w:p>
         </w:tc>
@@ -13578,8 +14101,6 @@
               </w:rPr>
               <w:t>profession_MOV</w:t>
             </w:r>
-            <w:bookmarkStart w:id="93" w:name="_GoBack"/>
-            <w:bookmarkEnd w:id="93"/>
           </w:p>
         </w:tc>
         <w:tc>
@@ -13589,7 +14110,7 @@
           <w:p>
             <w:pPr>
               <w:rPr>
-                <w:rFonts w:ascii="宋体" w:hAnsi="宋体" w:cs="宋体" w:hint="eastAsia"/>
+                <w:rFonts w:ascii="宋体" w:hAnsi="宋体" w:cs="宋体"/>
                 <w:sz w:val="29"/>
                 <w:szCs w:val="29"/>
               </w:rPr>
@@ -13603,7 +14124,7 @@
           <w:p>
             <w:pPr>
               <w:rPr>
-                <w:rFonts w:ascii="宋体" w:hAnsi="宋体" w:cs="宋体" w:hint="eastAsia"/>
+                <w:rFonts w:ascii="宋体" w:hAnsi="宋体" w:cs="宋体"/>
                 <w:sz w:val="29"/>
                 <w:szCs w:val="29"/>
               </w:rPr>
@@ -13655,7 +14176,7 @@
     </w:p>
     <w:tbl>
       <w:tblPr>
-        <w:tblStyle w:val="a5"/>
+        <w:tblStyle w:val="a4"/>
         <w:tblW w:w="8290" w:type="dxa"/>
         <w:tblLayout w:type="fixed"/>
         <w:tblLook w:val="04A0" w:firstRow="1" w:lastRow="0" w:firstColumn="1" w:lastColumn="0" w:noHBand="0" w:noVBand="1"/>
@@ -13787,13 +14308,23 @@
                 <w:szCs w:val="29"/>
               </w:rPr>
             </w:pPr>
+            <w:proofErr w:type="gramStart"/>
             <w:r>
               <w:rPr>
                 <w:rFonts w:ascii="宋体" w:hAnsi="宋体" w:cs="宋体" w:hint="eastAsia"/>
                 <w:sz w:val="29"/>
                 <w:szCs w:val="29"/>
               </w:rPr>
-              <w:t>varchar(50)</w:t>
+              <w:t>varchar(</w:t>
+            </w:r>
+            <w:proofErr w:type="gramEnd"/>
+            <w:r>
+              <w:rPr>
+                <w:rFonts w:ascii="宋体" w:hAnsi="宋体" w:cs="宋体" w:hint="eastAsia"/>
+                <w:sz w:val="29"/>
+                <w:szCs w:val="29"/>
+              </w:rPr>
+              <w:t>50)</w:t>
             </w:r>
           </w:p>
         </w:tc>
@@ -13878,13 +14409,23 @@
                 <w:szCs w:val="29"/>
               </w:rPr>
             </w:pPr>
+            <w:proofErr w:type="gramStart"/>
             <w:r>
               <w:rPr>
                 <w:rFonts w:ascii="宋体" w:hAnsi="宋体" w:cs="宋体" w:hint="eastAsia"/>
                 <w:sz w:val="29"/>
                 <w:szCs w:val="29"/>
               </w:rPr>
-              <w:t>varchar(20)</w:t>
+              <w:t>varchar(</w:t>
+            </w:r>
+            <w:proofErr w:type="gramEnd"/>
+            <w:r>
+              <w:rPr>
+                <w:rFonts w:ascii="宋体" w:hAnsi="宋体" w:cs="宋体" w:hint="eastAsia"/>
+                <w:sz w:val="29"/>
+                <w:szCs w:val="29"/>
+              </w:rPr>
+              <w:t>20)</w:t>
             </w:r>
           </w:p>
         </w:tc>
@@ -14225,13 +14766,23 @@
                 <w:szCs w:val="29"/>
               </w:rPr>
             </w:pPr>
+            <w:proofErr w:type="gramStart"/>
             <w:r>
               <w:rPr>
                 <w:rFonts w:ascii="宋体" w:hAnsi="宋体" w:cs="宋体" w:hint="eastAsia"/>
                 <w:sz w:val="29"/>
                 <w:szCs w:val="29"/>
               </w:rPr>
-              <w:t>varchar(20)</w:t>
+              <w:t>varchar(</w:t>
+            </w:r>
+            <w:proofErr w:type="gramEnd"/>
+            <w:r>
+              <w:rPr>
+                <w:rFonts w:ascii="宋体" w:hAnsi="宋体" w:cs="宋体" w:hint="eastAsia"/>
+                <w:sz w:val="29"/>
+                <w:szCs w:val="29"/>
+              </w:rPr>
+              <w:t>20)</w:t>
             </w:r>
           </w:p>
         </w:tc>
@@ -14621,7 +15172,7 @@
           <w:p>
             <w:pPr>
               <w:rPr>
-                <w:rFonts w:ascii="宋体" w:hAnsi="宋体" w:cs="宋体" w:hint="eastAsia"/>
+                <w:rFonts w:ascii="宋体" w:hAnsi="宋体" w:cs="宋体"/>
                 <w:kern w:val="0"/>
                 <w:sz w:val="29"/>
                 <w:szCs w:val="29"/>
@@ -14810,7 +15361,7 @@
     </w:p>
     <w:tbl>
       <w:tblPr>
-        <w:tblStyle w:val="a5"/>
+        <w:tblStyle w:val="a4"/>
         <w:tblW w:w="8290" w:type="dxa"/>
         <w:tblLayout w:type="fixed"/>
         <w:tblLook w:val="04A0" w:firstRow="1" w:lastRow="0" w:firstColumn="1" w:lastColumn="0" w:noHBand="0" w:noVBand="1"/>
@@ -14942,13 +15493,23 @@
                 <w:szCs w:val="29"/>
               </w:rPr>
             </w:pPr>
+            <w:proofErr w:type="gramStart"/>
             <w:r>
               <w:rPr>
                 <w:rFonts w:ascii="宋体" w:hAnsi="宋体" w:cs="宋体" w:hint="eastAsia"/>
                 <w:sz w:val="29"/>
                 <w:szCs w:val="29"/>
               </w:rPr>
-              <w:t>varchar(50)</w:t>
+              <w:t>varchar(</w:t>
+            </w:r>
+            <w:proofErr w:type="gramEnd"/>
+            <w:r>
+              <w:rPr>
+                <w:rFonts w:ascii="宋体" w:hAnsi="宋体" w:cs="宋体" w:hint="eastAsia"/>
+                <w:sz w:val="29"/>
+                <w:szCs w:val="29"/>
+              </w:rPr>
+              <w:t>50)</w:t>
             </w:r>
           </w:p>
         </w:tc>
@@ -15123,13 +15684,23 @@
                 <w:szCs w:val="29"/>
               </w:rPr>
             </w:pPr>
+            <w:proofErr w:type="gramStart"/>
             <w:r>
               <w:rPr>
                 <w:rFonts w:ascii="宋体" w:hAnsi="宋体" w:cs="宋体" w:hint="eastAsia"/>
                 <w:sz w:val="29"/>
                 <w:szCs w:val="29"/>
               </w:rPr>
-              <w:t>varchar(20)</w:t>
+              <w:t>varchar(</w:t>
+            </w:r>
+            <w:proofErr w:type="gramEnd"/>
+            <w:r>
+              <w:rPr>
+                <w:rFonts w:ascii="宋体" w:hAnsi="宋体" w:cs="宋体" w:hint="eastAsia"/>
+                <w:sz w:val="29"/>
+                <w:szCs w:val="29"/>
+              </w:rPr>
+              <w:t>20)</w:t>
             </w:r>
           </w:p>
         </w:tc>
@@ -15210,13 +15781,23 @@
                 <w:szCs w:val="29"/>
               </w:rPr>
             </w:pPr>
+            <w:proofErr w:type="gramStart"/>
             <w:r>
               <w:rPr>
                 <w:rFonts w:ascii="宋体" w:hAnsi="宋体" w:cs="宋体" w:hint="eastAsia"/>
                 <w:sz w:val="29"/>
                 <w:szCs w:val="29"/>
               </w:rPr>
-              <w:t>varchar(20)</w:t>
+              <w:t>varchar(</w:t>
+            </w:r>
+            <w:proofErr w:type="gramEnd"/>
+            <w:r>
+              <w:rPr>
+                <w:rFonts w:ascii="宋体" w:hAnsi="宋体" w:cs="宋体" w:hint="eastAsia"/>
+                <w:sz w:val="29"/>
+                <w:szCs w:val="29"/>
+              </w:rPr>
+              <w:t>20)</w:t>
             </w:r>
           </w:p>
         </w:tc>
@@ -15370,7 +15951,7 @@
     </w:p>
     <w:tbl>
       <w:tblPr>
-        <w:tblStyle w:val="a5"/>
+        <w:tblStyle w:val="a4"/>
         <w:tblW w:w="8290" w:type="dxa"/>
         <w:tblLayout w:type="fixed"/>
         <w:tblLook w:val="04A0" w:firstRow="1" w:lastRow="0" w:firstColumn="1" w:lastColumn="0" w:noHBand="0" w:noVBand="1"/>
@@ -15502,13 +16083,23 @@
                 <w:szCs w:val="29"/>
               </w:rPr>
             </w:pPr>
+            <w:proofErr w:type="gramStart"/>
             <w:r>
               <w:rPr>
                 <w:rFonts w:ascii="宋体" w:hAnsi="宋体" w:cs="宋体" w:hint="eastAsia"/>
                 <w:sz w:val="29"/>
                 <w:szCs w:val="29"/>
               </w:rPr>
-              <w:t>varchar(50)</w:t>
+              <w:t>varchar(</w:t>
+            </w:r>
+            <w:proofErr w:type="gramEnd"/>
+            <w:r>
+              <w:rPr>
+                <w:rFonts w:ascii="宋体" w:hAnsi="宋体" w:cs="宋体" w:hint="eastAsia"/>
+                <w:sz w:val="29"/>
+                <w:szCs w:val="29"/>
+              </w:rPr>
+              <w:t>50)</w:t>
             </w:r>
           </w:p>
         </w:tc>
@@ -15594,13 +16185,23 @@
                 <w:szCs w:val="29"/>
               </w:rPr>
             </w:pPr>
+            <w:proofErr w:type="gramStart"/>
             <w:r>
               <w:rPr>
                 <w:rFonts w:ascii="宋体" w:hAnsi="宋体" w:cs="宋体" w:hint="eastAsia"/>
                 <w:sz w:val="29"/>
                 <w:szCs w:val="29"/>
               </w:rPr>
-              <w:t>varchar(20)</w:t>
+              <w:t>varchar(</w:t>
+            </w:r>
+            <w:proofErr w:type="gramEnd"/>
+            <w:r>
+              <w:rPr>
+                <w:rFonts w:ascii="宋体" w:hAnsi="宋体" w:cs="宋体" w:hint="eastAsia"/>
+                <w:sz w:val="29"/>
+                <w:szCs w:val="29"/>
+              </w:rPr>
+              <w:t>20)</w:t>
             </w:r>
           </w:p>
         </w:tc>
@@ -15671,7 +16272,7 @@
     </w:p>
     <w:tbl>
       <w:tblPr>
-        <w:tblStyle w:val="a5"/>
+        <w:tblStyle w:val="a4"/>
         <w:tblW w:w="8290" w:type="dxa"/>
         <w:tblLayout w:type="fixed"/>
         <w:tblLook w:val="04A0" w:firstRow="1" w:lastRow="0" w:firstColumn="1" w:lastColumn="0" w:noHBand="0" w:noVBand="1"/>
@@ -15803,13 +16404,23 @@
                 <w:szCs w:val="29"/>
               </w:rPr>
             </w:pPr>
+            <w:proofErr w:type="gramStart"/>
             <w:r>
               <w:rPr>
                 <w:rFonts w:ascii="宋体" w:hAnsi="宋体" w:cs="宋体" w:hint="eastAsia"/>
                 <w:sz w:val="29"/>
                 <w:szCs w:val="29"/>
               </w:rPr>
-              <w:t>varchar(50)</w:t>
+              <w:t>varchar(</w:t>
+            </w:r>
+            <w:proofErr w:type="gramEnd"/>
+            <w:r>
+              <w:rPr>
+                <w:rFonts w:ascii="宋体" w:hAnsi="宋体" w:cs="宋体" w:hint="eastAsia"/>
+                <w:sz w:val="29"/>
+                <w:szCs w:val="29"/>
+              </w:rPr>
+              <w:t>50)</w:t>
             </w:r>
           </w:p>
         </w:tc>
@@ -16060,13 +16671,23 @@
                 <w:szCs w:val="29"/>
               </w:rPr>
             </w:pPr>
+            <w:proofErr w:type="gramStart"/>
             <w:r>
               <w:rPr>
                 <w:rFonts w:ascii="宋体" w:hAnsi="宋体" w:cs="宋体" w:hint="eastAsia"/>
                 <w:sz w:val="29"/>
                 <w:szCs w:val="29"/>
               </w:rPr>
-              <w:t>varchar(50)</w:t>
+              <w:t>varchar(</w:t>
+            </w:r>
+            <w:proofErr w:type="gramEnd"/>
+            <w:r>
+              <w:rPr>
+                <w:rFonts w:ascii="宋体" w:hAnsi="宋体" w:cs="宋体" w:hint="eastAsia"/>
+                <w:sz w:val="29"/>
+                <w:szCs w:val="29"/>
+              </w:rPr>
+              <w:t>50)</w:t>
             </w:r>
           </w:p>
         </w:tc>
@@ -16143,13 +16764,23 @@
                 <w:szCs w:val="29"/>
               </w:rPr>
             </w:pPr>
+            <w:proofErr w:type="gramStart"/>
             <w:r>
               <w:rPr>
                 <w:rFonts w:ascii="宋体" w:hAnsi="宋体" w:cs="宋体" w:hint="eastAsia"/>
                 <w:sz w:val="29"/>
                 <w:szCs w:val="29"/>
               </w:rPr>
-              <w:t>varchar(50)</w:t>
+              <w:t>varchar(</w:t>
+            </w:r>
+            <w:proofErr w:type="gramEnd"/>
+            <w:r>
+              <w:rPr>
+                <w:rFonts w:ascii="宋体" w:hAnsi="宋体" w:cs="宋体" w:hint="eastAsia"/>
+                <w:sz w:val="29"/>
+                <w:szCs w:val="29"/>
+              </w:rPr>
+              <w:t>50)</w:t>
             </w:r>
           </w:p>
         </w:tc>
@@ -16327,7 +16958,7 @@
     </w:p>
     <w:tbl>
       <w:tblPr>
-        <w:tblStyle w:val="a5"/>
+        <w:tblStyle w:val="a4"/>
         <w:tblW w:w="8290" w:type="dxa"/>
         <w:tblLayout w:type="fixed"/>
         <w:tblLook w:val="04A0" w:firstRow="1" w:lastRow="0" w:firstColumn="1" w:lastColumn="0" w:noHBand="0" w:noVBand="1"/>
@@ -16459,13 +17090,23 @@
                 <w:szCs w:val="29"/>
               </w:rPr>
             </w:pPr>
+            <w:proofErr w:type="gramStart"/>
             <w:r>
               <w:rPr>
                 <w:rFonts w:ascii="宋体" w:hAnsi="宋体" w:cs="宋体" w:hint="eastAsia"/>
                 <w:sz w:val="29"/>
                 <w:szCs w:val="29"/>
               </w:rPr>
-              <w:t>varchar(50)</w:t>
+              <w:t>varchar(</w:t>
+            </w:r>
+            <w:proofErr w:type="gramEnd"/>
+            <w:r>
+              <w:rPr>
+                <w:rFonts w:ascii="宋体" w:hAnsi="宋体" w:cs="宋体" w:hint="eastAsia"/>
+                <w:sz w:val="29"/>
+                <w:szCs w:val="29"/>
+              </w:rPr>
+              <w:t>50)</w:t>
             </w:r>
           </w:p>
         </w:tc>
@@ -16550,13 +17191,23 @@
                 <w:szCs w:val="29"/>
               </w:rPr>
             </w:pPr>
+            <w:proofErr w:type="gramStart"/>
             <w:r>
               <w:rPr>
                 <w:rFonts w:ascii="宋体" w:hAnsi="宋体" w:cs="宋体" w:hint="eastAsia"/>
                 <w:sz w:val="29"/>
                 <w:szCs w:val="29"/>
               </w:rPr>
-              <w:t>varchar(20)</w:t>
+              <w:t>varchar(</w:t>
+            </w:r>
+            <w:proofErr w:type="gramEnd"/>
+            <w:r>
+              <w:rPr>
+                <w:rFonts w:ascii="宋体" w:hAnsi="宋体" w:cs="宋体" w:hint="eastAsia"/>
+                <w:sz w:val="29"/>
+                <w:szCs w:val="29"/>
+              </w:rPr>
+              <w:t>20)</w:t>
             </w:r>
           </w:p>
         </w:tc>
@@ -16687,8 +17338,8 @@
       <w:pPr>
         <w:pStyle w:val="2"/>
       </w:pPr>
-      <w:bookmarkStart w:id="94" w:name="_Toc512197295"/>
-      <w:bookmarkStart w:id="95" w:name="_Toc513486327"/>
+      <w:bookmarkStart w:id="93" w:name="_Toc512197295"/>
+      <w:bookmarkStart w:id="94" w:name="_Toc518564561"/>
       <w:r>
         <w:lastRenderedPageBreak/>
         <w:t xml:space="preserve">3.8 </w:t>
@@ -16696,8 +17347,26 @@
       <w:r>
         <w:t>适应性需求</w:t>
       </w:r>
+      <w:bookmarkEnd w:id="93"/>
       <w:bookmarkEnd w:id="94"/>
+      <w:r>
+        <w:t xml:space="preserve"> </w:t>
+      </w:r>
+    </w:p>
+    <w:p>
+      <w:pPr>
+        <w:pStyle w:val="2"/>
+      </w:pPr>
+      <w:bookmarkStart w:id="95" w:name="_Toc512197296"/>
+      <w:bookmarkStart w:id="96" w:name="_Toc518564562"/>
+      <w:r>
+        <w:t xml:space="preserve">3.9 </w:t>
+      </w:r>
+      <w:r>
+        <w:t>保密性需求</w:t>
+      </w:r>
       <w:bookmarkEnd w:id="95"/>
+      <w:bookmarkEnd w:id="96"/>
       <w:r>
         <w:t xml:space="preserve"> </w:t>
       </w:r>
@@ -16706,16 +17375,16 @@
       <w:pPr>
         <w:pStyle w:val="2"/>
       </w:pPr>
-      <w:bookmarkStart w:id="96" w:name="_Toc512197296"/>
-      <w:bookmarkStart w:id="97" w:name="_Toc513486328"/>
-      <w:r>
-        <w:t xml:space="preserve">3.9 </w:t>
-      </w:r>
-      <w:r>
-        <w:t>保密性需求</w:t>
-      </w:r>
-      <w:bookmarkEnd w:id="96"/>
+      <w:bookmarkStart w:id="97" w:name="_Toc512197297"/>
+      <w:bookmarkStart w:id="98" w:name="_Toc518564563"/>
+      <w:r>
+        <w:t xml:space="preserve">3.10 </w:t>
+      </w:r>
+      <w:r>
+        <w:t>保密性和私密性需求</w:t>
+      </w:r>
       <w:bookmarkEnd w:id="97"/>
+      <w:bookmarkEnd w:id="98"/>
       <w:r>
         <w:t xml:space="preserve"> </w:t>
       </w:r>
@@ -16724,34 +17393,16 @@
       <w:pPr>
         <w:pStyle w:val="2"/>
       </w:pPr>
-      <w:bookmarkStart w:id="98" w:name="_Toc512197297"/>
-      <w:bookmarkStart w:id="99" w:name="_Toc513486329"/>
-      <w:r>
-        <w:t xml:space="preserve">3.10 </w:t>
-      </w:r>
-      <w:r>
-        <w:t>保密性和私密性需求</w:t>
-      </w:r>
-      <w:bookmarkEnd w:id="98"/>
+      <w:bookmarkStart w:id="99" w:name="_Toc512197298"/>
+      <w:bookmarkStart w:id="100" w:name="_Toc518564564"/>
+      <w:r>
+        <w:t xml:space="preserve">3.11 CSCI </w:t>
+      </w:r>
+      <w:r>
+        <w:t>环境需求</w:t>
+      </w:r>
       <w:bookmarkEnd w:id="99"/>
-      <w:r>
-        <w:t xml:space="preserve"> </w:t>
-      </w:r>
-    </w:p>
-    <w:p>
-      <w:pPr>
-        <w:pStyle w:val="2"/>
-      </w:pPr>
-      <w:bookmarkStart w:id="100" w:name="_Toc512197298"/>
-      <w:bookmarkStart w:id="101" w:name="_Toc513486330"/>
-      <w:r>
-        <w:t xml:space="preserve">3.11 CSCI </w:t>
-      </w:r>
-      <w:r>
-        <w:t>环境需求</w:t>
-      </w:r>
       <w:bookmarkEnd w:id="100"/>
-      <w:bookmarkEnd w:id="101"/>
       <w:r>
         <w:t xml:space="preserve"> </w:t>
       </w:r>
@@ -16765,70 +17416,60 @@
         <w:spacing w:after="240" w:line="340" w:lineRule="atLeast"/>
         <w:jc w:val="left"/>
         <w:rPr>
-          <w:rFonts w:ascii="Times" w:hAnsi="Times" w:cs="Times"/>
-          <w:color w:val="000000"/>
-          <w:kern w:val="0"/>
-        </w:rPr>
-      </w:pPr>
-      <w:r>
-        <w:rPr>
-          <w:rFonts w:ascii="Times" w:hAnsi="Times" w:cs="Times"/>
-          <w:color w:val="000000"/>
-          <w:kern w:val="0"/>
-          <w:sz w:val="29"/>
-          <w:szCs w:val="29"/>
-        </w:rPr>
-        <w:t>Android 7.0</w:t>
-      </w:r>
-      <w:r>
-        <w:rPr>
           <w:rFonts w:ascii="Times" w:hAnsi="Times" w:cs="Times" w:hint="eastAsia"/>
           <w:color w:val="000000"/>
           <w:kern w:val="0"/>
-          <w:sz w:val="29"/>
-          <w:szCs w:val="29"/>
-        </w:rPr>
-        <w:t>以上系统</w:t>
+        </w:rPr>
+      </w:pPr>
+      <w:r>
+        <w:rPr>
+          <w:rFonts w:ascii="Times" w:hAnsi="Times" w:cs="Times" w:hint="eastAsia"/>
+          <w:color w:val="000000"/>
+          <w:kern w:val="0"/>
+          <w:sz w:val="29"/>
+          <w:szCs w:val="29"/>
+        </w:rPr>
+        <w:t>Win10</w:t>
       </w:r>
     </w:p>
     <w:p>
       <w:pPr>
         <w:pStyle w:val="2"/>
       </w:pPr>
-      <w:bookmarkStart w:id="102" w:name="_Toc512197299"/>
-      <w:bookmarkStart w:id="103" w:name="_Toc513486331"/>
+      <w:bookmarkStart w:id="101" w:name="_Toc512197299"/>
+      <w:bookmarkStart w:id="102" w:name="_Toc518564565"/>
       <w:r>
         <w:t xml:space="preserve">3.12 </w:t>
       </w:r>
       <w:r>
         <w:t>计算机资源需求</w:t>
       </w:r>
+      <w:bookmarkEnd w:id="101"/>
       <w:bookmarkEnd w:id="102"/>
+      <w:r>
+        <w:t xml:space="preserve"> </w:t>
+      </w:r>
+    </w:p>
+    <w:p>
+      <w:pPr>
+        <w:pStyle w:val="3"/>
+      </w:pPr>
+      <w:bookmarkStart w:id="103" w:name="_Toc512197300"/>
+      <w:bookmarkStart w:id="104" w:name="_Toc518564566"/>
+      <w:r>
+        <w:t xml:space="preserve">3.12.1 </w:t>
+      </w:r>
+      <w:r>
+        <w:t>计算机硬件需求</w:t>
+      </w:r>
       <w:bookmarkEnd w:id="103"/>
+      <w:bookmarkEnd w:id="104"/>
       <w:r>
         <w:t xml:space="preserve"> </w:t>
       </w:r>
     </w:p>
     <w:p>
       <w:pPr>
-        <w:pStyle w:val="3"/>
-      </w:pPr>
-      <w:bookmarkStart w:id="104" w:name="_Toc512197300"/>
-      <w:bookmarkStart w:id="105" w:name="_Toc513486332"/>
-      <w:r>
-        <w:t xml:space="preserve">3.12.1 </w:t>
-      </w:r>
-      <w:r>
-        <w:t>计算机硬件需求</w:t>
-      </w:r>
-      <w:bookmarkEnd w:id="104"/>
-      <w:bookmarkEnd w:id="105"/>
-      <w:r>
-        <w:t xml:space="preserve"> </w:t>
-      </w:r>
-    </w:p>
-    <w:p>
-      <w:pPr>
         <w:rPr>
           <w:rFonts w:ascii="宋体" w:hAnsi="宋体" w:cs="宋体"/>
           <w:sz w:val="29"/>
@@ -16858,7 +17499,15 @@
           <w:sz w:val="29"/>
           <w:szCs w:val="29"/>
         </w:rPr>
-        <w:t>联想*1:</w:t>
+        <w:t>惠普</w:t>
+      </w:r>
+      <w:r>
+        <w:rPr>
+          <w:rFonts w:ascii="宋体" w:hAnsi="宋体" w:cs="宋体" w:hint="eastAsia"/>
+          <w:sz w:val="29"/>
+          <w:szCs w:val="29"/>
+        </w:rPr>
+        <w:t>*1:</w:t>
       </w:r>
     </w:p>
     <w:p>
@@ -16991,8 +17640,8 @@
       <w:pPr>
         <w:pStyle w:val="3"/>
       </w:pPr>
-      <w:bookmarkStart w:id="106" w:name="_Toc512197301"/>
-      <w:bookmarkStart w:id="107" w:name="_Toc513486333"/>
+      <w:bookmarkStart w:id="105" w:name="_Toc512197301"/>
+      <w:bookmarkStart w:id="106" w:name="_Toc518564567"/>
       <w:r>
         <w:lastRenderedPageBreak/>
         <w:t xml:space="preserve">3.12.2 </w:t>
@@ -17000,26 +17649,26 @@
       <w:r>
         <w:t>计算机硬件资源利用需求</w:t>
       </w:r>
+      <w:bookmarkEnd w:id="105"/>
       <w:bookmarkEnd w:id="106"/>
+      <w:r>
+        <w:t xml:space="preserve"> </w:t>
+      </w:r>
+    </w:p>
+    <w:p>
+      <w:pPr>
+        <w:pStyle w:val="3"/>
+      </w:pPr>
+      <w:bookmarkStart w:id="107" w:name="_Toc512197302"/>
+      <w:bookmarkStart w:id="108" w:name="_Toc518564568"/>
+      <w:r>
+        <w:t xml:space="preserve">3.12.3 </w:t>
+      </w:r>
+      <w:r>
+        <w:t>计算机软件需求</w:t>
+      </w:r>
       <w:bookmarkEnd w:id="107"/>
-      <w:r>
-        <w:t xml:space="preserve"> </w:t>
-      </w:r>
-    </w:p>
-    <w:p>
-      <w:pPr>
-        <w:pStyle w:val="3"/>
-      </w:pPr>
-      <w:bookmarkStart w:id="108" w:name="_Toc512197302"/>
-      <w:bookmarkStart w:id="109" w:name="_Toc513486334"/>
-      <w:r>
-        <w:t xml:space="preserve">3.12.3 </w:t>
-      </w:r>
-      <w:r>
-        <w:t>计算机软件需求</w:t>
-      </w:r>
       <w:bookmarkEnd w:id="108"/>
-      <w:bookmarkEnd w:id="109"/>
       <w:r>
         <w:t xml:space="preserve"> </w:t>
       </w:r>
@@ -17050,7 +17699,25 @@
           <w:szCs w:val="29"/>
           <w:shd w:val="clear" w:color="auto" w:fill="FFFFFF"/>
         </w:rPr>
-        <w:t>.Window、Mac 工作环境，Android手机，Windows 10 虚拟机工具使用环境。</w:t>
+        <w:t xml:space="preserve">.Window、Mac </w:t>
+      </w:r>
+      <w:r>
+        <w:rPr>
+          <w:rFonts w:ascii="宋体" w:hAnsi="宋体" w:cs="宋体" w:hint="eastAsia"/>
+          <w:sz w:val="29"/>
+          <w:szCs w:val="29"/>
+          <w:shd w:val="clear" w:color="auto" w:fill="FFFFFF"/>
+        </w:rPr>
+        <w:t>虚拟机</w:t>
+      </w:r>
+      <w:r>
+        <w:rPr>
+          <w:rFonts w:ascii="宋体" w:hAnsi="宋体" w:cs="宋体" w:hint="eastAsia"/>
+          <w:sz w:val="29"/>
+          <w:szCs w:val="29"/>
+          <w:shd w:val="clear" w:color="auto" w:fill="FFFFFF"/>
+        </w:rPr>
+        <w:t>工具使用环境。</w:t>
       </w:r>
     </w:p>
     <w:p>
@@ -17296,16 +17963,16 @@
       <w:pPr>
         <w:pStyle w:val="3"/>
       </w:pPr>
-      <w:bookmarkStart w:id="110" w:name="_Toc512197303"/>
-      <w:bookmarkStart w:id="111" w:name="_Toc513486335"/>
+      <w:bookmarkStart w:id="109" w:name="_Toc512197303"/>
+      <w:bookmarkStart w:id="110" w:name="_Toc518564569"/>
       <w:r>
         <w:t xml:space="preserve">3.12.4 </w:t>
       </w:r>
       <w:r>
         <w:t>计算机通信需求</w:t>
       </w:r>
+      <w:bookmarkEnd w:id="109"/>
       <w:bookmarkEnd w:id="110"/>
-      <w:bookmarkEnd w:id="111"/>
       <w:r>
         <w:t xml:space="preserve"> </w:t>
       </w:r>
@@ -17324,7 +17991,7 @@
           <w:sz w:val="29"/>
           <w:szCs w:val="29"/>
         </w:rPr>
-        <w:t>网络协议：socket协议</w:t>
+        <w:t>Photon网络引擎</w:t>
       </w:r>
     </w:p>
     <w:p>
@@ -17349,8 +18016,8 @@
       <w:pPr>
         <w:pStyle w:val="2"/>
       </w:pPr>
-      <w:bookmarkStart w:id="112" w:name="_Toc512197304"/>
-      <w:bookmarkStart w:id="113" w:name="_Toc513486336"/>
+      <w:bookmarkStart w:id="111" w:name="_Toc512197304"/>
+      <w:bookmarkStart w:id="112" w:name="_Toc518564570"/>
       <w:r>
         <w:lastRenderedPageBreak/>
         <w:t xml:space="preserve">3.13 </w:t>
@@ -17358,8 +18025,8 @@
       <w:r>
         <w:t>软件质量因素</w:t>
       </w:r>
+      <w:bookmarkEnd w:id="111"/>
       <w:bookmarkEnd w:id="112"/>
-      <w:bookmarkEnd w:id="113"/>
       <w:r>
         <w:t xml:space="preserve"> </w:t>
       </w:r>
@@ -17807,7 +18474,27 @@
           <w:sz w:val="29"/>
           <w:szCs w:val="29"/>
         </w:rPr>
-        <w:t>只能通过Android app的形式运行，不能被其它程序所引用</w:t>
+        <w:t>只能通过</w:t>
+      </w:r>
+      <w:r>
+        <w:rPr>
+          <w:rFonts w:ascii="宋体" w:hAnsi="宋体" w:cs="宋体" w:hint="eastAsia"/>
+          <w:color w:val="000000"/>
+          <w:kern w:val="0"/>
+          <w:sz w:val="29"/>
+          <w:szCs w:val="29"/>
+        </w:rPr>
+        <w:t>.exe</w:t>
+      </w:r>
+      <w:r>
+        <w:rPr>
+          <w:rFonts w:ascii="宋体" w:hAnsi="宋体" w:cs="宋体" w:hint="eastAsia"/>
+          <w:color w:val="000000"/>
+          <w:kern w:val="0"/>
+          <w:sz w:val="29"/>
+          <w:szCs w:val="29"/>
+        </w:rPr>
+        <w:t>，不能被其它程序所引用</w:t>
       </w:r>
     </w:p>
     <w:p>
@@ -17971,16 +18658,16 @@
       <w:pPr>
         <w:pStyle w:val="2"/>
       </w:pPr>
-      <w:bookmarkStart w:id="114" w:name="_Toc512197305"/>
-      <w:bookmarkStart w:id="115" w:name="_Toc513486337"/>
+      <w:bookmarkStart w:id="113" w:name="_Toc512197305"/>
+      <w:bookmarkStart w:id="114" w:name="_Toc518564571"/>
       <w:r>
         <w:t xml:space="preserve">3.14 </w:t>
       </w:r>
       <w:r>
         <w:t>设计和实现的约束</w:t>
       </w:r>
+      <w:bookmarkEnd w:id="113"/>
       <w:bookmarkEnd w:id="114"/>
-      <w:bookmarkEnd w:id="115"/>
       <w:r>
         <w:t xml:space="preserve"> </w:t>
       </w:r>
@@ -18383,16 +19070,16 @@
       <w:pPr>
         <w:pStyle w:val="2"/>
       </w:pPr>
-      <w:bookmarkStart w:id="116" w:name="_Toc512197306"/>
-      <w:bookmarkStart w:id="117" w:name="_Toc513486338"/>
+      <w:bookmarkStart w:id="115" w:name="_Toc512197306"/>
+      <w:bookmarkStart w:id="116" w:name="_Toc518564572"/>
       <w:r>
         <w:t xml:space="preserve">3.15 </w:t>
       </w:r>
       <w:r>
         <w:t>数据</w:t>
       </w:r>
+      <w:bookmarkEnd w:id="115"/>
       <w:bookmarkEnd w:id="116"/>
-      <w:bookmarkEnd w:id="117"/>
       <w:r>
         <w:t xml:space="preserve"> </w:t>
       </w:r>
@@ -18478,8 +19165,8 @@
       <w:pPr>
         <w:pStyle w:val="3"/>
       </w:pPr>
-      <w:bookmarkStart w:id="118" w:name="_Toc512197307"/>
-      <w:bookmarkStart w:id="119" w:name="_Toc513486339"/>
+      <w:bookmarkStart w:id="117" w:name="_Toc512197307"/>
+      <w:bookmarkStart w:id="118" w:name="_Toc518564573"/>
       <w:r>
         <w:rPr>
           <w:rFonts w:hint="eastAsia"/>
@@ -18495,127 +19182,127 @@
         </w:rPr>
         <w:t>数据规范化</w:t>
       </w:r>
+      <w:bookmarkEnd w:id="117"/>
       <w:bookmarkEnd w:id="118"/>
+    </w:p>
+    <w:p>
+      <w:pPr>
+        <w:rPr>
+          <w:sz w:val="29"/>
+          <w:szCs w:val="29"/>
+        </w:rPr>
+      </w:pPr>
+      <w:r>
+        <w:rPr>
+          <w:rFonts w:hint="eastAsia"/>
+          <w:sz w:val="29"/>
+          <w:szCs w:val="29"/>
+        </w:rPr>
+        <w:t>该项目数据库的设计遵循第一、第二和第三范式</w:t>
+      </w:r>
+    </w:p>
+    <w:p>
+      <w:pPr>
+        <w:pStyle w:val="2"/>
+      </w:pPr>
+      <w:bookmarkStart w:id="119" w:name="_Toc512197308"/>
+      <w:bookmarkStart w:id="120" w:name="_Toc518564574"/>
+      <w:r>
+        <w:t xml:space="preserve">3.16 </w:t>
+      </w:r>
+      <w:r>
+        <w:t>操作</w:t>
+      </w:r>
+      <w:r>
+        <w:rPr>
+          <w:rFonts w:hint="eastAsia"/>
+        </w:rPr>
+        <w:t>方式</w:t>
+      </w:r>
       <w:bookmarkEnd w:id="119"/>
-    </w:p>
-    <w:p>
-      <w:pPr>
-        <w:rPr>
-          <w:sz w:val="29"/>
-          <w:szCs w:val="29"/>
-        </w:rPr>
-      </w:pPr>
+      <w:bookmarkEnd w:id="120"/>
+    </w:p>
+    <w:p>
+      <w:pPr>
+        <w:rPr>
+          <w:sz w:val="29"/>
+          <w:szCs w:val="29"/>
+        </w:rPr>
+      </w:pPr>
+      <w:r>
+        <w:rPr>
+          <w:sz w:val="29"/>
+          <w:szCs w:val="29"/>
+        </w:rPr>
+        <w:t xml:space="preserve"> </w:t>
+      </w:r>
       <w:r>
         <w:rPr>
           <w:rFonts w:hint="eastAsia"/>
           <w:sz w:val="29"/>
           <w:szCs w:val="29"/>
         </w:rPr>
-        <w:t>该项目数据库的设计遵循第一、第二和第三范式</w:t>
+        <w:t>触屏控制</w:t>
       </w:r>
     </w:p>
     <w:p>
       <w:pPr>
         <w:pStyle w:val="2"/>
       </w:pPr>
-      <w:bookmarkStart w:id="120" w:name="_Toc512197308"/>
-      <w:bookmarkStart w:id="121" w:name="_Toc513486340"/>
-      <w:r>
-        <w:t xml:space="preserve">3.16 </w:t>
-      </w:r>
-      <w:r>
-        <w:t>操作</w:t>
-      </w:r>
+      <w:bookmarkStart w:id="121" w:name="_Toc512197309"/>
+      <w:bookmarkStart w:id="122" w:name="_Toc518564575"/>
+      <w:r>
+        <w:t xml:space="preserve">3.17 </w:t>
+      </w:r>
+      <w:r>
+        <w:t>故障处理</w:t>
+      </w:r>
+      <w:bookmarkEnd w:id="121"/>
+      <w:bookmarkEnd w:id="122"/>
+      <w:r>
+        <w:t xml:space="preserve"> </w:t>
+      </w:r>
+    </w:p>
+    <w:p>
+      <w:pPr>
+        <w:pStyle w:val="2"/>
+      </w:pPr>
+      <w:bookmarkStart w:id="123" w:name="_Toc512197310"/>
+      <w:bookmarkStart w:id="124" w:name="_Toc518564576"/>
+      <w:r>
+        <w:t xml:space="preserve">3.18 </w:t>
+      </w:r>
+      <w:r>
+        <w:t>算法说明</w:t>
+      </w:r>
+      <w:bookmarkEnd w:id="123"/>
+      <w:bookmarkEnd w:id="124"/>
+      <w:r>
+        <w:t xml:space="preserve"> </w:t>
+      </w:r>
+    </w:p>
+    <w:p>
+      <w:pPr>
+        <w:pStyle w:val="3"/>
+      </w:pPr>
+      <w:bookmarkStart w:id="125" w:name="_3.18.1角色在地图上移动的算法"/>
+      <w:bookmarkStart w:id="126" w:name="_Toc512197311"/>
+      <w:bookmarkStart w:id="127" w:name="_Toc518564577"/>
+      <w:bookmarkEnd w:id="125"/>
       <w:r>
         <w:rPr>
           <w:rFonts w:hint="eastAsia"/>
         </w:rPr>
-        <w:t>方式</w:t>
-      </w:r>
-      <w:bookmarkEnd w:id="120"/>
-      <w:bookmarkEnd w:id="121"/>
-    </w:p>
-    <w:p>
-      <w:pPr>
-        <w:rPr>
-          <w:sz w:val="29"/>
-          <w:szCs w:val="29"/>
-        </w:rPr>
-      </w:pPr>
-      <w:r>
-        <w:rPr>
-          <w:sz w:val="29"/>
-          <w:szCs w:val="29"/>
-        </w:rPr>
-        <w:t xml:space="preserve"> </w:t>
+        <w:t>3.18.1</w:t>
       </w:r>
       <w:r>
         <w:rPr>
           <w:rFonts w:hint="eastAsia"/>
-          <w:sz w:val="29"/>
-          <w:szCs w:val="29"/>
-        </w:rPr>
-        <w:t>触屏控制</w:t>
-      </w:r>
-    </w:p>
-    <w:p>
-      <w:pPr>
-        <w:pStyle w:val="2"/>
-      </w:pPr>
-      <w:bookmarkStart w:id="122" w:name="_Toc512197309"/>
-      <w:bookmarkStart w:id="123" w:name="_Toc513486341"/>
-      <w:r>
-        <w:t xml:space="preserve">3.17 </w:t>
-      </w:r>
-      <w:r>
-        <w:t>故障处理</w:t>
-      </w:r>
-      <w:bookmarkEnd w:id="122"/>
-      <w:bookmarkEnd w:id="123"/>
-      <w:r>
-        <w:t xml:space="preserve"> </w:t>
-      </w:r>
-    </w:p>
-    <w:p>
-      <w:pPr>
-        <w:pStyle w:val="2"/>
-      </w:pPr>
-      <w:bookmarkStart w:id="124" w:name="_Toc512197310"/>
-      <w:bookmarkStart w:id="125" w:name="_Toc513486342"/>
-      <w:r>
-        <w:t xml:space="preserve">3.18 </w:t>
-      </w:r>
-      <w:r>
-        <w:t>算法说明</w:t>
-      </w:r>
-      <w:bookmarkEnd w:id="124"/>
-      <w:bookmarkEnd w:id="125"/>
-      <w:r>
-        <w:t xml:space="preserve"> </w:t>
-      </w:r>
-    </w:p>
-    <w:p>
-      <w:pPr>
-        <w:pStyle w:val="3"/>
-      </w:pPr>
-      <w:bookmarkStart w:id="126" w:name="_3.18.1角色在地图上移动的算法"/>
-      <w:bookmarkStart w:id="127" w:name="_Toc512197311"/>
-      <w:bookmarkStart w:id="128" w:name="_Toc513486343"/>
+        </w:rPr>
+        <w:t>角色在地图上移动的算法</w:t>
+      </w:r>
       <w:bookmarkEnd w:id="126"/>
-      <w:r>
-        <w:rPr>
-          <w:rFonts w:hint="eastAsia"/>
-        </w:rPr>
-        <w:t>3.18.1</w:t>
-      </w:r>
-      <w:r>
-        <w:rPr>
-          <w:rFonts w:hint="eastAsia"/>
-        </w:rPr>
-        <w:t>角色在地图上移动的算法</w:t>
-      </w:r>
       <w:bookmarkEnd w:id="127"/>
-      <w:bookmarkEnd w:id="128"/>
     </w:p>
     <w:p>
       <w:pPr>
@@ -18851,258 +19538,258 @@
       <w:pPr>
         <w:pStyle w:val="3"/>
       </w:pPr>
-      <w:bookmarkStart w:id="129" w:name="_3.18.2角色攻击的算法"/>
-      <w:bookmarkStart w:id="130" w:name="_Toc512197312"/>
-      <w:bookmarkStart w:id="131" w:name="_Toc513486344"/>
+      <w:bookmarkStart w:id="128" w:name="_3.18.2角色攻击的算法"/>
+      <w:bookmarkStart w:id="129" w:name="_Toc512197312"/>
+      <w:bookmarkStart w:id="130" w:name="_Toc518564578"/>
+      <w:bookmarkEnd w:id="128"/>
+      <w:r>
+        <w:rPr>
+          <w:rFonts w:hint="eastAsia"/>
+        </w:rPr>
+        <w:t>3.18.2</w:t>
+      </w:r>
+      <w:r>
+        <w:rPr>
+          <w:rFonts w:hint="eastAsia"/>
+        </w:rPr>
+        <w:t>角色攻击的算法</w:t>
+      </w:r>
       <w:bookmarkEnd w:id="129"/>
+      <w:bookmarkEnd w:id="130"/>
+    </w:p>
+    <w:p>
+      <w:pPr>
+        <w:rPr>
+          <w:sz w:val="29"/>
+          <w:szCs w:val="29"/>
+        </w:rPr>
+      </w:pPr>
       <w:r>
         <w:rPr>
           <w:rFonts w:hint="eastAsia"/>
-        </w:rPr>
-        <w:t>3.18.2</w:t>
+          <w:sz w:val="29"/>
+          <w:szCs w:val="29"/>
+        </w:rPr>
+        <w:t>查询攻击方的</w:t>
       </w:r>
       <w:r>
         <w:rPr>
           <w:rFonts w:hint="eastAsia"/>
-        </w:rPr>
-        <w:t>角色攻击的算法</w:t>
-      </w:r>
-      <w:bookmarkEnd w:id="130"/>
+          <w:sz w:val="29"/>
+          <w:szCs w:val="29"/>
+        </w:rPr>
+        <w:t>character</w:t>
+      </w:r>
+      <w:r>
+        <w:rPr>
+          <w:rFonts w:hint="eastAsia"/>
+          <w:sz w:val="29"/>
+          <w:szCs w:val="29"/>
+        </w:rPr>
+        <w:t>（角色状态）数据库的攻击力</w:t>
+      </w:r>
+    </w:p>
+    <w:p>
+      <w:pPr>
+        <w:rPr>
+          <w:sz w:val="29"/>
+          <w:szCs w:val="29"/>
+        </w:rPr>
+      </w:pPr>
+      <w:r>
+        <w:rPr>
+          <w:rFonts w:hint="eastAsia"/>
+          <w:sz w:val="29"/>
+          <w:szCs w:val="29"/>
+        </w:rPr>
+        <w:t>查询被攻击对象的</w:t>
+      </w:r>
+      <w:r>
+        <w:rPr>
+          <w:rFonts w:hint="eastAsia"/>
+          <w:sz w:val="29"/>
+          <w:szCs w:val="29"/>
+        </w:rPr>
+        <w:t>character</w:t>
+      </w:r>
+      <w:r>
+        <w:rPr>
+          <w:rFonts w:hint="eastAsia"/>
+          <w:sz w:val="29"/>
+          <w:szCs w:val="29"/>
+        </w:rPr>
+        <w:t>数据库</w:t>
+      </w:r>
+    </w:p>
+    <w:p>
+      <w:pPr>
+        <w:rPr>
+          <w:sz w:val="29"/>
+          <w:szCs w:val="29"/>
+        </w:rPr>
+      </w:pPr>
+      <w:r>
+        <w:rPr>
+          <w:rFonts w:hint="eastAsia"/>
+          <w:sz w:val="29"/>
+          <w:szCs w:val="29"/>
+        </w:rPr>
+        <w:t>修改被攻击对象的</w:t>
+      </w:r>
+      <w:r>
+        <w:rPr>
+          <w:rFonts w:hint="eastAsia"/>
+          <w:sz w:val="29"/>
+          <w:szCs w:val="29"/>
+        </w:rPr>
+        <w:t>character</w:t>
+      </w:r>
+      <w:r>
+        <w:rPr>
+          <w:rFonts w:hint="eastAsia"/>
+          <w:sz w:val="29"/>
+          <w:szCs w:val="29"/>
+        </w:rPr>
+        <w:t>中的</w:t>
+      </w:r>
+      <w:r>
+        <w:rPr>
+          <w:rFonts w:hint="eastAsia"/>
+          <w:sz w:val="29"/>
+          <w:szCs w:val="29"/>
+        </w:rPr>
+        <w:t>HP</w:t>
+      </w:r>
+      <w:r>
+        <w:rPr>
+          <w:rFonts w:hint="eastAsia"/>
+          <w:sz w:val="29"/>
+          <w:szCs w:val="29"/>
+        </w:rPr>
+        <w:t>值</w:t>
+      </w:r>
+    </w:p>
+    <w:p>
+      <w:pPr>
+        <w:rPr>
+          <w:sz w:val="29"/>
+          <w:szCs w:val="29"/>
+        </w:rPr>
+      </w:pPr>
+      <w:r>
+        <w:rPr>
+          <w:rFonts w:hint="eastAsia"/>
+          <w:sz w:val="29"/>
+          <w:szCs w:val="29"/>
+        </w:rPr>
+        <w:t>若被攻击对象死亡，则修改死亡角色</w:t>
+      </w:r>
+      <w:r>
+        <w:rPr>
+          <w:rFonts w:hint="eastAsia"/>
+          <w:sz w:val="29"/>
+          <w:szCs w:val="29"/>
+        </w:rPr>
+        <w:t>character</w:t>
+      </w:r>
+      <w:r>
+        <w:rPr>
+          <w:rFonts w:hint="eastAsia"/>
+          <w:sz w:val="29"/>
+          <w:szCs w:val="29"/>
+        </w:rPr>
+        <w:t>表中的</w:t>
+      </w:r>
+      <w:r>
+        <w:rPr>
+          <w:sz w:val="29"/>
+          <w:szCs w:val="29"/>
+        </w:rPr>
+        <w:t>dead</w:t>
+      </w:r>
+      <w:r>
+        <w:rPr>
+          <w:rFonts w:hint="eastAsia"/>
+          <w:sz w:val="29"/>
+          <w:szCs w:val="29"/>
+        </w:rPr>
+        <w:t>属性为</w:t>
+      </w:r>
+      <w:r>
+        <w:rPr>
+          <w:rFonts w:hint="eastAsia"/>
+          <w:sz w:val="29"/>
+          <w:szCs w:val="29"/>
+        </w:rPr>
+        <w:t>yes</w:t>
+      </w:r>
+      <w:r>
+        <w:rPr>
+          <w:rFonts w:hint="eastAsia"/>
+          <w:sz w:val="29"/>
+          <w:szCs w:val="29"/>
+        </w:rPr>
+        <w:t>，表示该角色死亡，战斗结束</w:t>
+      </w:r>
+    </w:p>
+    <w:p>
+      <w:pPr>
+        <w:rPr>
+          <w:sz w:val="29"/>
+          <w:szCs w:val="29"/>
+        </w:rPr>
+      </w:pPr>
+      <w:r>
+        <w:rPr>
+          <w:rFonts w:hint="eastAsia"/>
+          <w:sz w:val="29"/>
+          <w:szCs w:val="29"/>
+        </w:rPr>
+        <w:t>若被攻击对象未死亡，则被攻击对象进行反击，反击流程同上</w:t>
+      </w:r>
+    </w:p>
+    <w:p>
+      <w:pPr>
+        <w:pStyle w:val="3"/>
+      </w:pPr>
+      <w:bookmarkStart w:id="131" w:name="_Toc512197313"/>
+      <w:bookmarkStart w:id="132" w:name="_Toc518564579"/>
+      <w:r>
+        <w:rPr>
+          <w:rFonts w:hint="eastAsia"/>
+        </w:rPr>
+        <w:t>3.18.3</w:t>
+      </w:r>
+      <w:r>
+        <w:rPr>
+          <w:rFonts w:hint="eastAsia"/>
+        </w:rPr>
+        <w:t>蓝牙实时匹配的算法</w:t>
+      </w:r>
       <w:bookmarkEnd w:id="131"/>
-    </w:p>
-    <w:p>
-      <w:pPr>
-        <w:rPr>
-          <w:sz w:val="29"/>
-          <w:szCs w:val="29"/>
-        </w:rPr>
-      </w:pPr>
+      <w:bookmarkEnd w:id="132"/>
+    </w:p>
+    <w:p/>
+    <w:p>
+      <w:pPr>
+        <w:pStyle w:val="3"/>
+      </w:pPr>
+      <w:bookmarkStart w:id="133" w:name="_Toc512197314"/>
+      <w:bookmarkStart w:id="134" w:name="_Toc518564580"/>
       <w:r>
         <w:rPr>
           <w:rFonts w:hint="eastAsia"/>
-          <w:sz w:val="29"/>
-          <w:szCs w:val="29"/>
-        </w:rPr>
-        <w:t>查询攻击方的</w:t>
+        </w:rPr>
+        <w:t>3.18.4</w:t>
       </w:r>
       <w:r>
         <w:rPr>
           <w:rFonts w:hint="eastAsia"/>
-          <w:sz w:val="29"/>
-          <w:szCs w:val="29"/>
-        </w:rPr>
-        <w:t>character</w:t>
-      </w:r>
-      <w:r>
-        <w:rPr>
-          <w:rFonts w:hint="eastAsia"/>
-          <w:sz w:val="29"/>
-          <w:szCs w:val="29"/>
-        </w:rPr>
-        <w:t>（角色状态）数据库的攻击力</w:t>
-      </w:r>
-    </w:p>
-    <w:p>
-      <w:pPr>
-        <w:rPr>
-          <w:sz w:val="29"/>
-          <w:szCs w:val="29"/>
-        </w:rPr>
-      </w:pPr>
-      <w:r>
-        <w:rPr>
-          <w:rFonts w:hint="eastAsia"/>
-          <w:sz w:val="29"/>
-          <w:szCs w:val="29"/>
-        </w:rPr>
-        <w:t>查询被攻击对象的</w:t>
-      </w:r>
-      <w:r>
-        <w:rPr>
-          <w:rFonts w:hint="eastAsia"/>
-          <w:sz w:val="29"/>
-          <w:szCs w:val="29"/>
-        </w:rPr>
-        <w:t>character</w:t>
-      </w:r>
-      <w:r>
-        <w:rPr>
-          <w:rFonts w:hint="eastAsia"/>
-          <w:sz w:val="29"/>
-          <w:szCs w:val="29"/>
-        </w:rPr>
-        <w:t>数据库</w:t>
-      </w:r>
-    </w:p>
-    <w:p>
-      <w:pPr>
-        <w:rPr>
-          <w:sz w:val="29"/>
-          <w:szCs w:val="29"/>
-        </w:rPr>
-      </w:pPr>
-      <w:r>
-        <w:rPr>
-          <w:rFonts w:hint="eastAsia"/>
-          <w:sz w:val="29"/>
-          <w:szCs w:val="29"/>
-        </w:rPr>
-        <w:t>修改被攻击对象的</w:t>
-      </w:r>
-      <w:r>
-        <w:rPr>
-          <w:rFonts w:hint="eastAsia"/>
-          <w:sz w:val="29"/>
-          <w:szCs w:val="29"/>
-        </w:rPr>
-        <w:t>character</w:t>
-      </w:r>
-      <w:r>
-        <w:rPr>
-          <w:rFonts w:hint="eastAsia"/>
-          <w:sz w:val="29"/>
-          <w:szCs w:val="29"/>
-        </w:rPr>
-        <w:t>中的</w:t>
-      </w:r>
-      <w:r>
-        <w:rPr>
-          <w:rFonts w:hint="eastAsia"/>
-          <w:sz w:val="29"/>
-          <w:szCs w:val="29"/>
-        </w:rPr>
-        <w:t>HP</w:t>
-      </w:r>
-      <w:r>
-        <w:rPr>
-          <w:rFonts w:hint="eastAsia"/>
-          <w:sz w:val="29"/>
-          <w:szCs w:val="29"/>
-        </w:rPr>
-        <w:t>值</w:t>
-      </w:r>
-    </w:p>
-    <w:p>
-      <w:pPr>
-        <w:rPr>
-          <w:sz w:val="29"/>
-          <w:szCs w:val="29"/>
-        </w:rPr>
-      </w:pPr>
-      <w:r>
-        <w:rPr>
-          <w:rFonts w:hint="eastAsia"/>
-          <w:sz w:val="29"/>
-          <w:szCs w:val="29"/>
-        </w:rPr>
-        <w:t>若被攻击对象死亡，则修改死亡角色</w:t>
-      </w:r>
-      <w:r>
-        <w:rPr>
-          <w:rFonts w:hint="eastAsia"/>
-          <w:sz w:val="29"/>
-          <w:szCs w:val="29"/>
-        </w:rPr>
-        <w:t>character</w:t>
-      </w:r>
-      <w:r>
-        <w:rPr>
-          <w:rFonts w:hint="eastAsia"/>
-          <w:sz w:val="29"/>
-          <w:szCs w:val="29"/>
-        </w:rPr>
-        <w:t>表中的</w:t>
-      </w:r>
-      <w:r>
-        <w:rPr>
-          <w:sz w:val="29"/>
-          <w:szCs w:val="29"/>
-        </w:rPr>
-        <w:t>dead</w:t>
-      </w:r>
-      <w:r>
-        <w:rPr>
-          <w:rFonts w:hint="eastAsia"/>
-          <w:sz w:val="29"/>
-          <w:szCs w:val="29"/>
-        </w:rPr>
-        <w:t>属性为</w:t>
-      </w:r>
-      <w:r>
-        <w:rPr>
-          <w:rFonts w:hint="eastAsia"/>
-          <w:sz w:val="29"/>
-          <w:szCs w:val="29"/>
-        </w:rPr>
-        <w:t>yes</w:t>
-      </w:r>
-      <w:r>
-        <w:rPr>
-          <w:rFonts w:hint="eastAsia"/>
-          <w:sz w:val="29"/>
-          <w:szCs w:val="29"/>
-        </w:rPr>
-        <w:t>，表示该角色死亡，战斗结束</w:t>
-      </w:r>
-    </w:p>
-    <w:p>
-      <w:pPr>
-        <w:rPr>
-          <w:sz w:val="29"/>
-          <w:szCs w:val="29"/>
-        </w:rPr>
-      </w:pPr>
-      <w:r>
-        <w:rPr>
-          <w:rFonts w:hint="eastAsia"/>
-          <w:sz w:val="29"/>
-          <w:szCs w:val="29"/>
-        </w:rPr>
-        <w:t>若被攻击对象未死亡，则被攻击对象进行反击，反击流程同上</w:t>
-      </w:r>
-    </w:p>
-    <w:p>
-      <w:pPr>
-        <w:pStyle w:val="3"/>
-      </w:pPr>
-      <w:bookmarkStart w:id="132" w:name="_Toc512197313"/>
-      <w:bookmarkStart w:id="133" w:name="_Toc513486345"/>
-      <w:r>
-        <w:rPr>
-          <w:rFonts w:hint="eastAsia"/>
-        </w:rPr>
-        <w:t>3.18.3</w:t>
-      </w:r>
-      <w:r>
-        <w:rPr>
-          <w:rFonts w:hint="eastAsia"/>
-        </w:rPr>
-        <w:t>蓝牙实时匹配的算法</w:t>
-      </w:r>
-      <w:bookmarkEnd w:id="132"/>
+        </w:rPr>
+        <w:t>角色移动范围的格点高亮显示的算法</w:t>
+      </w:r>
       <w:bookmarkEnd w:id="133"/>
-    </w:p>
-    <w:p/>
-    <w:p>
-      <w:pPr>
-        <w:pStyle w:val="3"/>
-      </w:pPr>
-      <w:bookmarkStart w:id="134" w:name="_Toc512197314"/>
-      <w:bookmarkStart w:id="135" w:name="_Toc513486346"/>
-      <w:r>
-        <w:rPr>
-          <w:rFonts w:hint="eastAsia"/>
-        </w:rPr>
-        <w:t>3.18.4</w:t>
-      </w:r>
-      <w:r>
-        <w:rPr>
-          <w:rFonts w:hint="eastAsia"/>
-        </w:rPr>
-        <w:t>角色移动范围的格点高亮显示的算法</w:t>
-      </w:r>
       <w:bookmarkEnd w:id="134"/>
-      <w:bookmarkEnd w:id="135"/>
     </w:p>
     <w:p>
       <w:pPr>
@@ -19351,40 +20038,126 @@
       <w:pPr>
         <w:pStyle w:val="2"/>
       </w:pPr>
-      <w:bookmarkStart w:id="136" w:name="_Toc512197315"/>
-      <w:bookmarkStart w:id="137" w:name="_Toc513486347"/>
+      <w:bookmarkStart w:id="135" w:name="_Toc512197315"/>
+      <w:bookmarkStart w:id="136" w:name="_Toc518564581"/>
       <w:r>
         <w:t xml:space="preserve">3.19 </w:t>
       </w:r>
       <w:r>
         <w:t>有关人员需求</w:t>
       </w:r>
+      <w:bookmarkEnd w:id="135"/>
       <w:bookmarkEnd w:id="136"/>
+      <w:r>
+        <w:t xml:space="preserve"> </w:t>
+      </w:r>
+    </w:p>
+    <w:p>
+      <w:pPr>
+        <w:pStyle w:val="2"/>
+      </w:pPr>
+      <w:bookmarkStart w:id="137" w:name="_Toc512197316"/>
+      <w:bookmarkStart w:id="138" w:name="_Toc518564582"/>
+      <w:r>
+        <w:t xml:space="preserve">3.20 </w:t>
+      </w:r>
+      <w:r>
+        <w:t>有关培训需求</w:t>
+      </w:r>
       <w:bookmarkEnd w:id="137"/>
+      <w:bookmarkEnd w:id="138"/>
       <w:r>
         <w:t xml:space="preserve"> </w:t>
       </w:r>
     </w:p>
     <w:p>
       <w:pPr>
+        <w:rPr>
+          <w:sz w:val="29"/>
+          <w:szCs w:val="29"/>
+        </w:rPr>
+      </w:pPr>
+      <w:r>
+        <w:rPr>
+          <w:rFonts w:hint="eastAsia"/>
+          <w:sz w:val="29"/>
+          <w:szCs w:val="29"/>
+        </w:rPr>
+        <w:t>游戏指南：</w:t>
+      </w:r>
+    </w:p>
+    <w:p>
+      <w:pPr>
+        <w:rPr>
+          <w:sz w:val="29"/>
+          <w:szCs w:val="29"/>
+        </w:rPr>
+      </w:pPr>
+      <w:r>
+        <w:rPr>
+          <w:rFonts w:hint="eastAsia"/>
+          <w:sz w:val="29"/>
+          <w:szCs w:val="29"/>
+        </w:rPr>
+        <w:t>一、模式</w:t>
+      </w:r>
+    </w:p>
+    <w:p>
+      <w:pPr>
         <w:pStyle w:val="2"/>
       </w:pPr>
-      <w:bookmarkStart w:id="138" w:name="_Toc512197316"/>
-      <w:bookmarkStart w:id="139" w:name="_Toc513486348"/>
-      <w:r>
-        <w:t xml:space="preserve">3.20 </w:t>
-      </w:r>
-      <w:r>
-        <w:t>有关培训需求</w:t>
-      </w:r>
-      <w:bookmarkEnd w:id="138"/>
+      <w:bookmarkStart w:id="139" w:name="_Toc512197317"/>
+      <w:bookmarkStart w:id="140" w:name="_Toc518564583"/>
+      <w:r>
+        <w:t xml:space="preserve">3.21 </w:t>
+      </w:r>
+      <w:r>
+        <w:t>有关后勤需求</w:t>
+      </w:r>
       <w:bookmarkEnd w:id="139"/>
+      <w:bookmarkEnd w:id="140"/>
       <w:r>
         <w:t xml:space="preserve"> </w:t>
       </w:r>
     </w:p>
     <w:p>
       <w:pPr>
+        <w:pStyle w:val="2"/>
+      </w:pPr>
+      <w:bookmarkStart w:id="141" w:name="_Toc512197318"/>
+      <w:bookmarkStart w:id="142" w:name="_Toc518564584"/>
+      <w:r>
+        <w:t xml:space="preserve">3.22 </w:t>
+      </w:r>
+      <w:r>
+        <w:t>其他需求</w:t>
+      </w:r>
+      <w:bookmarkEnd w:id="141"/>
+      <w:bookmarkEnd w:id="142"/>
+      <w:r>
+        <w:t xml:space="preserve"> </w:t>
+      </w:r>
+    </w:p>
+    <w:p>
+      <w:pPr>
+        <w:pStyle w:val="2"/>
+      </w:pPr>
+      <w:bookmarkStart w:id="143" w:name="_Toc512197319"/>
+      <w:bookmarkStart w:id="144" w:name="_Toc518564585"/>
+      <w:r>
+        <w:t xml:space="preserve">3.23 </w:t>
+      </w:r>
+      <w:r>
+        <w:t>包装需求</w:t>
+      </w:r>
+      <w:bookmarkEnd w:id="143"/>
+      <w:bookmarkEnd w:id="144"/>
+      <w:r>
+        <w:t xml:space="preserve"> </w:t>
+      </w:r>
+    </w:p>
+    <w:p>
+      <w:pPr>
         <w:rPr>
           <w:sz w:val="29"/>
           <w:szCs w:val="29"/>
@@ -19396,289 +20169,203 @@
           <w:sz w:val="29"/>
           <w:szCs w:val="29"/>
         </w:rPr>
-        <w:t>游戏指南：</w:t>
-      </w:r>
-    </w:p>
-    <w:p>
-      <w:pPr>
-        <w:rPr>
-          <w:sz w:val="29"/>
-          <w:szCs w:val="29"/>
-        </w:rPr>
-      </w:pPr>
+        <w:t>需要为该游戏设计</w:t>
+      </w:r>
       <w:r>
         <w:rPr>
           <w:rFonts w:hint="eastAsia"/>
           <w:sz w:val="29"/>
           <w:szCs w:val="29"/>
         </w:rPr>
-        <w:t>一、模式</w:t>
+        <w:t>app</w:t>
+      </w:r>
+      <w:r>
+        <w:rPr>
+          <w:rFonts w:hint="eastAsia"/>
+          <w:sz w:val="29"/>
+          <w:szCs w:val="29"/>
+        </w:rPr>
+        <w:t>的图标以及文档报告的</w:t>
+      </w:r>
+      <w:r>
+        <w:rPr>
+          <w:rFonts w:hint="eastAsia"/>
+          <w:sz w:val="29"/>
+          <w:szCs w:val="29"/>
+        </w:rPr>
+        <w:t>LOGO</w:t>
       </w:r>
     </w:p>
     <w:p>
       <w:pPr>
         <w:pStyle w:val="2"/>
       </w:pPr>
-      <w:bookmarkStart w:id="140" w:name="_Toc512197317"/>
-      <w:bookmarkStart w:id="141" w:name="_Toc513486349"/>
-      <w:r>
-        <w:t xml:space="preserve">3.21 </w:t>
-      </w:r>
-      <w:r>
-        <w:t>有关后勤需求</w:t>
-      </w:r>
-      <w:bookmarkEnd w:id="140"/>
-      <w:bookmarkEnd w:id="141"/>
+      <w:bookmarkStart w:id="145" w:name="_Toc512197320"/>
+      <w:bookmarkStart w:id="146" w:name="_Toc518564586"/>
+      <w:r>
+        <w:t xml:space="preserve">3.24 </w:t>
+      </w:r>
+      <w:r>
+        <w:t>需求的优先次序和关键程度</w:t>
+      </w:r>
+      <w:bookmarkEnd w:id="145"/>
+      <w:bookmarkEnd w:id="146"/>
       <w:r>
         <w:t xml:space="preserve"> </w:t>
       </w:r>
     </w:p>
     <w:p>
       <w:pPr>
+        <w:rPr>
+          <w:sz w:val="29"/>
+          <w:szCs w:val="29"/>
+        </w:rPr>
+      </w:pPr>
+      <w:r>
+        <w:rPr>
+          <w:rFonts w:hint="eastAsia"/>
+          <w:sz w:val="29"/>
+          <w:szCs w:val="29"/>
+        </w:rPr>
+        <w:t>硬件需求</w:t>
+      </w:r>
+      <w:r>
+        <w:rPr>
+          <w:rFonts w:hint="eastAsia"/>
+          <w:sz w:val="29"/>
+          <w:szCs w:val="29"/>
+        </w:rPr>
+        <w:t xml:space="preserve"> </w:t>
+      </w:r>
+      <w:r>
+        <w:rPr>
+          <w:sz w:val="29"/>
+          <w:szCs w:val="29"/>
+        </w:rPr>
+        <w:t xml:space="preserve">&gt; </w:t>
+      </w:r>
+      <w:r>
+        <w:rPr>
+          <w:rFonts w:hint="eastAsia"/>
+          <w:sz w:val="29"/>
+          <w:szCs w:val="29"/>
+        </w:rPr>
+        <w:t>软件需求</w:t>
+      </w:r>
+      <w:r>
+        <w:rPr>
+          <w:rFonts w:hint="eastAsia"/>
+          <w:sz w:val="29"/>
+          <w:szCs w:val="29"/>
+        </w:rPr>
+        <w:t xml:space="preserve"> </w:t>
+      </w:r>
+      <w:r>
+        <w:rPr>
+          <w:sz w:val="29"/>
+          <w:szCs w:val="29"/>
+        </w:rPr>
+        <w:t xml:space="preserve">&gt; </w:t>
+      </w:r>
+      <w:r>
+        <w:rPr>
+          <w:rFonts w:hint="eastAsia"/>
+          <w:sz w:val="29"/>
+          <w:szCs w:val="29"/>
+        </w:rPr>
+        <w:t>数据库的设计需求</w:t>
+      </w:r>
+      <w:r>
+        <w:rPr>
+          <w:rFonts w:hint="eastAsia"/>
+          <w:sz w:val="29"/>
+          <w:szCs w:val="29"/>
+        </w:rPr>
+        <w:t xml:space="preserve"> </w:t>
+      </w:r>
+      <w:r>
+        <w:rPr>
+          <w:sz w:val="29"/>
+          <w:szCs w:val="29"/>
+        </w:rPr>
+        <w:t xml:space="preserve">&gt; </w:t>
+      </w:r>
+      <w:r>
+        <w:rPr>
+          <w:rFonts w:hint="eastAsia"/>
+          <w:sz w:val="29"/>
+          <w:szCs w:val="29"/>
+        </w:rPr>
+        <w:t>蓝牙模块的连接需求</w:t>
+      </w:r>
+      <w:r>
+        <w:rPr>
+          <w:rFonts w:hint="eastAsia"/>
+          <w:sz w:val="29"/>
+          <w:szCs w:val="29"/>
+        </w:rPr>
+        <w:t xml:space="preserve"> </w:t>
+      </w:r>
+      <w:r>
+        <w:rPr>
+          <w:sz w:val="29"/>
+          <w:szCs w:val="29"/>
+        </w:rPr>
+        <w:t xml:space="preserve">&gt; </w:t>
+      </w:r>
+      <w:r>
+        <w:rPr>
+          <w:rFonts w:hint="eastAsia"/>
+          <w:sz w:val="29"/>
+          <w:szCs w:val="29"/>
+        </w:rPr>
+        <w:t>角色移动和攻击的算法需求</w:t>
+      </w:r>
+      <w:r>
+        <w:rPr>
+          <w:rFonts w:hint="eastAsia"/>
+          <w:sz w:val="29"/>
+          <w:szCs w:val="29"/>
+        </w:rPr>
+        <w:t xml:space="preserve"> </w:t>
+      </w:r>
+      <w:r>
+        <w:rPr>
+          <w:sz w:val="29"/>
+          <w:szCs w:val="29"/>
+        </w:rPr>
+        <w:t xml:space="preserve">&gt; </w:t>
+      </w:r>
+      <w:r>
+        <w:rPr>
+          <w:rFonts w:hint="eastAsia"/>
+          <w:sz w:val="29"/>
+          <w:szCs w:val="29"/>
+        </w:rPr>
+        <w:t>最终实现需求</w:t>
+      </w:r>
+      <w:bookmarkStart w:id="147" w:name="_Toc512197321"/>
+    </w:p>
+    <w:p/>
+    <w:p>
+      <w:pPr>
         <w:pStyle w:val="2"/>
       </w:pPr>
-      <w:bookmarkStart w:id="142" w:name="_Toc512197318"/>
-      <w:bookmarkStart w:id="143" w:name="_Toc513486350"/>
-      <w:r>
-        <w:t xml:space="preserve">3.22 </w:t>
-      </w:r>
-      <w:r>
-        <w:t>其他需求</w:t>
-      </w:r>
-      <w:bookmarkEnd w:id="142"/>
-      <w:bookmarkEnd w:id="143"/>
-      <w:r>
-        <w:t xml:space="preserve"> </w:t>
-      </w:r>
-    </w:p>
-    <w:p>
-      <w:pPr>
-        <w:pStyle w:val="2"/>
-      </w:pPr>
-      <w:bookmarkStart w:id="144" w:name="_Toc512197319"/>
-      <w:bookmarkStart w:id="145" w:name="_Toc513486351"/>
-      <w:r>
-        <w:t xml:space="preserve">3.23 </w:t>
-      </w:r>
-      <w:r>
-        <w:t>包装需求</w:t>
-      </w:r>
-      <w:bookmarkEnd w:id="144"/>
-      <w:bookmarkEnd w:id="145"/>
-      <w:r>
-        <w:t xml:space="preserve"> </w:t>
-      </w:r>
-    </w:p>
-    <w:p>
-      <w:pPr>
-        <w:rPr>
-          <w:sz w:val="29"/>
-          <w:szCs w:val="29"/>
-        </w:rPr>
-      </w:pPr>
+      <w:bookmarkStart w:id="148" w:name="_Toc518564587"/>
       <w:r>
         <w:rPr>
           <w:rFonts w:hint="eastAsia"/>
-          <w:sz w:val="29"/>
-          <w:szCs w:val="29"/>
-        </w:rPr>
-        <w:t>需要为该游戏设计</w:t>
+        </w:rPr>
+        <w:t xml:space="preserve">3.25 </w:t>
       </w:r>
       <w:r>
         <w:rPr>
           <w:rFonts w:hint="eastAsia"/>
-          <w:sz w:val="29"/>
-          <w:szCs w:val="29"/>
-        </w:rPr>
-        <w:t>app</w:t>
-      </w:r>
-      <w:r>
-        <w:rPr>
-          <w:rFonts w:hint="eastAsia"/>
-          <w:sz w:val="29"/>
-          <w:szCs w:val="29"/>
-        </w:rPr>
-        <w:t>的图标以及文档报告的</w:t>
-      </w:r>
-      <w:r>
-        <w:rPr>
-          <w:rFonts w:hint="eastAsia"/>
-          <w:sz w:val="29"/>
-          <w:szCs w:val="29"/>
-        </w:rPr>
-        <w:t>LOGO</w:t>
-      </w:r>
-    </w:p>
-    <w:p>
-      <w:pPr>
-        <w:pStyle w:val="2"/>
-      </w:pPr>
-      <w:bookmarkStart w:id="146" w:name="_Toc512197320"/>
-      <w:bookmarkStart w:id="147" w:name="_Toc513486352"/>
-      <w:r>
-        <w:t xml:space="preserve">3.24 </w:t>
-      </w:r>
-      <w:r>
-        <w:t>需求的优先次序和关键程度</w:t>
-      </w:r>
-      <w:bookmarkEnd w:id="146"/>
+        </w:rPr>
+        <w:t>验证软件需求</w:t>
+      </w:r>
       <w:bookmarkEnd w:id="147"/>
-      <w:r>
-        <w:t xml:space="preserve"> </w:t>
-      </w:r>
-    </w:p>
-    <w:p>
-      <w:pPr>
-        <w:rPr>
-          <w:sz w:val="29"/>
-          <w:szCs w:val="29"/>
-        </w:rPr>
-      </w:pPr>
-      <w:r>
-        <w:rPr>
-          <w:rFonts w:hint="eastAsia"/>
-          <w:sz w:val="29"/>
-          <w:szCs w:val="29"/>
-        </w:rPr>
-        <w:t>硬件需求</w:t>
-      </w:r>
-      <w:r>
-        <w:rPr>
-          <w:rFonts w:hint="eastAsia"/>
-          <w:sz w:val="29"/>
-          <w:szCs w:val="29"/>
-        </w:rPr>
-        <w:t xml:space="preserve"> </w:t>
-      </w:r>
-      <w:r>
-        <w:rPr>
-          <w:sz w:val="29"/>
-          <w:szCs w:val="29"/>
-        </w:rPr>
-        <w:t xml:space="preserve">&gt; </w:t>
-      </w:r>
-      <w:r>
-        <w:rPr>
-          <w:rFonts w:hint="eastAsia"/>
-          <w:sz w:val="29"/>
-          <w:szCs w:val="29"/>
-        </w:rPr>
-        <w:t>软件需求</w:t>
-      </w:r>
-      <w:r>
-        <w:rPr>
-          <w:rFonts w:hint="eastAsia"/>
-          <w:sz w:val="29"/>
-          <w:szCs w:val="29"/>
-        </w:rPr>
-        <w:t xml:space="preserve"> </w:t>
-      </w:r>
-      <w:r>
-        <w:rPr>
-          <w:sz w:val="29"/>
-          <w:szCs w:val="29"/>
-        </w:rPr>
-        <w:t xml:space="preserve">&gt; </w:t>
-      </w:r>
-      <w:r>
-        <w:rPr>
-          <w:rFonts w:hint="eastAsia"/>
-          <w:sz w:val="29"/>
-          <w:szCs w:val="29"/>
-        </w:rPr>
-        <w:t>数据库的设计需求</w:t>
-      </w:r>
-      <w:r>
-        <w:rPr>
-          <w:rFonts w:hint="eastAsia"/>
-          <w:sz w:val="29"/>
-          <w:szCs w:val="29"/>
-        </w:rPr>
-        <w:t xml:space="preserve"> </w:t>
-      </w:r>
-      <w:r>
-        <w:rPr>
-          <w:sz w:val="29"/>
-          <w:szCs w:val="29"/>
-        </w:rPr>
-        <w:t xml:space="preserve">&gt; </w:t>
-      </w:r>
-      <w:r>
-        <w:rPr>
-          <w:rFonts w:hint="eastAsia"/>
-          <w:sz w:val="29"/>
-          <w:szCs w:val="29"/>
-        </w:rPr>
-        <w:t>蓝牙模块的连接需求</w:t>
-      </w:r>
-      <w:r>
-        <w:rPr>
-          <w:rFonts w:hint="eastAsia"/>
-          <w:sz w:val="29"/>
-          <w:szCs w:val="29"/>
-        </w:rPr>
-        <w:t xml:space="preserve"> </w:t>
-      </w:r>
-      <w:r>
-        <w:rPr>
-          <w:sz w:val="29"/>
-          <w:szCs w:val="29"/>
-        </w:rPr>
-        <w:t xml:space="preserve">&gt; </w:t>
-      </w:r>
-      <w:r>
-        <w:rPr>
-          <w:rFonts w:hint="eastAsia"/>
-          <w:sz w:val="29"/>
-          <w:szCs w:val="29"/>
-        </w:rPr>
-        <w:t>角色移动和攻击的算法需求</w:t>
-      </w:r>
-      <w:r>
-        <w:rPr>
-          <w:rFonts w:hint="eastAsia"/>
-          <w:sz w:val="29"/>
-          <w:szCs w:val="29"/>
-        </w:rPr>
-        <w:t xml:space="preserve"> </w:t>
-      </w:r>
-      <w:r>
-        <w:rPr>
-          <w:sz w:val="29"/>
-          <w:szCs w:val="29"/>
-        </w:rPr>
-        <w:t xml:space="preserve">&gt; </w:t>
-      </w:r>
-      <w:r>
-        <w:rPr>
-          <w:rFonts w:hint="eastAsia"/>
-          <w:sz w:val="29"/>
-          <w:szCs w:val="29"/>
-        </w:rPr>
-        <w:t>最终实现需求</w:t>
-      </w:r>
-      <w:bookmarkStart w:id="148" w:name="_Toc512197321"/>
-    </w:p>
-    <w:p/>
-    <w:p>
-      <w:pPr>
-        <w:pStyle w:val="2"/>
-      </w:pPr>
-      <w:bookmarkStart w:id="149" w:name="_Toc513486353"/>
-      <w:r>
-        <w:rPr>
-          <w:rFonts w:hint="eastAsia"/>
-        </w:rPr>
-        <w:t xml:space="preserve">3.25 </w:t>
-      </w:r>
-      <w:r>
-        <w:rPr>
-          <w:rFonts w:hint="eastAsia"/>
-        </w:rPr>
-        <w:t>验证软件需求</w:t>
-      </w:r>
       <w:bookmarkEnd w:id="148"/>
-      <w:bookmarkEnd w:id="149"/>
     </w:p>
     <w:p/>
     <w:p/>
@@ -19705,7 +20392,7 @@
       <w:pPr>
         <w:pStyle w:val="1"/>
       </w:pPr>
-      <w:bookmarkStart w:id="150" w:name="_Toc513486354"/>
+      <w:bookmarkStart w:id="149" w:name="_Toc518564588"/>
       <w:r>
         <w:rPr>
           <w:rFonts w:hint="eastAsia"/>
@@ -19718,12 +20405,13 @@
         </w:rPr>
         <w:t>界面原型</w:t>
       </w:r>
-      <w:bookmarkEnd w:id="150"/>
-    </w:p>
-    <w:p>
-      <w:r>
-        <w:rPr>
-          <w:noProof/>
+      <w:bookmarkEnd w:id="149"/>
+    </w:p>
+    <w:p>
+      <w:r>
+        <w:rPr>
+          <w:noProof/>
+          <w:lang w:eastAsia="ja-JP"/>
         </w:rPr>
         <w:drawing>
           <wp:inline distT="0" distB="0" distL="114300" distR="114300" wp14:anchorId="7B589E9C" wp14:editId="11C9BA84">
@@ -19773,6 +20461,7 @@
       <w:r>
         <w:rPr>
           <w:noProof/>
+          <w:lang w:eastAsia="ja-JP"/>
         </w:rPr>
         <w:lastRenderedPageBreak/>
         <w:drawing>
@@ -19822,6 +20511,7 @@
       <w:r>
         <w:rPr>
           <w:noProof/>
+          <w:lang w:eastAsia="ja-JP"/>
         </w:rPr>
         <w:drawing>
           <wp:inline distT="0" distB="0" distL="114300" distR="114300" wp14:anchorId="797A404D" wp14:editId="6201B318">
@@ -19872,7 +20562,7 @@
       <w:pPr>
         <w:pStyle w:val="1"/>
       </w:pPr>
-      <w:bookmarkStart w:id="151" w:name="_Toc513486355"/>
+      <w:bookmarkStart w:id="150" w:name="_Toc518564589"/>
       <w:r>
         <w:rPr>
           <w:rFonts w:hint="eastAsia"/>
@@ -19886,32 +20576,33 @@
         </w:rPr>
         <w:t>系统逻辑模型</w:t>
       </w:r>
+      <w:bookmarkEnd w:id="150"/>
+    </w:p>
+    <w:p>
+      <w:pPr>
+        <w:pStyle w:val="2"/>
+      </w:pPr>
+      <w:bookmarkStart w:id="151" w:name="_Toc518564590"/>
+      <w:r>
+        <w:rPr>
+          <w:rFonts w:hint="eastAsia"/>
+        </w:rPr>
+        <w:t>5.1</w:t>
+      </w:r>
+      <w:r>
+        <w:rPr>
+          <w:rFonts w:hint="eastAsia"/>
+        </w:rPr>
+        <w:t>实体联系图</w:t>
+      </w:r>
       <w:bookmarkEnd w:id="151"/>
     </w:p>
     <w:p>
-      <w:pPr>
-        <w:pStyle w:val="2"/>
-      </w:pPr>
-      <w:bookmarkStart w:id="152" w:name="_Toc513486356"/>
       <w:r>
         <w:rPr>
           <w:rFonts w:hint="eastAsia"/>
-        </w:rPr>
-        <w:t>5.1</w:t>
-      </w:r>
-      <w:r>
-        <w:rPr>
-          <w:rFonts w:hint="eastAsia"/>
-        </w:rPr>
-        <w:t>实体联系图</w:t>
-      </w:r>
-      <w:bookmarkEnd w:id="152"/>
-    </w:p>
-    <w:p>
-      <w:r>
-        <w:rPr>
-          <w:rFonts w:hint="eastAsia"/>
-          <w:noProof/>
+          <w:noProof/>
+          <w:lang w:eastAsia="ja-JP"/>
         </w:rPr>
         <w:drawing>
           <wp:inline distT="0" distB="0" distL="114300" distR="114300" wp14:anchorId="764099EC" wp14:editId="275DFCC1">
@@ -19956,7 +20647,7 @@
       <w:pPr>
         <w:pStyle w:val="2"/>
       </w:pPr>
-      <w:bookmarkStart w:id="153" w:name="_Toc513486357"/>
+      <w:bookmarkStart w:id="152" w:name="_Toc518564591"/>
       <w:r>
         <w:rPr>
           <w:rFonts w:hint="eastAsia"/>
@@ -19970,13 +20661,14 @@
         </w:rPr>
         <w:t>状态转换图</w:t>
       </w:r>
-      <w:bookmarkEnd w:id="153"/>
+      <w:bookmarkEnd w:id="152"/>
     </w:p>
     <w:p>
       <w:r>
         <w:rPr>
           <w:rFonts w:hint="eastAsia"/>
           <w:noProof/>
+          <w:lang w:eastAsia="ja-JP"/>
         </w:rPr>
         <w:drawing>
           <wp:inline distT="0" distB="0" distL="114300" distR="114300" wp14:anchorId="5BB64211" wp14:editId="7A116ABA">
@@ -20022,6 +20714,7 @@
         <w:rPr>
           <w:rFonts w:hint="eastAsia"/>
           <w:noProof/>
+          <w:lang w:eastAsia="ja-JP"/>
         </w:rPr>
         <w:lastRenderedPageBreak/>
         <w:drawing>
@@ -20067,7 +20760,7 @@
       <w:pPr>
         <w:pStyle w:val="2"/>
       </w:pPr>
-      <w:bookmarkStart w:id="154" w:name="_Toc513486358"/>
+      <w:bookmarkStart w:id="153" w:name="_Toc518564592"/>
       <w:r>
         <w:rPr>
           <w:rFonts w:hint="eastAsia"/>
@@ -20080,7 +20773,7 @@
         </w:rPr>
         <w:t>数据字典</w:t>
       </w:r>
-      <w:bookmarkEnd w:id="154"/>
+      <w:bookmarkEnd w:id="153"/>
     </w:p>
     <w:p>
       <w:pPr>
@@ -20103,7 +20796,7 @@
     </w:p>
     <w:tbl>
       <w:tblPr>
-        <w:tblStyle w:val="a5"/>
+        <w:tblStyle w:val="a4"/>
         <w:tblW w:w="8290" w:type="dxa"/>
         <w:tblLayout w:type="fixed"/>
         <w:tblLook w:val="04A0" w:firstRow="1" w:lastRow="0" w:firstColumn="1" w:lastColumn="0" w:noHBand="0" w:noVBand="1"/>
@@ -20292,7 +20985,7 @@
     </w:p>
     <w:tbl>
       <w:tblPr>
-        <w:tblStyle w:val="a5"/>
+        <w:tblStyle w:val="a4"/>
         <w:tblW w:w="8290" w:type="dxa"/>
         <w:tblLayout w:type="fixed"/>
         <w:tblLook w:val="04A0" w:firstRow="1" w:lastRow="0" w:firstColumn="1" w:lastColumn="0" w:noHBand="0" w:noVBand="1"/>
@@ -20489,7 +21182,7 @@
     </w:p>
     <w:tbl>
       <w:tblPr>
-        <w:tblStyle w:val="a5"/>
+        <w:tblStyle w:val="a4"/>
         <w:tblW w:w="8290" w:type="dxa"/>
         <w:tblLayout w:type="fixed"/>
         <w:tblLook w:val="04A0" w:firstRow="1" w:lastRow="0" w:firstColumn="1" w:lastColumn="0" w:noHBand="0" w:noVBand="1"/>
@@ -21028,7 +21721,7 @@
     </w:p>
     <w:tbl>
       <w:tblPr>
-        <w:tblStyle w:val="a5"/>
+        <w:tblStyle w:val="a4"/>
         <w:tblW w:w="8290" w:type="dxa"/>
         <w:tblLayout w:type="fixed"/>
         <w:tblLook w:val="04A0" w:firstRow="1" w:lastRow="0" w:firstColumn="1" w:lastColumn="0" w:noHBand="0" w:noVBand="1"/>
@@ -21445,7 +22138,7 @@
     </w:p>
     <w:tbl>
       <w:tblPr>
-        <w:tblStyle w:val="a5"/>
+        <w:tblStyle w:val="a4"/>
         <w:tblW w:w="8290" w:type="dxa"/>
         <w:tblLayout w:type="fixed"/>
         <w:tblLook w:val="04A0" w:firstRow="1" w:lastRow="0" w:firstColumn="1" w:lastColumn="0" w:noHBand="0" w:noVBand="1"/>
@@ -21683,7 +22376,7 @@
     </w:p>
     <w:tbl>
       <w:tblPr>
-        <w:tblStyle w:val="a5"/>
+        <w:tblStyle w:val="a4"/>
         <w:tblW w:w="8290" w:type="dxa"/>
         <w:tblLayout w:type="fixed"/>
         <w:tblLook w:val="04A0" w:firstRow="1" w:lastRow="0" w:firstColumn="1" w:lastColumn="0" w:noHBand="0" w:noVBand="1"/>
@@ -21845,7 +22538,7 @@
     </w:p>
     <w:tbl>
       <w:tblPr>
-        <w:tblStyle w:val="a5"/>
+        <w:tblStyle w:val="a4"/>
         <w:tblW w:w="8290" w:type="dxa"/>
         <w:tblLayout w:type="fixed"/>
         <w:tblLook w:val="04A0" w:firstRow="1" w:lastRow="0" w:firstColumn="1" w:lastColumn="0" w:noHBand="0" w:noVBand="1"/>
@@ -22088,7 +22781,7 @@
     </w:p>
     <w:tbl>
       <w:tblPr>
-        <w:tblStyle w:val="a5"/>
+        <w:tblStyle w:val="a4"/>
         <w:tblW w:w="8290" w:type="dxa"/>
         <w:tblLayout w:type="fixed"/>
         <w:tblLook w:val="04A0" w:firstRow="1" w:lastRow="0" w:firstColumn="1" w:lastColumn="0" w:noHBand="0" w:noVBand="1"/>
@@ -22274,7 +22967,7 @@
       <w:pPr>
         <w:pStyle w:val="1"/>
       </w:pPr>
-      <w:bookmarkStart w:id="155" w:name="_Toc513486359"/>
+      <w:bookmarkStart w:id="154" w:name="_Toc518564593"/>
       <w:r>
         <w:rPr>
           <w:rFonts w:hint="eastAsia"/>
@@ -22288,12 +22981,13 @@
         </w:rPr>
         <w:t>层次方框图</w:t>
       </w:r>
-      <w:bookmarkEnd w:id="155"/>
-    </w:p>
-    <w:p>
-      <w:r>
-        <w:rPr>
-          <w:noProof/>
+      <w:bookmarkEnd w:id="154"/>
+    </w:p>
+    <w:p>
+      <w:r>
+        <w:rPr>
+          <w:noProof/>
+          <w:lang w:eastAsia="ja-JP"/>
         </w:rPr>
         <w:drawing>
           <wp:inline distT="0" distB="0" distL="114300" distR="114300" wp14:anchorId="7676E88B" wp14:editId="4AC4059F">
@@ -22347,7 +23041,7 @@
       <w:pPr>
         <w:pStyle w:val="1"/>
       </w:pPr>
-      <w:bookmarkStart w:id="156" w:name="_Toc513486360"/>
+      <w:bookmarkStart w:id="155" w:name="_Toc518564594"/>
       <w:r>
         <w:rPr>
           <w:rFonts w:hint="eastAsia"/>
@@ -22372,12 +23066,13 @@
         </w:rPr>
         <w:t>图）</w:t>
       </w:r>
-      <w:bookmarkEnd w:id="156"/>
-    </w:p>
-    <w:p>
-      <w:r>
-        <w:rPr>
-          <w:noProof/>
+      <w:bookmarkEnd w:id="155"/>
+    </w:p>
+    <w:p>
+      <w:r>
+        <w:rPr>
+          <w:noProof/>
+          <w:lang w:eastAsia="ja-JP"/>
         </w:rPr>
         <w:drawing>
           <wp:inline distT="0" distB="0" distL="114300" distR="114300" wp14:anchorId="5D18789B" wp14:editId="0ED7B5F7">
@@ -22424,7 +23119,7 @@
     </w:p>
     <w:p>
       <w:pPr>
-        <w:pStyle w:val="a3"/>
+        <w:pStyle w:val="Web"/>
         <w:spacing w:beforeAutospacing="0" w:afterAutospacing="0"/>
         <w:rPr>
           <w:color w:val="000000"/>
@@ -22441,7 +23136,7 @@
           <w:szCs w:val="21"/>
         </w:rPr>
       </w:pPr>
-      <w:bookmarkStart w:id="157" w:name="_Toc513486361"/>
+      <w:bookmarkStart w:id="156" w:name="_Toc518564595"/>
       <w:r>
         <w:rPr>
           <w:rFonts w:hint="eastAsia"/>
@@ -22461,7 +23156,7 @@
         </w:rPr>
         <w:t>用户管理模块</w:t>
       </w:r>
-      <w:bookmarkEnd w:id="157"/>
+      <w:bookmarkEnd w:id="156"/>
     </w:p>
     <w:tbl>
       <w:tblPr>
@@ -22490,7 +23185,7 @@
           </w:tcPr>
           <w:p>
             <w:pPr>
-              <w:pStyle w:val="a3"/>
+              <w:pStyle w:val="Web"/>
               <w:spacing w:beforeAutospacing="0" w:afterAutospacing="0"/>
               <w:rPr>
                 <w:color w:val="000000"/>
@@ -22515,7 +23210,7 @@
           </w:tcPr>
           <w:p>
             <w:pPr>
-              <w:pStyle w:val="a3"/>
+              <w:pStyle w:val="Web"/>
               <w:spacing w:beforeAutospacing="0" w:afterAutospacing="0"/>
               <w:rPr>
                 <w:color w:val="000000"/>
@@ -22540,7 +23235,7 @@
           </w:tcPr>
           <w:p>
             <w:pPr>
-              <w:pStyle w:val="a3"/>
+              <w:pStyle w:val="Web"/>
               <w:spacing w:beforeAutospacing="0" w:afterAutospacing="0"/>
               <w:rPr>
                 <w:color w:val="000000"/>
@@ -22565,7 +23260,7 @@
           </w:tcPr>
           <w:p>
             <w:pPr>
-              <w:pStyle w:val="a3"/>
+              <w:pStyle w:val="Web"/>
               <w:spacing w:beforeAutospacing="0" w:afterAutospacing="0"/>
               <w:rPr>
                 <w:color w:val="000000"/>
@@ -22593,7 +23288,7 @@
           </w:tcPr>
           <w:p>
             <w:pPr>
-              <w:pStyle w:val="a3"/>
+              <w:pStyle w:val="Web"/>
               <w:spacing w:beforeAutospacing="0" w:afterAutospacing="0"/>
               <w:rPr>
                 <w:color w:val="000000"/>
@@ -22613,7 +23308,7 @@
           </w:p>
           <w:p>
             <w:pPr>
-              <w:pStyle w:val="a3"/>
+              <w:pStyle w:val="Web"/>
               <w:spacing w:beforeAutospacing="0" w:afterAutospacing="0"/>
               <w:rPr>
                 <w:color w:val="000000"/>
@@ -22651,7 +23346,7 @@
           </w:tcPr>
           <w:p>
             <w:pPr>
-              <w:pStyle w:val="a3"/>
+              <w:pStyle w:val="Web"/>
               <w:spacing w:beforeAutospacing="0" w:afterAutospacing="0"/>
               <w:rPr>
                 <w:color w:val="000000"/>
@@ -22672,7 +23367,7 @@
           </w:p>
           <w:p>
             <w:pPr>
-              <w:pStyle w:val="a3"/>
+              <w:pStyle w:val="Web"/>
               <w:spacing w:beforeAutospacing="0" w:afterAutospacing="0"/>
               <w:ind w:firstLine="420"/>
               <w:rPr>
@@ -22702,7 +23397,7 @@
           </w:p>
           <w:p>
             <w:pPr>
-              <w:pStyle w:val="a3"/>
+              <w:pStyle w:val="Web"/>
               <w:spacing w:beforeAutospacing="0" w:afterAutospacing="0"/>
               <w:ind w:firstLine="420"/>
               <w:rPr>
@@ -22740,7 +23435,7 @@
           </w:tcPr>
           <w:p>
             <w:pPr>
-              <w:pStyle w:val="a3"/>
+              <w:pStyle w:val="Web"/>
               <w:spacing w:beforeAutospacing="0" w:afterAutospacing="0"/>
               <w:rPr>
                 <w:color w:val="000000"/>
@@ -22760,7 +23455,7 @@
           </w:p>
           <w:p>
             <w:pPr>
-              <w:pStyle w:val="a3"/>
+              <w:pStyle w:val="Web"/>
               <w:numPr>
                 <w:ilvl w:val="0"/>
                 <w:numId w:val="3"/>
@@ -22784,7 +23479,7 @@
           </w:p>
           <w:p>
             <w:pPr>
-              <w:pStyle w:val="a3"/>
+              <w:pStyle w:val="Web"/>
               <w:numPr>
                 <w:ilvl w:val="0"/>
                 <w:numId w:val="3"/>
@@ -22816,7 +23511,7 @@
           </w:tcPr>
           <w:p>
             <w:pPr>
-              <w:pStyle w:val="a3"/>
+              <w:pStyle w:val="Web"/>
               <w:spacing w:beforeAutospacing="0" w:afterAutospacing="0"/>
               <w:rPr>
                 <w:color w:val="000000"/>
@@ -22836,7 +23531,7 @@
           </w:p>
           <w:p>
             <w:pPr>
-              <w:pStyle w:val="a3"/>
+              <w:pStyle w:val="Web"/>
               <w:spacing w:beforeAutospacing="0" w:afterAutospacing="0"/>
               <w:rPr>
                 <w:color w:val="000000"/>
@@ -22894,7 +23589,7 @@
           </w:tcPr>
           <w:p>
             <w:pPr>
-              <w:pStyle w:val="a3"/>
+              <w:pStyle w:val="Web"/>
               <w:spacing w:beforeAutospacing="0" w:afterAutospacing="0"/>
               <w:rPr>
                 <w:color w:val="000000"/>
@@ -22919,7 +23614,7 @@
           </w:tcPr>
           <w:p>
             <w:pPr>
-              <w:pStyle w:val="a3"/>
+              <w:pStyle w:val="Web"/>
               <w:spacing w:beforeAutospacing="0" w:afterAutospacing="0"/>
               <w:rPr>
                 <w:color w:val="000000"/>
@@ -22961,7 +23656,7 @@
           </w:tcPr>
           <w:p>
             <w:pPr>
-              <w:pStyle w:val="a3"/>
+              <w:pStyle w:val="Web"/>
               <w:spacing w:beforeAutospacing="0" w:afterAutospacing="0"/>
               <w:rPr>
                 <w:color w:val="000000"/>
@@ -22986,7 +23681,7 @@
           </w:tcPr>
           <w:p>
             <w:pPr>
-              <w:pStyle w:val="a3"/>
+              <w:pStyle w:val="Web"/>
               <w:spacing w:beforeAutospacing="0" w:afterAutospacing="0"/>
               <w:rPr>
                 <w:color w:val="000000"/>
@@ -23014,7 +23709,7 @@
           </w:tcPr>
           <w:p>
             <w:pPr>
-              <w:pStyle w:val="a3"/>
+              <w:pStyle w:val="Web"/>
               <w:spacing w:beforeAutospacing="0" w:afterAutospacing="0"/>
               <w:rPr>
                 <w:color w:val="000000"/>
@@ -23034,7 +23729,7 @@
           </w:p>
           <w:p>
             <w:pPr>
-              <w:pStyle w:val="a3"/>
+              <w:pStyle w:val="Web"/>
               <w:spacing w:beforeAutospacing="0" w:afterAutospacing="0"/>
               <w:rPr>
                 <w:color w:val="000000"/>
@@ -23074,7 +23769,7 @@
           </w:tcPr>
           <w:p>
             <w:pPr>
-              <w:pStyle w:val="a3"/>
+              <w:pStyle w:val="Web"/>
               <w:spacing w:beforeAutospacing="0" w:afterAutospacing="0"/>
               <w:rPr>
                 <w:color w:val="000000"/>
@@ -23094,7 +23789,7 @@
           </w:p>
           <w:p>
             <w:pPr>
-              <w:pStyle w:val="a3"/>
+              <w:pStyle w:val="Web"/>
               <w:spacing w:beforeAutospacing="0" w:afterAutospacing="0"/>
               <w:ind w:firstLineChars="200" w:firstLine="420"/>
               <w:rPr>
@@ -23124,7 +23819,7 @@
           </w:p>
           <w:p>
             <w:pPr>
-              <w:pStyle w:val="a3"/>
+              <w:pStyle w:val="Web"/>
               <w:spacing w:beforeAutospacing="0" w:afterAutospacing="0"/>
               <w:ind w:left="420"/>
               <w:rPr>
@@ -23162,7 +23857,7 @@
           </w:tcPr>
           <w:p>
             <w:pPr>
-              <w:pStyle w:val="a3"/>
+              <w:pStyle w:val="Web"/>
               <w:spacing w:beforeAutospacing="0" w:afterAutospacing="0"/>
               <w:rPr>
                 <w:color w:val="000000"/>
@@ -23182,7 +23877,7 @@
           </w:p>
           <w:p>
             <w:pPr>
-              <w:pStyle w:val="a3"/>
+              <w:pStyle w:val="Web"/>
               <w:numPr>
                 <w:ilvl w:val="0"/>
                 <w:numId w:val="4"/>
@@ -23215,7 +23910,7 @@
           </w:p>
           <w:p>
             <w:pPr>
-              <w:pStyle w:val="a3"/>
+              <w:pStyle w:val="Web"/>
               <w:numPr>
                 <w:ilvl w:val="0"/>
                 <w:numId w:val="4"/>
@@ -23247,7 +23942,7 @@
           </w:tcPr>
           <w:p>
             <w:pPr>
-              <w:pStyle w:val="a3"/>
+              <w:pStyle w:val="Web"/>
               <w:spacing w:beforeAutospacing="0" w:afterAutospacing="0"/>
               <w:rPr>
                 <w:color w:val="000000"/>
@@ -23267,7 +23962,7 @@
           </w:p>
           <w:p>
             <w:pPr>
-              <w:pStyle w:val="a3"/>
+              <w:pStyle w:val="Web"/>
               <w:spacing w:beforeAutospacing="0" w:afterAutospacing="0"/>
               <w:rPr>
                 <w:color w:val="000000"/>
@@ -23325,7 +24020,7 @@
           </w:tcPr>
           <w:p>
             <w:pPr>
-              <w:pStyle w:val="a3"/>
+              <w:pStyle w:val="Web"/>
               <w:spacing w:beforeAutospacing="0" w:afterAutospacing="0"/>
               <w:rPr>
                 <w:color w:val="000000"/>
@@ -23350,7 +24045,7 @@
           </w:tcPr>
           <w:p>
             <w:pPr>
-              <w:pStyle w:val="a3"/>
+              <w:pStyle w:val="Web"/>
               <w:spacing w:beforeAutospacing="0" w:afterAutospacing="0"/>
               <w:rPr>
                 <w:color w:val="000000"/>
@@ -23375,7 +24070,7 @@
           </w:tcPr>
           <w:p>
             <w:pPr>
-              <w:pStyle w:val="a3"/>
+              <w:pStyle w:val="Web"/>
               <w:spacing w:beforeAutospacing="0" w:afterAutospacing="0"/>
               <w:rPr>
                 <w:color w:val="000000"/>
@@ -23400,7 +24095,7 @@
           </w:tcPr>
           <w:p>
             <w:pPr>
-              <w:pStyle w:val="a3"/>
+              <w:pStyle w:val="Web"/>
               <w:spacing w:beforeAutospacing="0" w:afterAutospacing="0"/>
               <w:rPr>
                 <w:color w:val="000000"/>
@@ -23428,7 +24123,7 @@
           </w:tcPr>
           <w:p>
             <w:pPr>
-              <w:pStyle w:val="a3"/>
+              <w:pStyle w:val="Web"/>
               <w:spacing w:beforeAutospacing="0" w:afterAutospacing="0"/>
               <w:rPr>
                 <w:color w:val="000000"/>
@@ -23448,7 +24143,7 @@
           </w:p>
           <w:p>
             <w:pPr>
-              <w:pStyle w:val="a3"/>
+              <w:pStyle w:val="Web"/>
               <w:spacing w:beforeAutospacing="0" w:afterAutospacing="0"/>
               <w:rPr>
                 <w:color w:val="000000"/>
@@ -23485,7 +24180,7 @@
           </w:tcPr>
           <w:p>
             <w:pPr>
-              <w:pStyle w:val="a3"/>
+              <w:pStyle w:val="Web"/>
               <w:spacing w:beforeAutospacing="0" w:afterAutospacing="0"/>
               <w:rPr>
                 <w:color w:val="000000"/>
@@ -23505,7 +24200,7 @@
           </w:p>
           <w:p>
             <w:pPr>
-              <w:pStyle w:val="a3"/>
+              <w:pStyle w:val="Web"/>
               <w:spacing w:beforeAutospacing="0" w:afterAutospacing="0"/>
               <w:ind w:firstLine="420"/>
               <w:rPr>
@@ -23535,7 +24230,7 @@
           </w:p>
           <w:p>
             <w:pPr>
-              <w:pStyle w:val="a3"/>
+              <w:pStyle w:val="Web"/>
               <w:spacing w:beforeAutospacing="0" w:afterAutospacing="0"/>
               <w:ind w:firstLine="420"/>
               <w:rPr>
@@ -23565,7 +24260,7 @@
           </w:p>
           <w:p>
             <w:pPr>
-              <w:pStyle w:val="a3"/>
+              <w:pStyle w:val="Web"/>
               <w:spacing w:beforeAutospacing="0" w:afterAutospacing="0"/>
               <w:ind w:firstLine="420"/>
               <w:rPr>
@@ -23603,7 +24298,7 @@
           </w:tcPr>
           <w:p>
             <w:pPr>
-              <w:pStyle w:val="a3"/>
+              <w:pStyle w:val="Web"/>
               <w:spacing w:beforeAutospacing="0" w:afterAutospacing="0"/>
               <w:rPr>
                 <w:color w:val="000000"/>
@@ -23623,7 +24318,7 @@
           </w:p>
           <w:p>
             <w:pPr>
-              <w:pStyle w:val="a3"/>
+              <w:pStyle w:val="Web"/>
               <w:numPr>
                 <w:ilvl w:val="0"/>
                 <w:numId w:val="5"/>
@@ -23647,7 +24342,7 @@
           </w:p>
           <w:p>
             <w:pPr>
-              <w:pStyle w:val="a3"/>
+              <w:pStyle w:val="Web"/>
               <w:numPr>
                 <w:ilvl w:val="0"/>
                 <w:numId w:val="5"/>
@@ -23671,7 +24366,7 @@
           </w:p>
           <w:p>
             <w:pPr>
-              <w:pStyle w:val="a3"/>
+              <w:pStyle w:val="Web"/>
               <w:spacing w:beforeAutospacing="0" w:afterAutospacing="0"/>
               <w:ind w:left="420"/>
               <w:rPr>
@@ -23709,7 +24404,7 @@
           </w:tcPr>
           <w:p>
             <w:pPr>
-              <w:pStyle w:val="a3"/>
+              <w:pStyle w:val="Web"/>
               <w:spacing w:beforeAutospacing="0" w:afterAutospacing="0"/>
               <w:rPr>
                 <w:color w:val="000000"/>
@@ -23729,7 +24424,7 @@
           </w:p>
           <w:p>
             <w:pPr>
-              <w:pStyle w:val="a3"/>
+              <w:pStyle w:val="Web"/>
               <w:spacing w:beforeAutospacing="0" w:afterAutospacing="0"/>
               <w:rPr>
                 <w:color w:val="000000"/>
@@ -23787,7 +24482,7 @@
           </w:tcPr>
           <w:p>
             <w:pPr>
-              <w:pStyle w:val="a3"/>
+              <w:pStyle w:val="Web"/>
               <w:spacing w:beforeAutospacing="0" w:afterAutospacing="0"/>
               <w:rPr>
                 <w:color w:val="000000"/>
@@ -23812,7 +24507,7 @@
           </w:tcPr>
           <w:p>
             <w:pPr>
-              <w:pStyle w:val="a3"/>
+              <w:pStyle w:val="Web"/>
               <w:spacing w:beforeAutospacing="0" w:afterAutospacing="0"/>
               <w:rPr>
                 <w:color w:val="000000"/>
@@ -23837,7 +24532,7 @@
           </w:tcPr>
           <w:p>
             <w:pPr>
-              <w:pStyle w:val="a3"/>
+              <w:pStyle w:val="Web"/>
               <w:spacing w:beforeAutospacing="0" w:afterAutospacing="0"/>
               <w:rPr>
                 <w:color w:val="000000"/>
@@ -23862,7 +24557,7 @@
           </w:tcPr>
           <w:p>
             <w:pPr>
-              <w:pStyle w:val="a3"/>
+              <w:pStyle w:val="Web"/>
               <w:spacing w:beforeAutospacing="0" w:afterAutospacing="0"/>
               <w:rPr>
                 <w:color w:val="000000"/>
@@ -23890,7 +24585,7 @@
           </w:tcPr>
           <w:p>
             <w:pPr>
-              <w:pStyle w:val="a3"/>
+              <w:pStyle w:val="Web"/>
               <w:spacing w:beforeAutospacing="0" w:afterAutospacing="0"/>
               <w:rPr>
                 <w:color w:val="000000"/>
@@ -23910,7 +24605,7 @@
           </w:p>
           <w:p>
             <w:pPr>
-              <w:pStyle w:val="a3"/>
+              <w:pStyle w:val="Web"/>
               <w:spacing w:beforeAutospacing="0" w:afterAutospacing="0"/>
               <w:rPr>
                 <w:color w:val="000000"/>
@@ -23947,7 +24642,7 @@
           </w:tcPr>
           <w:p>
             <w:pPr>
-              <w:pStyle w:val="a3"/>
+              <w:pStyle w:val="Web"/>
               <w:spacing w:beforeAutospacing="0" w:afterAutospacing="0"/>
               <w:rPr>
                 <w:color w:val="000000"/>
@@ -23967,7 +24662,7 @@
           </w:p>
           <w:p>
             <w:pPr>
-              <w:pStyle w:val="a3"/>
+              <w:pStyle w:val="Web"/>
               <w:spacing w:beforeAutospacing="0" w:afterAutospacing="0"/>
               <w:ind w:firstLine="420"/>
               <w:rPr>
@@ -23996,7 +24691,7 @@
           </w:tcPr>
           <w:p>
             <w:pPr>
-              <w:pStyle w:val="a3"/>
+              <w:pStyle w:val="Web"/>
               <w:spacing w:beforeAutospacing="0" w:afterAutospacing="0"/>
               <w:rPr>
                 <w:color w:val="000000"/>
@@ -24016,7 +24711,7 @@
           </w:p>
           <w:p>
             <w:pPr>
-              <w:pStyle w:val="a3"/>
+              <w:pStyle w:val="Web"/>
               <w:spacing w:beforeAutospacing="0" w:afterAutospacing="0"/>
               <w:rPr>
                 <w:color w:val="000000"/>
@@ -24053,7 +24748,7 @@
           </w:tcPr>
           <w:p>
             <w:pPr>
-              <w:pStyle w:val="a3"/>
+              <w:pStyle w:val="Web"/>
               <w:spacing w:beforeAutospacing="0" w:afterAutospacing="0"/>
               <w:rPr>
                 <w:color w:val="000000"/>
@@ -24073,7 +24768,7 @@
           </w:p>
           <w:p>
             <w:pPr>
-              <w:pStyle w:val="a3"/>
+              <w:pStyle w:val="Web"/>
               <w:spacing w:beforeAutospacing="0" w:afterAutospacing="0"/>
               <w:rPr>
                 <w:color w:val="000000"/>
@@ -24114,7 +24809,7 @@
           <w:szCs w:val="21"/>
         </w:rPr>
       </w:pPr>
-      <w:bookmarkStart w:id="158" w:name="_Toc513486362"/>
+      <w:bookmarkStart w:id="157" w:name="_Toc518564596"/>
       <w:r>
         <w:rPr>
           <w:rFonts w:hint="eastAsia"/>
@@ -24140,11 +24835,11 @@
         </w:rPr>
         <w:t>用户匹配模块</w:t>
       </w:r>
-      <w:bookmarkEnd w:id="158"/>
-    </w:p>
-    <w:p>
-      <w:pPr>
-        <w:pStyle w:val="a3"/>
+      <w:bookmarkEnd w:id="157"/>
+    </w:p>
+    <w:p>
+      <w:pPr>
+        <w:pStyle w:val="Web"/>
         <w:spacing w:beforeAutospacing="0" w:afterAutospacing="0"/>
         <w:rPr>
           <w:color w:val="000000"/>
@@ -24180,7 +24875,7 @@
           </w:tcPr>
           <w:p>
             <w:pPr>
-              <w:pStyle w:val="a3"/>
+              <w:pStyle w:val="Web"/>
               <w:spacing w:beforeAutospacing="0" w:afterAutospacing="0"/>
               <w:rPr>
                 <w:color w:val="000000"/>
@@ -24205,7 +24900,7 @@
           </w:tcPr>
           <w:p>
             <w:pPr>
-              <w:pStyle w:val="a3"/>
+              <w:pStyle w:val="Web"/>
               <w:spacing w:beforeAutospacing="0" w:afterAutospacing="0"/>
               <w:rPr>
                 <w:color w:val="000000"/>
@@ -24230,7 +24925,7 @@
           </w:tcPr>
           <w:p>
             <w:pPr>
-              <w:pStyle w:val="a3"/>
+              <w:pStyle w:val="Web"/>
               <w:spacing w:beforeAutospacing="0" w:afterAutospacing="0"/>
               <w:rPr>
                 <w:color w:val="000000"/>
@@ -24255,7 +24950,7 @@
           </w:tcPr>
           <w:p>
             <w:pPr>
-              <w:pStyle w:val="a3"/>
+              <w:pStyle w:val="Web"/>
               <w:spacing w:beforeAutospacing="0" w:afterAutospacing="0"/>
               <w:rPr>
                 <w:color w:val="000000"/>
@@ -24283,7 +24978,7 @@
           </w:tcPr>
           <w:p>
             <w:pPr>
-              <w:pStyle w:val="a3"/>
+              <w:pStyle w:val="Web"/>
               <w:spacing w:beforeAutospacing="0" w:afterAutospacing="0"/>
               <w:rPr>
                 <w:color w:val="000000"/>
@@ -24303,7 +24998,7 @@
           </w:p>
           <w:p>
             <w:pPr>
-              <w:pStyle w:val="a3"/>
+              <w:pStyle w:val="Web"/>
               <w:spacing w:beforeAutospacing="0" w:afterAutospacing="0"/>
               <w:rPr>
                 <w:color w:val="000000"/>
@@ -24340,7 +25035,7 @@
           </w:tcPr>
           <w:p>
             <w:pPr>
-              <w:pStyle w:val="a3"/>
+              <w:pStyle w:val="Web"/>
               <w:spacing w:beforeAutospacing="0" w:afterAutospacing="0"/>
               <w:rPr>
                 <w:color w:val="000000"/>
@@ -24360,7 +25055,7 @@
           </w:p>
           <w:p>
             <w:pPr>
-              <w:pStyle w:val="a3"/>
+              <w:pStyle w:val="Web"/>
               <w:spacing w:beforeAutospacing="0" w:afterAutospacing="0"/>
               <w:ind w:firstLine="420"/>
               <w:rPr>
@@ -24390,7 +25085,7 @@
           </w:p>
           <w:p>
             <w:pPr>
-              <w:pStyle w:val="a3"/>
+              <w:pStyle w:val="Web"/>
               <w:spacing w:beforeAutospacing="0" w:afterAutospacing="0"/>
               <w:ind w:firstLine="420"/>
               <w:rPr>
@@ -24428,7 +25123,7 @@
           </w:tcPr>
           <w:p>
             <w:pPr>
-              <w:pStyle w:val="a3"/>
+              <w:pStyle w:val="Web"/>
               <w:spacing w:beforeAutospacing="0" w:afterAutospacing="0"/>
               <w:rPr>
                 <w:color w:val="000000"/>
@@ -24448,7 +25143,7 @@
           </w:p>
           <w:p>
             <w:pPr>
-              <w:pStyle w:val="a3"/>
+              <w:pStyle w:val="Web"/>
               <w:tabs>
                 <w:tab w:val="left" w:pos="493"/>
               </w:tabs>
@@ -24481,7 +25176,7 @@
           </w:p>
           <w:p>
             <w:pPr>
-              <w:pStyle w:val="a3"/>
+              <w:pStyle w:val="Web"/>
               <w:spacing w:beforeAutospacing="0" w:afterAutospacing="0"/>
               <w:ind w:left="420"/>
               <w:rPr>
@@ -24511,7 +25206,7 @@
           </w:p>
           <w:p>
             <w:pPr>
-              <w:pStyle w:val="a3"/>
+              <w:pStyle w:val="Web"/>
               <w:spacing w:beforeAutospacing="0" w:afterAutospacing="0"/>
               <w:ind w:left="420"/>
               <w:rPr>
@@ -24549,7 +25244,7 @@
           </w:tcPr>
           <w:p>
             <w:pPr>
-              <w:pStyle w:val="a3"/>
+              <w:pStyle w:val="Web"/>
               <w:spacing w:beforeAutospacing="0" w:afterAutospacing="0"/>
               <w:rPr>
                 <w:color w:val="000000"/>
@@ -24569,7 +25264,7 @@
           </w:p>
           <w:p>
             <w:pPr>
-              <w:pStyle w:val="a3"/>
+              <w:pStyle w:val="Web"/>
               <w:spacing w:beforeAutospacing="0" w:afterAutospacing="0"/>
               <w:rPr>
                 <w:color w:val="000000"/>
@@ -24608,7 +25303,7 @@
           <w:szCs w:val="21"/>
         </w:rPr>
       </w:pPr>
-      <w:bookmarkStart w:id="159" w:name="_Toc513486363"/>
+      <w:bookmarkStart w:id="158" w:name="_Toc518564597"/>
       <w:r>
         <w:rPr>
           <w:rFonts w:hint="eastAsia"/>
@@ -24634,11 +25329,11 @@
         </w:rPr>
         <w:t>对战模式选择模块</w:t>
       </w:r>
-      <w:bookmarkEnd w:id="159"/>
-    </w:p>
-    <w:p>
-      <w:pPr>
-        <w:pStyle w:val="a3"/>
+      <w:bookmarkEnd w:id="158"/>
+    </w:p>
+    <w:p>
+      <w:pPr>
+        <w:pStyle w:val="Web"/>
         <w:spacing w:beforeAutospacing="0" w:afterAutospacing="0"/>
         <w:rPr>
           <w:color w:val="000000"/>
@@ -24674,7 +25369,7 @@
           </w:tcPr>
           <w:p>
             <w:pPr>
-              <w:pStyle w:val="a3"/>
+              <w:pStyle w:val="Web"/>
               <w:spacing w:beforeAutospacing="0" w:afterAutospacing="0"/>
               <w:rPr>
                 <w:color w:val="000000"/>
@@ -24699,7 +25394,7 @@
           </w:tcPr>
           <w:p>
             <w:pPr>
-              <w:pStyle w:val="a3"/>
+              <w:pStyle w:val="Web"/>
               <w:spacing w:beforeAutospacing="0" w:afterAutospacing="0"/>
               <w:rPr>
                 <w:color w:val="000000"/>
@@ -24724,7 +25419,7 @@
           </w:tcPr>
           <w:p>
             <w:pPr>
-              <w:pStyle w:val="a3"/>
+              <w:pStyle w:val="Web"/>
               <w:spacing w:beforeAutospacing="0" w:afterAutospacing="0"/>
               <w:rPr>
                 <w:color w:val="000000"/>
@@ -24749,7 +25444,7 @@
           </w:tcPr>
           <w:p>
             <w:pPr>
-              <w:pStyle w:val="a3"/>
+              <w:pStyle w:val="Web"/>
               <w:spacing w:beforeAutospacing="0" w:afterAutospacing="0"/>
               <w:rPr>
                 <w:color w:val="000000"/>
@@ -24777,7 +25472,7 @@
           </w:tcPr>
           <w:p>
             <w:pPr>
-              <w:pStyle w:val="a3"/>
+              <w:pStyle w:val="Web"/>
               <w:spacing w:beforeAutospacing="0" w:afterAutospacing="0"/>
               <w:rPr>
                 <w:color w:val="000000"/>
@@ -24797,7 +25492,7 @@
           </w:p>
           <w:p>
             <w:pPr>
-              <w:pStyle w:val="a3"/>
+              <w:pStyle w:val="Web"/>
               <w:spacing w:beforeAutospacing="0" w:afterAutospacing="0"/>
               <w:rPr>
                 <w:color w:val="000000"/>
@@ -24834,7 +25529,7 @@
           </w:tcPr>
           <w:p>
             <w:pPr>
-              <w:pStyle w:val="a3"/>
+              <w:pStyle w:val="Web"/>
               <w:spacing w:beforeAutospacing="0" w:afterAutospacing="0"/>
               <w:rPr>
                 <w:color w:val="000000"/>
@@ -24854,7 +25549,7 @@
           </w:p>
           <w:p>
             <w:pPr>
-              <w:pStyle w:val="a3"/>
+              <w:pStyle w:val="Web"/>
               <w:spacing w:beforeAutospacing="0" w:afterAutospacing="0"/>
               <w:ind w:firstLine="420"/>
               <w:rPr>
@@ -24892,7 +25587,7 @@
           </w:tcPr>
           <w:p>
             <w:pPr>
-              <w:pStyle w:val="a3"/>
+              <w:pStyle w:val="Web"/>
               <w:spacing w:beforeAutospacing="0" w:afterAutospacing="0"/>
               <w:rPr>
                 <w:color w:val="000000"/>
@@ -24912,7 +25607,7 @@
           </w:p>
           <w:p>
             <w:pPr>
-              <w:pStyle w:val="a3"/>
+              <w:pStyle w:val="Web"/>
               <w:tabs>
                 <w:tab w:val="left" w:pos="493"/>
               </w:tabs>
@@ -24945,7 +25640,7 @@
           </w:p>
           <w:p>
             <w:pPr>
-              <w:pStyle w:val="a3"/>
+              <w:pStyle w:val="Web"/>
               <w:spacing w:beforeAutospacing="0" w:afterAutospacing="0"/>
               <w:ind w:left="420"/>
               <w:rPr>
@@ -24983,7 +25678,7 @@
           </w:tcPr>
           <w:p>
             <w:pPr>
-              <w:pStyle w:val="a3"/>
+              <w:pStyle w:val="Web"/>
               <w:spacing w:beforeAutospacing="0" w:afterAutospacing="0"/>
               <w:rPr>
                 <w:color w:val="000000"/>
@@ -25003,7 +25698,7 @@
           </w:p>
           <w:p>
             <w:pPr>
-              <w:pStyle w:val="a3"/>
+              <w:pStyle w:val="Web"/>
               <w:spacing w:beforeAutospacing="0" w:afterAutospacing="0"/>
               <w:rPr>
                 <w:color w:val="000000"/>
@@ -25042,7 +25737,7 @@
           <w:szCs w:val="21"/>
         </w:rPr>
       </w:pPr>
-      <w:bookmarkStart w:id="160" w:name="_Toc513486364"/>
+      <w:bookmarkStart w:id="159" w:name="_Toc518564598"/>
       <w:r>
         <w:rPr>
           <w:rFonts w:hint="eastAsia"/>
@@ -25068,11 +25763,11 @@
         </w:rPr>
         <w:t>对战地图选择模块</w:t>
       </w:r>
-      <w:bookmarkEnd w:id="160"/>
-    </w:p>
-    <w:p>
-      <w:pPr>
-        <w:pStyle w:val="a3"/>
+      <w:bookmarkEnd w:id="159"/>
+    </w:p>
+    <w:p>
+      <w:pPr>
+        <w:pStyle w:val="Web"/>
         <w:spacing w:beforeAutospacing="0" w:afterAutospacing="0"/>
       </w:pPr>
     </w:p>
@@ -25103,7 +25798,7 @@
           </w:tcPr>
           <w:p>
             <w:pPr>
-              <w:pStyle w:val="a3"/>
+              <w:pStyle w:val="Web"/>
               <w:spacing w:beforeAutospacing="0" w:afterAutospacing="0"/>
               <w:rPr>
                 <w:color w:val="000000"/>
@@ -25128,7 +25823,7 @@
           </w:tcPr>
           <w:p>
             <w:pPr>
-              <w:pStyle w:val="a3"/>
+              <w:pStyle w:val="Web"/>
               <w:spacing w:beforeAutospacing="0" w:afterAutospacing="0"/>
               <w:rPr>
                 <w:color w:val="000000"/>
@@ -25153,7 +25848,7 @@
           </w:tcPr>
           <w:p>
             <w:pPr>
-              <w:pStyle w:val="a3"/>
+              <w:pStyle w:val="Web"/>
               <w:spacing w:beforeAutospacing="0" w:afterAutospacing="0"/>
               <w:rPr>
                 <w:color w:val="000000"/>
@@ -25178,7 +25873,7 @@
           </w:tcPr>
           <w:p>
             <w:pPr>
-              <w:pStyle w:val="a3"/>
+              <w:pStyle w:val="Web"/>
               <w:spacing w:beforeAutospacing="0" w:afterAutospacing="0"/>
               <w:rPr>
                 <w:color w:val="000000"/>
@@ -25206,7 +25901,7 @@
           </w:tcPr>
           <w:p>
             <w:pPr>
-              <w:pStyle w:val="a3"/>
+              <w:pStyle w:val="Web"/>
               <w:spacing w:beforeAutospacing="0" w:afterAutospacing="0"/>
               <w:rPr>
                 <w:color w:val="000000"/>
@@ -25226,7 +25921,7 @@
           </w:p>
           <w:p>
             <w:pPr>
-              <w:pStyle w:val="a3"/>
+              <w:pStyle w:val="Web"/>
               <w:spacing w:beforeAutospacing="0" w:afterAutospacing="0"/>
               <w:rPr>
                 <w:color w:val="000000"/>
@@ -25263,7 +25958,7 @@
           </w:tcPr>
           <w:p>
             <w:pPr>
-              <w:pStyle w:val="a3"/>
+              <w:pStyle w:val="Web"/>
               <w:spacing w:beforeAutospacing="0" w:afterAutospacing="0"/>
               <w:rPr>
                 <w:color w:val="000000"/>
@@ -25284,7 +25979,7 @@
           </w:p>
           <w:p>
             <w:pPr>
-              <w:pStyle w:val="a3"/>
+              <w:pStyle w:val="Web"/>
               <w:spacing w:beforeAutospacing="0" w:afterAutospacing="0"/>
               <w:ind w:firstLine="420"/>
               <w:rPr>
@@ -25322,7 +26017,7 @@
           </w:tcPr>
           <w:p>
             <w:pPr>
-              <w:pStyle w:val="a3"/>
+              <w:pStyle w:val="Web"/>
               <w:spacing w:beforeAutospacing="0" w:afterAutospacing="0"/>
               <w:rPr>
                 <w:color w:val="000000"/>
@@ -25342,7 +26037,7 @@
           </w:p>
           <w:p>
             <w:pPr>
-              <w:pStyle w:val="a3"/>
+              <w:pStyle w:val="Web"/>
               <w:tabs>
                 <w:tab w:val="left" w:pos="493"/>
               </w:tabs>
@@ -25375,7 +26070,7 @@
           </w:p>
           <w:p>
             <w:pPr>
-              <w:pStyle w:val="a3"/>
+              <w:pStyle w:val="Web"/>
               <w:spacing w:beforeAutospacing="0" w:afterAutospacing="0"/>
               <w:ind w:left="420"/>
               <w:rPr>
@@ -25413,7 +26108,7 @@
           </w:tcPr>
           <w:p>
             <w:pPr>
-              <w:pStyle w:val="a3"/>
+              <w:pStyle w:val="Web"/>
               <w:spacing w:beforeAutospacing="0" w:afterAutospacing="0"/>
               <w:rPr>
                 <w:color w:val="000000"/>
@@ -25433,7 +26128,7 @@
           </w:p>
           <w:p>
             <w:pPr>
-              <w:pStyle w:val="a3"/>
+              <w:pStyle w:val="Web"/>
               <w:spacing w:beforeAutospacing="0" w:afterAutospacing="0"/>
               <w:rPr>
                 <w:color w:val="000000"/>
@@ -25472,7 +26167,7 @@
           <w:szCs w:val="21"/>
         </w:rPr>
       </w:pPr>
-      <w:bookmarkStart w:id="161" w:name="_Toc513486365"/>
+      <w:bookmarkStart w:id="160" w:name="_Toc518564599"/>
       <w:r>
         <w:rPr>
           <w:rFonts w:hint="eastAsia"/>
@@ -25498,11 +26193,11 @@
         </w:rPr>
         <w:t>用户对战模块</w:t>
       </w:r>
-      <w:bookmarkEnd w:id="161"/>
-    </w:p>
-    <w:p>
-      <w:pPr>
-        <w:pStyle w:val="a3"/>
+      <w:bookmarkEnd w:id="160"/>
+    </w:p>
+    <w:p>
+      <w:pPr>
+        <w:pStyle w:val="Web"/>
         <w:spacing w:beforeAutospacing="0" w:afterAutospacing="0"/>
       </w:pPr>
     </w:p>
@@ -25533,7 +26228,7 @@
           </w:tcPr>
           <w:p>
             <w:pPr>
-              <w:pStyle w:val="a3"/>
+              <w:pStyle w:val="Web"/>
               <w:spacing w:beforeAutospacing="0" w:afterAutospacing="0"/>
               <w:rPr>
                 <w:color w:val="000000"/>
@@ -25558,7 +26253,7 @@
           </w:tcPr>
           <w:p>
             <w:pPr>
-              <w:pStyle w:val="a3"/>
+              <w:pStyle w:val="Web"/>
               <w:spacing w:beforeAutospacing="0" w:afterAutospacing="0"/>
               <w:rPr>
                 <w:color w:val="000000"/>
@@ -25583,7 +26278,7 @@
           </w:tcPr>
           <w:p>
             <w:pPr>
-              <w:pStyle w:val="a3"/>
+              <w:pStyle w:val="Web"/>
               <w:spacing w:beforeAutospacing="0" w:afterAutospacing="0"/>
               <w:rPr>
                 <w:color w:val="000000"/>
@@ -25608,7 +26303,7 @@
           </w:tcPr>
           <w:p>
             <w:pPr>
-              <w:pStyle w:val="a3"/>
+              <w:pStyle w:val="Web"/>
               <w:spacing w:beforeAutospacing="0" w:afterAutospacing="0"/>
               <w:rPr>
                 <w:color w:val="000000"/>
@@ -25636,7 +26331,7 @@
           </w:tcPr>
           <w:p>
             <w:pPr>
-              <w:pStyle w:val="a3"/>
+              <w:pStyle w:val="Web"/>
               <w:spacing w:beforeAutospacing="0" w:afterAutospacing="0"/>
               <w:rPr>
                 <w:color w:val="000000"/>
@@ -25656,7 +26351,7 @@
           </w:p>
           <w:p>
             <w:pPr>
-              <w:pStyle w:val="a3"/>
+              <w:pStyle w:val="Web"/>
               <w:spacing w:beforeAutospacing="0" w:afterAutospacing="0"/>
               <w:rPr>
                 <w:color w:val="000000"/>
@@ -25693,7 +26388,7 @@
           </w:tcPr>
           <w:p>
             <w:pPr>
-              <w:pStyle w:val="a3"/>
+              <w:pStyle w:val="Web"/>
               <w:spacing w:beforeAutospacing="0" w:afterAutospacing="0"/>
               <w:rPr>
                 <w:color w:val="000000"/>
@@ -25713,7 +26408,7 @@
           </w:p>
           <w:p>
             <w:pPr>
-              <w:pStyle w:val="a3"/>
+              <w:pStyle w:val="Web"/>
               <w:spacing w:beforeAutospacing="0" w:afterAutospacing="0"/>
               <w:ind w:firstLine="420"/>
               <w:rPr>
@@ -25751,7 +26446,7 @@
           </w:tcPr>
           <w:p>
             <w:pPr>
-              <w:pStyle w:val="a3"/>
+              <w:pStyle w:val="Web"/>
               <w:spacing w:beforeAutospacing="0" w:afterAutospacing="0"/>
               <w:rPr>
                 <w:color w:val="000000"/>
@@ -25771,7 +26466,7 @@
           </w:p>
           <w:p>
             <w:pPr>
-              <w:pStyle w:val="a3"/>
+              <w:pStyle w:val="Web"/>
               <w:tabs>
                 <w:tab w:val="left" w:pos="493"/>
               </w:tabs>
@@ -25804,7 +26499,7 @@
           </w:p>
           <w:p>
             <w:pPr>
-              <w:pStyle w:val="a3"/>
+              <w:pStyle w:val="Web"/>
               <w:spacing w:beforeAutospacing="0" w:afterAutospacing="0"/>
               <w:ind w:left="420"/>
               <w:rPr>
@@ -25834,7 +26529,7 @@
           </w:p>
           <w:p>
             <w:pPr>
-              <w:pStyle w:val="a3"/>
+              <w:pStyle w:val="Web"/>
               <w:spacing w:beforeAutospacing="0" w:afterAutospacing="0"/>
               <w:ind w:left="420"/>
               <w:rPr>
@@ -25864,7 +26559,7 @@
           </w:p>
           <w:p>
             <w:pPr>
-              <w:pStyle w:val="a3"/>
+              <w:pStyle w:val="Web"/>
               <w:spacing w:beforeAutospacing="0" w:afterAutospacing="0"/>
               <w:ind w:left="420"/>
               <w:rPr>
@@ -25902,7 +26597,7 @@
           </w:tcPr>
           <w:p>
             <w:pPr>
-              <w:pStyle w:val="a3"/>
+              <w:pStyle w:val="Web"/>
               <w:spacing w:beforeAutospacing="0" w:afterAutospacing="0"/>
               <w:rPr>
                 <w:color w:val="000000"/>
@@ -25922,7 +26617,7 @@
           </w:p>
           <w:p>
             <w:pPr>
-              <w:pStyle w:val="a3"/>
+              <w:pStyle w:val="Web"/>
               <w:spacing w:beforeAutospacing="0" w:afterAutospacing="0"/>
               <w:rPr>
                 <w:color w:val="000000"/>
@@ -25982,7 +26677,7 @@
           </w:tcPr>
           <w:p>
             <w:pPr>
-              <w:pStyle w:val="a3"/>
+              <w:pStyle w:val="Web"/>
               <w:spacing w:beforeAutospacing="0" w:afterAutospacing="0"/>
               <w:rPr>
                 <w:color w:val="000000"/>
@@ -26007,7 +26702,7 @@
           </w:tcPr>
           <w:p>
             <w:pPr>
-              <w:pStyle w:val="a3"/>
+              <w:pStyle w:val="Web"/>
               <w:spacing w:beforeAutospacing="0" w:afterAutospacing="0"/>
               <w:rPr>
                 <w:color w:val="000000"/>
@@ -26032,7 +26727,7 @@
           </w:tcPr>
           <w:p>
             <w:pPr>
-              <w:pStyle w:val="a3"/>
+              <w:pStyle w:val="Web"/>
               <w:spacing w:beforeAutospacing="0" w:afterAutospacing="0"/>
               <w:rPr>
                 <w:color w:val="000000"/>
@@ -26057,7 +26752,7 @@
           </w:tcPr>
           <w:p>
             <w:pPr>
-              <w:pStyle w:val="a3"/>
+              <w:pStyle w:val="Web"/>
               <w:spacing w:beforeAutospacing="0" w:afterAutospacing="0"/>
               <w:rPr>
                 <w:color w:val="000000"/>
@@ -26085,7 +26780,7 @@
           </w:tcPr>
           <w:p>
             <w:pPr>
-              <w:pStyle w:val="a3"/>
+              <w:pStyle w:val="Web"/>
               <w:spacing w:beforeAutospacing="0" w:afterAutospacing="0"/>
               <w:rPr>
                 <w:color w:val="000000"/>
@@ -26105,7 +26800,7 @@
           </w:p>
           <w:p>
             <w:pPr>
-              <w:pStyle w:val="a3"/>
+              <w:pStyle w:val="Web"/>
               <w:spacing w:beforeAutospacing="0" w:afterAutospacing="0"/>
               <w:rPr>
                 <w:color w:val="000000"/>
@@ -26142,7 +26837,7 @@
           </w:tcPr>
           <w:p>
             <w:pPr>
-              <w:pStyle w:val="a3"/>
+              <w:pStyle w:val="Web"/>
               <w:spacing w:beforeAutospacing="0" w:afterAutospacing="0"/>
               <w:rPr>
                 <w:color w:val="000000"/>
@@ -26162,7 +26857,7 @@
           </w:p>
           <w:p>
             <w:pPr>
-              <w:pStyle w:val="a3"/>
+              <w:pStyle w:val="Web"/>
               <w:spacing w:beforeAutospacing="0" w:afterAutospacing="0"/>
               <w:ind w:firstLine="420"/>
               <w:rPr>
@@ -26200,7 +26895,7 @@
           </w:tcPr>
           <w:p>
             <w:pPr>
-              <w:pStyle w:val="a3"/>
+              <w:pStyle w:val="Web"/>
               <w:spacing w:beforeAutospacing="0" w:afterAutospacing="0"/>
               <w:rPr>
                 <w:color w:val="000000"/>
@@ -26220,7 +26915,7 @@
           </w:p>
           <w:p>
             <w:pPr>
-              <w:pStyle w:val="a3"/>
+              <w:pStyle w:val="Web"/>
               <w:tabs>
                 <w:tab w:val="left" w:pos="493"/>
               </w:tabs>
@@ -26253,7 +26948,7 @@
           </w:p>
           <w:p>
             <w:pPr>
-              <w:pStyle w:val="a3"/>
+              <w:pStyle w:val="Web"/>
               <w:spacing w:beforeAutospacing="0" w:afterAutospacing="0"/>
               <w:ind w:left="420"/>
               <w:rPr>
@@ -26283,7 +26978,7 @@
           </w:p>
           <w:p>
             <w:pPr>
-              <w:pStyle w:val="a3"/>
+              <w:pStyle w:val="Web"/>
               <w:spacing w:beforeAutospacing="0" w:afterAutospacing="0"/>
               <w:ind w:left="420"/>
               <w:rPr>
@@ -26313,7 +27008,7 @@
           </w:p>
           <w:p>
             <w:pPr>
-              <w:pStyle w:val="a3"/>
+              <w:pStyle w:val="Web"/>
               <w:spacing w:beforeAutospacing="0" w:afterAutospacing="0"/>
               <w:ind w:left="420"/>
               <w:rPr>
@@ -26351,7 +27046,7 @@
           </w:tcPr>
           <w:p>
             <w:pPr>
-              <w:pStyle w:val="a3"/>
+              <w:pStyle w:val="Web"/>
               <w:spacing w:beforeAutospacing="0" w:afterAutospacing="0"/>
               <w:rPr>
                 <w:color w:val="000000"/>
@@ -26371,7 +27066,7 @@
           </w:p>
           <w:p>
             <w:pPr>
-              <w:pStyle w:val="a3"/>
+              <w:pStyle w:val="Web"/>
               <w:spacing w:beforeAutospacing="0" w:afterAutospacing="0"/>
               <w:rPr>
                 <w:color w:val="000000"/>
@@ -26431,7 +27126,7 @@
           </w:tcPr>
           <w:p>
             <w:pPr>
-              <w:pStyle w:val="a3"/>
+              <w:pStyle w:val="Web"/>
               <w:spacing w:beforeAutospacing="0" w:afterAutospacing="0"/>
               <w:rPr>
                 <w:color w:val="000000"/>
@@ -26456,7 +27151,7 @@
           </w:tcPr>
           <w:p>
             <w:pPr>
-              <w:pStyle w:val="a3"/>
+              <w:pStyle w:val="Web"/>
               <w:spacing w:beforeAutospacing="0" w:afterAutospacing="0"/>
               <w:rPr>
                 <w:color w:val="000000"/>
@@ -26481,7 +27176,7 @@
           </w:tcPr>
           <w:p>
             <w:pPr>
-              <w:pStyle w:val="a3"/>
+              <w:pStyle w:val="Web"/>
               <w:spacing w:beforeAutospacing="0" w:afterAutospacing="0"/>
               <w:rPr>
                 <w:color w:val="000000"/>
@@ -26506,7 +27201,7 @@
           </w:tcPr>
           <w:p>
             <w:pPr>
-              <w:pStyle w:val="a3"/>
+              <w:pStyle w:val="Web"/>
               <w:spacing w:beforeAutospacing="0" w:afterAutospacing="0"/>
               <w:rPr>
                 <w:color w:val="000000"/>
@@ -26534,7 +27229,7 @@
           </w:tcPr>
           <w:p>
             <w:pPr>
-              <w:pStyle w:val="a3"/>
+              <w:pStyle w:val="Web"/>
               <w:spacing w:beforeAutospacing="0" w:afterAutospacing="0"/>
               <w:rPr>
                 <w:color w:val="000000"/>
@@ -26555,7 +27250,7 @@
           </w:p>
           <w:p>
             <w:pPr>
-              <w:pStyle w:val="a3"/>
+              <w:pStyle w:val="Web"/>
               <w:spacing w:beforeAutospacing="0" w:afterAutospacing="0"/>
               <w:rPr>
                 <w:color w:val="000000"/>
@@ -26592,7 +27287,7 @@
           </w:tcPr>
           <w:p>
             <w:pPr>
-              <w:pStyle w:val="a3"/>
+              <w:pStyle w:val="Web"/>
               <w:spacing w:beforeAutospacing="0" w:afterAutospacing="0"/>
               <w:rPr>
                 <w:color w:val="000000"/>
@@ -26612,7 +27307,7 @@
           </w:p>
           <w:p>
             <w:pPr>
-              <w:pStyle w:val="a3"/>
+              <w:pStyle w:val="Web"/>
               <w:spacing w:beforeAutospacing="0" w:afterAutospacing="0"/>
               <w:ind w:firstLine="420"/>
               <w:rPr>
@@ -26650,7 +27345,7 @@
           </w:tcPr>
           <w:p>
             <w:pPr>
-              <w:pStyle w:val="a3"/>
+              <w:pStyle w:val="Web"/>
               <w:spacing w:beforeAutospacing="0" w:afterAutospacing="0"/>
               <w:rPr>
                 <w:color w:val="000000"/>
@@ -26670,7 +27365,7 @@
           </w:p>
           <w:p>
             <w:pPr>
-              <w:pStyle w:val="a3"/>
+              <w:pStyle w:val="Web"/>
               <w:tabs>
                 <w:tab w:val="left" w:pos="493"/>
               </w:tabs>
@@ -26703,7 +27398,7 @@
           </w:p>
           <w:p>
             <w:pPr>
-              <w:pStyle w:val="a3"/>
+              <w:pStyle w:val="Web"/>
               <w:spacing w:beforeAutospacing="0" w:afterAutospacing="0"/>
               <w:ind w:left="420"/>
               <w:rPr>
@@ -26733,7 +27428,7 @@
           </w:p>
           <w:p>
             <w:pPr>
-              <w:pStyle w:val="a3"/>
+              <w:pStyle w:val="Web"/>
               <w:spacing w:beforeAutospacing="0" w:afterAutospacing="0"/>
               <w:ind w:left="420"/>
               <w:rPr>
@@ -26763,7 +27458,7 @@
           </w:p>
           <w:p>
             <w:pPr>
-              <w:pStyle w:val="a3"/>
+              <w:pStyle w:val="Web"/>
               <w:spacing w:beforeAutospacing="0" w:afterAutospacing="0"/>
               <w:ind w:left="420"/>
               <w:rPr>
@@ -26801,7 +27496,7 @@
           </w:tcPr>
           <w:p>
             <w:pPr>
-              <w:pStyle w:val="a3"/>
+              <w:pStyle w:val="Web"/>
               <w:spacing w:beforeAutospacing="0" w:afterAutospacing="0"/>
               <w:rPr>
                 <w:color w:val="000000"/>
@@ -26821,7 +27516,7 @@
           </w:p>
           <w:p>
             <w:pPr>
-              <w:pStyle w:val="a3"/>
+              <w:pStyle w:val="Web"/>
               <w:spacing w:beforeAutospacing="0" w:afterAutospacing="0"/>
               <w:rPr>
                 <w:color w:val="000000"/>
@@ -26889,7 +27584,7 @@
           </w:tcPr>
           <w:p>
             <w:pPr>
-              <w:pStyle w:val="a3"/>
+              <w:pStyle w:val="Web"/>
               <w:spacing w:beforeAutospacing="0" w:afterAutospacing="0"/>
               <w:rPr>
                 <w:color w:val="000000"/>
@@ -26914,7 +27609,7 @@
           </w:tcPr>
           <w:p>
             <w:pPr>
-              <w:pStyle w:val="a3"/>
+              <w:pStyle w:val="Web"/>
               <w:spacing w:beforeAutospacing="0" w:afterAutospacing="0"/>
               <w:rPr>
                 <w:color w:val="000000"/>
@@ -26939,7 +27634,7 @@
           </w:tcPr>
           <w:p>
             <w:pPr>
-              <w:pStyle w:val="a3"/>
+              <w:pStyle w:val="Web"/>
               <w:spacing w:beforeAutospacing="0" w:afterAutospacing="0"/>
               <w:rPr>
                 <w:color w:val="000000"/>
@@ -26964,7 +27659,7 @@
           </w:tcPr>
           <w:p>
             <w:pPr>
-              <w:pStyle w:val="a3"/>
+              <w:pStyle w:val="Web"/>
               <w:spacing w:beforeAutospacing="0" w:afterAutospacing="0"/>
               <w:rPr>
                 <w:color w:val="000000"/>
@@ -26992,7 +27687,7 @@
           </w:tcPr>
           <w:p>
             <w:pPr>
-              <w:pStyle w:val="a3"/>
+              <w:pStyle w:val="Web"/>
               <w:spacing w:beforeAutospacing="0" w:afterAutospacing="0"/>
               <w:rPr>
                 <w:color w:val="000000"/>
@@ -27012,7 +27707,7 @@
           </w:p>
           <w:p>
             <w:pPr>
-              <w:pStyle w:val="a3"/>
+              <w:pStyle w:val="Web"/>
               <w:spacing w:beforeAutospacing="0" w:afterAutospacing="0"/>
               <w:rPr>
                 <w:color w:val="000000"/>
@@ -27049,7 +27744,7 @@
           </w:tcPr>
           <w:p>
             <w:pPr>
-              <w:pStyle w:val="a3"/>
+              <w:pStyle w:val="Web"/>
               <w:spacing w:beforeAutospacing="0" w:afterAutospacing="0"/>
               <w:rPr>
                 <w:color w:val="000000"/>
@@ -27069,7 +27764,7 @@
           </w:p>
           <w:p>
             <w:pPr>
-              <w:pStyle w:val="a3"/>
+              <w:pStyle w:val="Web"/>
               <w:spacing w:beforeAutospacing="0" w:afterAutospacing="0"/>
               <w:ind w:firstLine="420"/>
               <w:rPr>
@@ -27098,7 +27793,7 @@
           </w:tcPr>
           <w:p>
             <w:pPr>
-              <w:pStyle w:val="a3"/>
+              <w:pStyle w:val="Web"/>
               <w:spacing w:beforeAutospacing="0" w:afterAutospacing="0"/>
               <w:rPr>
                 <w:color w:val="000000"/>
@@ -27118,7 +27813,7 @@
           </w:p>
           <w:p>
             <w:pPr>
-              <w:pStyle w:val="a3"/>
+              <w:pStyle w:val="Web"/>
               <w:tabs>
                 <w:tab w:val="left" w:pos="493"/>
               </w:tabs>
@@ -27151,7 +27846,7 @@
           </w:p>
           <w:p>
             <w:pPr>
-              <w:pStyle w:val="a3"/>
+              <w:pStyle w:val="Web"/>
               <w:spacing w:beforeAutospacing="0" w:afterAutospacing="0"/>
               <w:ind w:left="420"/>
               <w:rPr>
@@ -27189,7 +27884,7 @@
           </w:tcPr>
           <w:p>
             <w:pPr>
-              <w:pStyle w:val="a3"/>
+              <w:pStyle w:val="Web"/>
               <w:spacing w:beforeAutospacing="0" w:afterAutospacing="0"/>
               <w:rPr>
                 <w:color w:val="000000"/>
@@ -27209,7 +27904,7 @@
           </w:p>
           <w:p>
             <w:pPr>
-              <w:pStyle w:val="a3"/>
+              <w:pStyle w:val="Web"/>
               <w:spacing w:beforeAutospacing="0" w:afterAutospacing="0"/>
               <w:rPr>
                 <w:color w:val="000000"/>
@@ -27269,7 +27964,7 @@
           </w:tcPr>
           <w:p>
             <w:pPr>
-              <w:pStyle w:val="a3"/>
+              <w:pStyle w:val="Web"/>
               <w:spacing w:beforeAutospacing="0" w:afterAutospacing="0"/>
               <w:rPr>
                 <w:color w:val="000000"/>
@@ -27294,7 +27989,7 @@
           </w:tcPr>
           <w:p>
             <w:pPr>
-              <w:pStyle w:val="a3"/>
+              <w:pStyle w:val="Web"/>
               <w:spacing w:beforeAutospacing="0" w:afterAutospacing="0"/>
               <w:rPr>
                 <w:color w:val="000000"/>
@@ -27319,7 +28014,7 @@
           </w:tcPr>
           <w:p>
             <w:pPr>
-              <w:pStyle w:val="a3"/>
+              <w:pStyle w:val="Web"/>
               <w:spacing w:beforeAutospacing="0" w:afterAutospacing="0"/>
               <w:rPr>
                 <w:color w:val="000000"/>
@@ -27344,7 +28039,7 @@
           </w:tcPr>
           <w:p>
             <w:pPr>
-              <w:pStyle w:val="a3"/>
+              <w:pStyle w:val="Web"/>
               <w:spacing w:beforeAutospacing="0" w:afterAutospacing="0"/>
               <w:rPr>
                 <w:color w:val="000000"/>
@@ -27372,7 +28067,7 @@
           </w:tcPr>
           <w:p>
             <w:pPr>
-              <w:pStyle w:val="a3"/>
+              <w:pStyle w:val="Web"/>
               <w:spacing w:beforeAutospacing="0" w:afterAutospacing="0"/>
               <w:rPr>
                 <w:color w:val="000000"/>
@@ -27392,7 +28087,7 @@
           </w:p>
           <w:p>
             <w:pPr>
-              <w:pStyle w:val="a3"/>
+              <w:pStyle w:val="Web"/>
               <w:spacing w:beforeAutospacing="0" w:afterAutospacing="0"/>
               <w:rPr>
                 <w:color w:val="000000"/>
@@ -27429,7 +28124,7 @@
           </w:tcPr>
           <w:p>
             <w:pPr>
-              <w:pStyle w:val="a3"/>
+              <w:pStyle w:val="Web"/>
               <w:spacing w:beforeAutospacing="0" w:afterAutospacing="0"/>
               <w:rPr>
                 <w:color w:val="000000"/>
@@ -27449,7 +28144,7 @@
           </w:p>
           <w:p>
             <w:pPr>
-              <w:pStyle w:val="a3"/>
+              <w:pStyle w:val="Web"/>
               <w:spacing w:beforeAutospacing="0" w:afterAutospacing="0"/>
               <w:ind w:firstLine="420"/>
               <w:rPr>
@@ -27478,7 +28173,7 @@
           </w:tcPr>
           <w:p>
             <w:pPr>
-              <w:pStyle w:val="a3"/>
+              <w:pStyle w:val="Web"/>
               <w:spacing w:beforeAutospacing="0" w:afterAutospacing="0"/>
               <w:rPr>
                 <w:color w:val="000000"/>
@@ -27498,7 +28193,7 @@
           </w:p>
           <w:p>
             <w:pPr>
-              <w:pStyle w:val="a3"/>
+              <w:pStyle w:val="Web"/>
               <w:tabs>
                 <w:tab w:val="left" w:pos="493"/>
               </w:tabs>
@@ -27531,7 +28226,7 @@
           </w:p>
           <w:p>
             <w:pPr>
-              <w:pStyle w:val="a3"/>
+              <w:pStyle w:val="Web"/>
               <w:spacing w:beforeAutospacing="0" w:afterAutospacing="0"/>
               <w:ind w:left="420"/>
               <w:rPr>
@@ -27569,7 +28264,7 @@
           </w:tcPr>
           <w:p>
             <w:pPr>
-              <w:pStyle w:val="a3"/>
+              <w:pStyle w:val="Web"/>
               <w:spacing w:beforeAutospacing="0" w:afterAutospacing="0"/>
               <w:rPr>
                 <w:color w:val="000000"/>
@@ -27589,7 +28284,7 @@
           </w:p>
           <w:p>
             <w:pPr>
-              <w:pStyle w:val="a3"/>
+              <w:pStyle w:val="Web"/>
               <w:spacing w:beforeAutospacing="0" w:afterAutospacing="0"/>
               <w:rPr>
                 <w:color w:val="000000"/>
@@ -27649,7 +28344,7 @@
           </w:tcPr>
           <w:p>
             <w:pPr>
-              <w:pStyle w:val="a3"/>
+              <w:pStyle w:val="Web"/>
               <w:spacing w:beforeAutospacing="0" w:afterAutospacing="0"/>
               <w:rPr>
                 <w:color w:val="000000"/>
@@ -27674,7 +28369,7 @@
           </w:tcPr>
           <w:p>
             <w:pPr>
-              <w:pStyle w:val="a3"/>
+              <w:pStyle w:val="Web"/>
               <w:spacing w:beforeAutospacing="0" w:afterAutospacing="0"/>
               <w:rPr>
                 <w:color w:val="000000"/>
@@ -27699,7 +28394,7 @@
           </w:tcPr>
           <w:p>
             <w:pPr>
-              <w:pStyle w:val="a3"/>
+              <w:pStyle w:val="Web"/>
               <w:spacing w:beforeAutospacing="0" w:afterAutospacing="0"/>
               <w:rPr>
                 <w:color w:val="000000"/>
@@ -27724,7 +28419,7 @@
           </w:tcPr>
           <w:p>
             <w:pPr>
-              <w:pStyle w:val="a3"/>
+              <w:pStyle w:val="Web"/>
               <w:spacing w:beforeAutospacing="0" w:afterAutospacing="0"/>
               <w:rPr>
                 <w:color w:val="000000"/>
@@ -27752,7 +28447,7 @@
           </w:tcPr>
           <w:p>
             <w:pPr>
-              <w:pStyle w:val="a3"/>
+              <w:pStyle w:val="Web"/>
               <w:spacing w:beforeAutospacing="0" w:afterAutospacing="0"/>
               <w:rPr>
                 <w:color w:val="000000"/>
@@ -27772,7 +28467,7 @@
           </w:p>
           <w:p>
             <w:pPr>
-              <w:pStyle w:val="a3"/>
+              <w:pStyle w:val="Web"/>
               <w:spacing w:beforeAutospacing="0" w:afterAutospacing="0"/>
               <w:rPr>
                 <w:color w:val="000000"/>
@@ -27809,7 +28504,7 @@
           </w:tcPr>
           <w:p>
             <w:pPr>
-              <w:pStyle w:val="a3"/>
+              <w:pStyle w:val="Web"/>
               <w:spacing w:beforeAutospacing="0" w:afterAutospacing="0"/>
               <w:rPr>
                 <w:color w:val="000000"/>
@@ -27829,7 +28524,7 @@
           </w:p>
           <w:p>
             <w:pPr>
-              <w:pStyle w:val="a3"/>
+              <w:pStyle w:val="Web"/>
               <w:spacing w:beforeAutospacing="0" w:afterAutospacing="0"/>
               <w:ind w:firstLine="420"/>
               <w:rPr>
@@ -27859,7 +28554,7 @@
           </w:tcPr>
           <w:p>
             <w:pPr>
-              <w:pStyle w:val="a3"/>
+              <w:pStyle w:val="Web"/>
               <w:spacing w:beforeAutospacing="0" w:afterAutospacing="0"/>
               <w:rPr>
                 <w:color w:val="000000"/>
@@ -27880,7 +28575,7 @@
           </w:p>
           <w:p>
             <w:pPr>
-              <w:pStyle w:val="a3"/>
+              <w:pStyle w:val="Web"/>
               <w:tabs>
                 <w:tab w:val="left" w:pos="493"/>
               </w:tabs>
@@ -27913,7 +28608,7 @@
           </w:p>
           <w:p>
             <w:pPr>
-              <w:pStyle w:val="a3"/>
+              <w:pStyle w:val="Web"/>
               <w:spacing w:beforeAutospacing="0" w:afterAutospacing="0"/>
               <w:ind w:left="420"/>
               <w:rPr>
@@ -27951,7 +28646,7 @@
           </w:tcPr>
           <w:p>
             <w:pPr>
-              <w:pStyle w:val="a3"/>
+              <w:pStyle w:val="Web"/>
               <w:spacing w:beforeAutospacing="0" w:afterAutospacing="0"/>
               <w:rPr>
                 <w:color w:val="000000"/>
@@ -27971,7 +28666,7 @@
           </w:p>
           <w:p>
             <w:pPr>
-              <w:pStyle w:val="a3"/>
+              <w:pStyle w:val="Web"/>
               <w:spacing w:beforeAutospacing="0" w:afterAutospacing="0"/>
               <w:rPr>
                 <w:color w:val="000000"/>
@@ -28031,7 +28726,7 @@
           </w:tcPr>
           <w:p>
             <w:pPr>
-              <w:pStyle w:val="a3"/>
+              <w:pStyle w:val="Web"/>
               <w:spacing w:beforeAutospacing="0" w:afterAutospacing="0"/>
               <w:rPr>
                 <w:color w:val="000000"/>
@@ -28056,7 +28751,7 @@
           </w:tcPr>
           <w:p>
             <w:pPr>
-              <w:pStyle w:val="a3"/>
+              <w:pStyle w:val="Web"/>
               <w:spacing w:beforeAutospacing="0" w:afterAutospacing="0"/>
               <w:rPr>
                 <w:color w:val="000000"/>
@@ -28081,7 +28776,7 @@
           </w:tcPr>
           <w:p>
             <w:pPr>
-              <w:pStyle w:val="a3"/>
+              <w:pStyle w:val="Web"/>
               <w:spacing w:beforeAutospacing="0" w:afterAutospacing="0"/>
               <w:rPr>
                 <w:color w:val="000000"/>
@@ -28106,7 +28801,7 @@
           </w:tcPr>
           <w:p>
             <w:pPr>
-              <w:pStyle w:val="a3"/>
+              <w:pStyle w:val="Web"/>
               <w:spacing w:beforeAutospacing="0" w:afterAutospacing="0"/>
               <w:rPr>
                 <w:color w:val="000000"/>
@@ -28134,7 +28829,7 @@
           </w:tcPr>
           <w:p>
             <w:pPr>
-              <w:pStyle w:val="a3"/>
+              <w:pStyle w:val="Web"/>
               <w:spacing w:beforeAutospacing="0" w:afterAutospacing="0"/>
               <w:rPr>
                 <w:color w:val="000000"/>
@@ -28154,7 +28849,7 @@
           </w:p>
           <w:p>
             <w:pPr>
-              <w:pStyle w:val="a3"/>
+              <w:pStyle w:val="Web"/>
               <w:spacing w:beforeAutospacing="0" w:afterAutospacing="0"/>
               <w:rPr>
                 <w:color w:val="000000"/>
@@ -28191,7 +28886,7 @@
           </w:tcPr>
           <w:p>
             <w:pPr>
-              <w:pStyle w:val="a3"/>
+              <w:pStyle w:val="Web"/>
               <w:spacing w:beforeAutospacing="0" w:afterAutospacing="0"/>
               <w:rPr>
                 <w:color w:val="000000"/>
@@ -28211,7 +28906,7 @@
           </w:p>
           <w:p>
             <w:pPr>
-              <w:pStyle w:val="a3"/>
+              <w:pStyle w:val="Web"/>
               <w:spacing w:beforeAutospacing="0" w:afterAutospacing="0"/>
               <w:ind w:firstLine="420"/>
               <w:rPr>
@@ -28240,7 +28935,7 @@
           </w:tcPr>
           <w:p>
             <w:pPr>
-              <w:pStyle w:val="a3"/>
+              <w:pStyle w:val="Web"/>
               <w:spacing w:beforeAutospacing="0" w:afterAutospacing="0"/>
               <w:rPr>
                 <w:color w:val="000000"/>
@@ -28260,7 +28955,7 @@
           </w:p>
           <w:p>
             <w:pPr>
-              <w:pStyle w:val="a3"/>
+              <w:pStyle w:val="Web"/>
               <w:tabs>
                 <w:tab w:val="left" w:pos="493"/>
               </w:tabs>
@@ -28293,7 +28988,7 @@
           </w:p>
           <w:p>
             <w:pPr>
-              <w:pStyle w:val="a3"/>
+              <w:pStyle w:val="Web"/>
               <w:spacing w:beforeAutospacing="0" w:afterAutospacing="0"/>
               <w:ind w:left="420"/>
               <w:rPr>
@@ -28331,7 +29026,7 @@
           </w:tcPr>
           <w:p>
             <w:pPr>
-              <w:pStyle w:val="a3"/>
+              <w:pStyle w:val="Web"/>
               <w:spacing w:beforeAutospacing="0" w:afterAutospacing="0"/>
               <w:rPr>
                 <w:color w:val="000000"/>
@@ -28351,7 +29046,7 @@
           </w:p>
           <w:p>
             <w:pPr>
-              <w:pStyle w:val="a3"/>
+              <w:pStyle w:val="Web"/>
               <w:spacing w:beforeAutospacing="0" w:afterAutospacing="0"/>
               <w:rPr>
                 <w:color w:val="000000"/>
@@ -28411,7 +29106,7 @@
           </w:tcPr>
           <w:p>
             <w:pPr>
-              <w:pStyle w:val="a3"/>
+              <w:pStyle w:val="Web"/>
               <w:spacing w:beforeAutospacing="0" w:afterAutospacing="0"/>
               <w:rPr>
                 <w:color w:val="000000"/>
@@ -28436,7 +29131,7 @@
           </w:tcPr>
           <w:p>
             <w:pPr>
-              <w:pStyle w:val="a3"/>
+              <w:pStyle w:val="Web"/>
               <w:spacing w:beforeAutospacing="0" w:afterAutospacing="0"/>
               <w:rPr>
                 <w:color w:val="000000"/>
@@ -28461,7 +29156,7 @@
           </w:tcPr>
           <w:p>
             <w:pPr>
-              <w:pStyle w:val="a3"/>
+              <w:pStyle w:val="Web"/>
               <w:spacing w:beforeAutospacing="0" w:afterAutospacing="0"/>
               <w:rPr>
                 <w:color w:val="000000"/>
@@ -28486,7 +29181,7 @@
           </w:tcPr>
           <w:p>
             <w:pPr>
-              <w:pStyle w:val="a3"/>
+              <w:pStyle w:val="Web"/>
               <w:spacing w:beforeAutospacing="0" w:afterAutospacing="0"/>
               <w:rPr>
                 <w:color w:val="000000"/>
@@ -28514,7 +29209,7 @@
           </w:tcPr>
           <w:p>
             <w:pPr>
-              <w:pStyle w:val="a3"/>
+              <w:pStyle w:val="Web"/>
               <w:spacing w:beforeAutospacing="0" w:afterAutospacing="0"/>
               <w:rPr>
                 <w:color w:val="000000"/>
@@ -28534,7 +29229,7 @@
           </w:p>
           <w:p>
             <w:pPr>
-              <w:pStyle w:val="a3"/>
+              <w:pStyle w:val="Web"/>
               <w:spacing w:beforeAutospacing="0" w:afterAutospacing="0"/>
               <w:rPr>
                 <w:color w:val="000000"/>
@@ -28571,7 +29266,7 @@
           </w:tcPr>
           <w:p>
             <w:pPr>
-              <w:pStyle w:val="a3"/>
+              <w:pStyle w:val="Web"/>
               <w:spacing w:beforeAutospacing="0" w:afterAutospacing="0"/>
               <w:rPr>
                 <w:color w:val="000000"/>
@@ -28591,7 +29286,7 @@
           </w:p>
           <w:p>
             <w:pPr>
-              <w:pStyle w:val="a3"/>
+              <w:pStyle w:val="Web"/>
               <w:spacing w:beforeAutospacing="0" w:afterAutospacing="0"/>
               <w:ind w:firstLine="420"/>
               <w:rPr>
@@ -28620,7 +29315,7 @@
           </w:tcPr>
           <w:p>
             <w:pPr>
-              <w:pStyle w:val="a3"/>
+              <w:pStyle w:val="Web"/>
               <w:spacing w:beforeAutospacing="0" w:afterAutospacing="0"/>
               <w:rPr>
                 <w:color w:val="000000"/>
@@ -28640,7 +29335,7 @@
           </w:p>
           <w:p>
             <w:pPr>
-              <w:pStyle w:val="a3"/>
+              <w:pStyle w:val="Web"/>
               <w:tabs>
                 <w:tab w:val="left" w:pos="493"/>
               </w:tabs>
@@ -28673,7 +29368,7 @@
           </w:p>
           <w:p>
             <w:pPr>
-              <w:pStyle w:val="a3"/>
+              <w:pStyle w:val="Web"/>
               <w:spacing w:beforeAutospacing="0" w:afterAutospacing="0"/>
               <w:ind w:left="420"/>
               <w:rPr>
@@ -28711,7 +29406,7 @@
           </w:tcPr>
           <w:p>
             <w:pPr>
-              <w:pStyle w:val="a3"/>
+              <w:pStyle w:val="Web"/>
               <w:spacing w:beforeAutospacing="0" w:afterAutospacing="0"/>
               <w:rPr>
                 <w:color w:val="000000"/>
@@ -28731,7 +29426,7 @@
           </w:p>
           <w:p>
             <w:pPr>
-              <w:pStyle w:val="a3"/>
+              <w:pStyle w:val="Web"/>
               <w:spacing w:beforeAutospacing="0" w:afterAutospacing="0"/>
               <w:rPr>
                 <w:color w:val="000000"/>
@@ -28792,7 +29487,7 @@
           </w:tcPr>
           <w:p>
             <w:pPr>
-              <w:pStyle w:val="a3"/>
+              <w:pStyle w:val="Web"/>
               <w:spacing w:beforeAutospacing="0" w:afterAutospacing="0"/>
               <w:rPr>
                 <w:color w:val="000000"/>
@@ -28817,7 +29512,7 @@
           </w:tcPr>
           <w:p>
             <w:pPr>
-              <w:pStyle w:val="a3"/>
+              <w:pStyle w:val="Web"/>
               <w:spacing w:beforeAutospacing="0" w:afterAutospacing="0"/>
               <w:rPr>
                 <w:color w:val="000000"/>
@@ -28842,7 +29537,7 @@
           </w:tcPr>
           <w:p>
             <w:pPr>
-              <w:pStyle w:val="a3"/>
+              <w:pStyle w:val="Web"/>
               <w:spacing w:beforeAutospacing="0" w:afterAutospacing="0"/>
               <w:rPr>
                 <w:color w:val="000000"/>
@@ -28867,7 +29562,7 @@
           </w:tcPr>
           <w:p>
             <w:pPr>
-              <w:pStyle w:val="a3"/>
+              <w:pStyle w:val="Web"/>
               <w:spacing w:beforeAutospacing="0" w:afterAutospacing="0"/>
               <w:rPr>
                 <w:color w:val="000000"/>
@@ -28895,7 +29590,7 @@
           </w:tcPr>
           <w:p>
             <w:pPr>
-              <w:pStyle w:val="a3"/>
+              <w:pStyle w:val="Web"/>
               <w:spacing w:beforeAutospacing="0" w:afterAutospacing="0"/>
               <w:rPr>
                 <w:color w:val="000000"/>
@@ -28915,7 +29610,7 @@
           </w:p>
           <w:p>
             <w:pPr>
-              <w:pStyle w:val="a3"/>
+              <w:pStyle w:val="Web"/>
               <w:spacing w:beforeAutospacing="0" w:afterAutospacing="0"/>
               <w:rPr>
                 <w:color w:val="000000"/>
@@ -28952,7 +29647,7 @@
           </w:tcPr>
           <w:p>
             <w:pPr>
-              <w:pStyle w:val="a3"/>
+              <w:pStyle w:val="Web"/>
               <w:spacing w:beforeAutospacing="0" w:afterAutospacing="0"/>
               <w:rPr>
                 <w:color w:val="000000"/>
@@ -28972,7 +29667,7 @@
           </w:p>
           <w:p>
             <w:pPr>
-              <w:pStyle w:val="a3"/>
+              <w:pStyle w:val="Web"/>
               <w:spacing w:beforeAutospacing="0" w:afterAutospacing="0"/>
               <w:ind w:firstLine="420"/>
               <w:rPr>
@@ -29001,7 +29696,7 @@
           </w:tcPr>
           <w:p>
             <w:pPr>
-              <w:pStyle w:val="a3"/>
+              <w:pStyle w:val="Web"/>
               <w:spacing w:beforeAutospacing="0" w:afterAutospacing="0"/>
               <w:rPr>
                 <w:color w:val="000000"/>
@@ -29021,7 +29716,7 @@
           </w:p>
           <w:p>
             <w:pPr>
-              <w:pStyle w:val="a3"/>
+              <w:pStyle w:val="Web"/>
               <w:tabs>
                 <w:tab w:val="left" w:pos="493"/>
               </w:tabs>
@@ -29054,7 +29749,7 @@
           </w:p>
           <w:p>
             <w:pPr>
-              <w:pStyle w:val="a3"/>
+              <w:pStyle w:val="Web"/>
               <w:spacing w:beforeAutospacing="0" w:afterAutospacing="0"/>
               <w:ind w:left="420"/>
               <w:rPr>
@@ -29092,7 +29787,7 @@
           </w:tcPr>
           <w:p>
             <w:pPr>
-              <w:pStyle w:val="a3"/>
+              <w:pStyle w:val="Web"/>
               <w:spacing w:beforeAutospacing="0" w:afterAutospacing="0"/>
               <w:rPr>
                 <w:color w:val="000000"/>
@@ -29113,7 +29808,7 @@
           </w:p>
           <w:p>
             <w:pPr>
-              <w:pStyle w:val="a3"/>
+              <w:pStyle w:val="Web"/>
               <w:spacing w:beforeAutospacing="0" w:afterAutospacing="0"/>
               <w:rPr>
                 <w:color w:val="000000"/>
@@ -29149,7 +29844,7 @@
       <w:pPr>
         <w:pStyle w:val="1"/>
       </w:pPr>
-      <w:bookmarkStart w:id="162" w:name="_Toc513486366"/>
+      <w:bookmarkStart w:id="161" w:name="_Toc518564600"/>
       <w:r>
         <w:rPr>
           <w:rFonts w:hint="eastAsia"/>
@@ -29162,26 +29857,26 @@
         </w:rPr>
         <w:t>与用户沟通获取需求的方法</w:t>
       </w:r>
+      <w:bookmarkEnd w:id="161"/>
+    </w:p>
+    <w:p>
+      <w:pPr>
+        <w:pStyle w:val="2"/>
+      </w:pPr>
+      <w:bookmarkStart w:id="162" w:name="_Toc518564601"/>
+      <w:r>
+        <w:rPr>
+          <w:rFonts w:hint="eastAsia"/>
+        </w:rPr>
+        <w:t>8.1</w:t>
+      </w:r>
+      <w:r>
+        <w:rPr>
+          <w:rFonts w:hint="eastAsia"/>
+        </w:rPr>
+        <w:t>访谈</w:t>
+      </w:r>
       <w:bookmarkEnd w:id="162"/>
-    </w:p>
-    <w:p>
-      <w:pPr>
-        <w:pStyle w:val="2"/>
-      </w:pPr>
-      <w:bookmarkStart w:id="163" w:name="_Toc513486367"/>
-      <w:r>
-        <w:rPr>
-          <w:rFonts w:hint="eastAsia"/>
-        </w:rPr>
-        <w:t>8.1</w:t>
-      </w:r>
-      <w:r>
-        <w:rPr>
-          <w:rFonts w:hint="eastAsia"/>
-        </w:rPr>
-        <w:t>访谈</w:t>
-      </w:r>
-      <w:bookmarkEnd w:id="163"/>
     </w:p>
     <w:p>
       <w:pPr>
@@ -29283,7 +29978,7 @@
       <w:pPr>
         <w:pStyle w:val="2"/>
       </w:pPr>
-      <w:bookmarkStart w:id="164" w:name="_Toc513486368"/>
+      <w:bookmarkStart w:id="163" w:name="_Toc518564602"/>
       <w:r>
         <w:rPr>
           <w:rFonts w:hint="eastAsia"/>
@@ -29296,11 +29991,11 @@
         </w:rPr>
         <w:t>面向数据流自顶向下求精</w:t>
       </w:r>
-      <w:bookmarkEnd w:id="164"/>
-    </w:p>
-    <w:p>
-      <w:pPr>
-        <w:pStyle w:val="a3"/>
+      <w:bookmarkEnd w:id="163"/>
+    </w:p>
+    <w:p>
+      <w:pPr>
+        <w:pStyle w:val="Web"/>
         <w:widowControl/>
         <w:spacing w:beforeAutospacing="0" w:afterAutospacing="0"/>
         <w:ind w:left="1080"/>
@@ -29321,7 +30016,7 @@
     </w:p>
     <w:p>
       <w:pPr>
-        <w:pStyle w:val="a3"/>
+        <w:pStyle w:val="Web"/>
         <w:widowControl/>
         <w:spacing w:beforeAutospacing="0" w:afterAutospacing="0"/>
         <w:ind w:left="1080"/>
@@ -29342,7 +30037,7 @@
     </w:p>
     <w:p>
       <w:pPr>
-        <w:pStyle w:val="a3"/>
+        <w:pStyle w:val="Web"/>
         <w:widowControl/>
         <w:spacing w:beforeAutospacing="0" w:afterAutospacing="0"/>
         <w:rPr>
@@ -29357,6 +30052,7 @@
           <w:noProof/>
           <w:sz w:val="22"/>
           <w:szCs w:val="22"/>
+          <w:lang w:eastAsia="ja-JP"/>
         </w:rPr>
         <w:lastRenderedPageBreak/>
         <w:drawing>
@@ -29404,7 +30100,7 @@
     </w:p>
     <w:p>
       <w:pPr>
-        <w:pStyle w:val="a3"/>
+        <w:pStyle w:val="Web"/>
         <w:widowControl/>
         <w:spacing w:beforeAutospacing="0" w:afterAutospacing="0"/>
         <w:rPr>
@@ -29416,7 +30112,7 @@
     </w:p>
     <w:p>
       <w:pPr>
-        <w:pStyle w:val="a3"/>
+        <w:pStyle w:val="Web"/>
         <w:widowControl/>
         <w:spacing w:beforeAutospacing="0" w:afterAutospacing="0"/>
         <w:rPr>
@@ -29428,7 +30124,7 @@
     </w:p>
     <w:p>
       <w:pPr>
-        <w:pStyle w:val="a3"/>
+        <w:pStyle w:val="Web"/>
         <w:widowControl/>
         <w:spacing w:beforeAutospacing="0" w:afterAutospacing="0"/>
         <w:rPr>
@@ -29440,7 +30136,7 @@
     </w:p>
     <w:p>
       <w:pPr>
-        <w:pStyle w:val="a3"/>
+        <w:pStyle w:val="Web"/>
         <w:widowControl/>
         <w:spacing w:beforeAutospacing="0" w:afterAutospacing="0"/>
         <w:rPr>
@@ -29452,7 +30148,7 @@
     </w:p>
     <w:p>
       <w:pPr>
-        <w:pStyle w:val="a3"/>
+        <w:pStyle w:val="Web"/>
         <w:widowControl/>
         <w:spacing w:beforeAutospacing="0" w:afterAutospacing="0"/>
         <w:rPr>
@@ -29466,7 +30162,7 @@
       <w:pPr>
         <w:pStyle w:val="2"/>
       </w:pPr>
-      <w:bookmarkStart w:id="165" w:name="_Toc513486369"/>
+      <w:bookmarkStart w:id="164" w:name="_Toc518564603"/>
       <w:r>
         <w:rPr>
           <w:rFonts w:hint="eastAsia"/>
@@ -29479,11 +30175,11 @@
         </w:rPr>
         <w:t>简易的应用规格说明技术</w:t>
       </w:r>
-      <w:bookmarkEnd w:id="165"/>
-    </w:p>
-    <w:p>
-      <w:pPr>
-        <w:pStyle w:val="a3"/>
+      <w:bookmarkEnd w:id="164"/>
+    </w:p>
+    <w:p>
+      <w:pPr>
+        <w:pStyle w:val="Web"/>
         <w:widowControl/>
         <w:spacing w:beforeAutospacing="0" w:afterAutospacing="0"/>
         <w:ind w:left="1080"/>
@@ -29731,7 +30427,7 @@
       <w:pPr>
         <w:pStyle w:val="2"/>
       </w:pPr>
-      <w:bookmarkStart w:id="166" w:name="_Toc513486370"/>
+      <w:bookmarkStart w:id="165" w:name="_Toc518564604"/>
       <w:r>
         <w:rPr>
           <w:rFonts w:hint="eastAsia"/>
@@ -29744,11 +30440,11 @@
         </w:rPr>
         <w:t>快速建立软件原型</w:t>
       </w:r>
-      <w:bookmarkEnd w:id="166"/>
-    </w:p>
-    <w:p>
-      <w:pPr>
-        <w:pStyle w:val="a3"/>
+      <w:bookmarkEnd w:id="165"/>
+    </w:p>
+    <w:p>
+      <w:pPr>
+        <w:pStyle w:val="Web"/>
         <w:widowControl/>
         <w:spacing w:beforeAutospacing="0" w:afterAutospacing="0"/>
         <w:ind w:left="1080"/>
@@ -29769,7 +30465,7 @@
     </w:p>
     <w:p>
       <w:pPr>
-        <w:pStyle w:val="a3"/>
+        <w:pStyle w:val="Web"/>
         <w:widowControl/>
         <w:spacing w:beforeAutospacing="0" w:afterAutospacing="0"/>
         <w:ind w:left="1080"/>
@@ -29862,7 +30558,7 @@
     </w:p>
     <w:p>
       <w:pPr>
-        <w:pStyle w:val="a3"/>
+        <w:pStyle w:val="Web"/>
         <w:widowControl/>
         <w:spacing w:beforeAutospacing="0" w:afterAutospacing="0"/>
       </w:pPr>
@@ -29872,6 +30568,7 @@
           <w:noProof/>
           <w:sz w:val="22"/>
           <w:szCs w:val="22"/>
+          <w:lang w:eastAsia="ja-JP"/>
         </w:rPr>
         <w:lastRenderedPageBreak/>
         <w:drawing>
@@ -29938,7 +30635,7 @@
       <w:pPr>
         <w:pStyle w:val="1"/>
       </w:pPr>
-      <w:bookmarkStart w:id="167" w:name="_Toc513486371"/>
+      <w:bookmarkStart w:id="166" w:name="_Toc518564605"/>
       <w:r>
         <w:rPr>
           <w:rFonts w:hint="eastAsia"/>
@@ -29949,99 +30646,99 @@
       <w:r>
         <w:t>合格性规定</w:t>
       </w:r>
+      <w:bookmarkEnd w:id="166"/>
+      <w:r>
+        <w:t xml:space="preserve"> </w:t>
+      </w:r>
+    </w:p>
+    <w:p>
+      <w:pPr>
+        <w:rPr>
+          <w:rFonts w:ascii="宋体" w:hAnsi="宋体" w:cs="宋体"/>
+          <w:sz w:val="29"/>
+          <w:szCs w:val="29"/>
+        </w:rPr>
+      </w:pPr>
+      <w:r>
+        <w:rPr>
+          <w:rFonts w:ascii="宋体" w:hAnsi="宋体" w:cs="宋体" w:hint="eastAsia"/>
+          <w:sz w:val="29"/>
+          <w:szCs w:val="29"/>
+        </w:rPr>
+        <w:t xml:space="preserve">1、软件需求分析说明书中定义的所有功能已全部实现，性能指标全部达到要求。    </w:t>
+      </w:r>
+    </w:p>
+    <w:p>
+      <w:pPr>
+        <w:rPr>
+          <w:rFonts w:ascii="宋体" w:hAnsi="宋体" w:cs="宋体"/>
+          <w:sz w:val="29"/>
+          <w:szCs w:val="29"/>
+        </w:rPr>
+      </w:pPr>
+      <w:r>
+        <w:rPr>
+          <w:rFonts w:ascii="宋体" w:hAnsi="宋体" w:cs="宋体" w:hint="eastAsia"/>
+          <w:sz w:val="29"/>
+          <w:szCs w:val="29"/>
+        </w:rPr>
+        <w:t xml:space="preserve">2、所有测试项没有残余的一级二级三级的错误。   </w:t>
+      </w:r>
+    </w:p>
+    <w:p>
+      <w:pPr>
+        <w:rPr>
+          <w:rFonts w:ascii="宋体" w:hAnsi="宋体" w:cs="宋体"/>
+          <w:sz w:val="29"/>
+          <w:szCs w:val="29"/>
+        </w:rPr>
+      </w:pPr>
+      <w:r>
+        <w:rPr>
+          <w:rFonts w:ascii="宋体" w:hAnsi="宋体" w:cs="宋体" w:hint="eastAsia"/>
+          <w:sz w:val="29"/>
+          <w:szCs w:val="29"/>
+        </w:rPr>
+        <w:t xml:space="preserve">3、立项审批表、需求分析文档、设计文档和编码实现一致。 </w:t>
+      </w:r>
+    </w:p>
+    <w:p>
+      <w:pPr>
+        <w:rPr>
+          <w:rFonts w:ascii="宋体" w:hAnsi="宋体" w:cs="宋体"/>
+          <w:sz w:val="29"/>
+          <w:szCs w:val="29"/>
+        </w:rPr>
+      </w:pPr>
+      <w:r>
+        <w:rPr>
+          <w:rFonts w:ascii="宋体" w:hAnsi="宋体" w:cs="宋体" w:hint="eastAsia"/>
+          <w:sz w:val="29"/>
+          <w:szCs w:val="29"/>
+        </w:rPr>
+        <w:t>4、验收测试工件齐全</w:t>
+      </w:r>
+    </w:p>
+    <w:p>
+      <w:pPr>
+        <w:pStyle w:val="1"/>
+      </w:pPr>
+    </w:p>
+    <w:p>
+      <w:pPr>
+        <w:pStyle w:val="1"/>
+      </w:pPr>
+      <w:bookmarkStart w:id="167" w:name="_Toc518564606"/>
+      <w:r>
+        <w:rPr>
+          <w:rFonts w:hint="eastAsia"/>
+        </w:rPr>
+        <w:t>10</w:t>
+      </w:r>
+      <w:r>
+        <w:t>需求可追踪性</w:t>
+      </w:r>
       <w:bookmarkEnd w:id="167"/>
-      <w:r>
-        <w:t xml:space="preserve"> </w:t>
-      </w:r>
-    </w:p>
-    <w:p>
-      <w:pPr>
-        <w:rPr>
-          <w:rFonts w:ascii="宋体" w:hAnsi="宋体" w:cs="宋体"/>
-          <w:sz w:val="29"/>
-          <w:szCs w:val="29"/>
-        </w:rPr>
-      </w:pPr>
-      <w:r>
-        <w:rPr>
-          <w:rFonts w:ascii="宋体" w:hAnsi="宋体" w:cs="宋体" w:hint="eastAsia"/>
-          <w:sz w:val="29"/>
-          <w:szCs w:val="29"/>
-        </w:rPr>
-        <w:t xml:space="preserve">1、软件需求分析说明书中定义的所有功能已全部实现，性能指标全部达到要求。    </w:t>
-      </w:r>
-    </w:p>
-    <w:p>
-      <w:pPr>
-        <w:rPr>
-          <w:rFonts w:ascii="宋体" w:hAnsi="宋体" w:cs="宋体"/>
-          <w:sz w:val="29"/>
-          <w:szCs w:val="29"/>
-        </w:rPr>
-      </w:pPr>
-      <w:r>
-        <w:rPr>
-          <w:rFonts w:ascii="宋体" w:hAnsi="宋体" w:cs="宋体" w:hint="eastAsia"/>
-          <w:sz w:val="29"/>
-          <w:szCs w:val="29"/>
-        </w:rPr>
-        <w:t xml:space="preserve">2、所有测试项没有残余的一级二级三级的错误。   </w:t>
-      </w:r>
-    </w:p>
-    <w:p>
-      <w:pPr>
-        <w:rPr>
-          <w:rFonts w:ascii="宋体" w:hAnsi="宋体" w:cs="宋体"/>
-          <w:sz w:val="29"/>
-          <w:szCs w:val="29"/>
-        </w:rPr>
-      </w:pPr>
-      <w:r>
-        <w:rPr>
-          <w:rFonts w:ascii="宋体" w:hAnsi="宋体" w:cs="宋体" w:hint="eastAsia"/>
-          <w:sz w:val="29"/>
-          <w:szCs w:val="29"/>
-        </w:rPr>
-        <w:t xml:space="preserve">3、立项审批表、需求分析文档、设计文档和编码实现一致。 </w:t>
-      </w:r>
-    </w:p>
-    <w:p>
-      <w:pPr>
-        <w:rPr>
-          <w:rFonts w:ascii="宋体" w:hAnsi="宋体" w:cs="宋体"/>
-          <w:sz w:val="29"/>
-          <w:szCs w:val="29"/>
-        </w:rPr>
-      </w:pPr>
-      <w:r>
-        <w:rPr>
-          <w:rFonts w:ascii="宋体" w:hAnsi="宋体" w:cs="宋体" w:hint="eastAsia"/>
-          <w:sz w:val="29"/>
-          <w:szCs w:val="29"/>
-        </w:rPr>
-        <w:t>4、验收测试工件齐全</w:t>
-      </w:r>
-    </w:p>
-    <w:p>
-      <w:pPr>
-        <w:pStyle w:val="1"/>
-      </w:pPr>
-    </w:p>
-    <w:p>
-      <w:pPr>
-        <w:pStyle w:val="1"/>
-      </w:pPr>
-      <w:bookmarkStart w:id="168" w:name="_Toc513486372"/>
-      <w:r>
-        <w:rPr>
-          <w:rFonts w:hint="eastAsia"/>
-        </w:rPr>
-        <w:t>10</w:t>
-      </w:r>
-      <w:r>
-        <w:t>需求可追踪性</w:t>
-      </w:r>
-      <w:bookmarkEnd w:id="168"/>
       <w:r>
         <w:t xml:space="preserve"> </w:t>
       </w:r>
@@ -30114,6 +30811,7 @@
       <w:r>
         <w:rPr>
           <w:noProof/>
+          <w:lang w:eastAsia="ja-JP"/>
         </w:rPr>
         <w:lastRenderedPageBreak/>
         <w:drawing>
@@ -30164,7 +30862,7 @@
       <w:pPr>
         <w:pStyle w:val="1"/>
       </w:pPr>
-      <w:bookmarkStart w:id="169" w:name="_Toc513486373"/>
+      <w:bookmarkStart w:id="168" w:name="_Toc518564607"/>
       <w:r>
         <w:rPr>
           <w:rFonts w:hint="eastAsia"/>
@@ -30174,29 +30872,29 @@
       <w:r>
         <w:t>尚未解决的问题</w:t>
       </w:r>
+      <w:bookmarkEnd w:id="168"/>
+      <w:r>
+        <w:t xml:space="preserve"> </w:t>
+      </w:r>
+    </w:p>
+    <w:p>
+      <w:pPr>
+        <w:pStyle w:val="1"/>
+      </w:pPr>
+      <w:bookmarkStart w:id="169" w:name="_Toc518564608"/>
+      <w:r>
+        <w:rPr>
+          <w:rFonts w:hint="eastAsia"/>
+        </w:rPr>
+        <w:t xml:space="preserve">12 </w:t>
+      </w:r>
+      <w:r>
+        <w:rPr>
+          <w:rFonts w:hint="eastAsia"/>
+        </w:rPr>
+        <w:t>会议记录</w:t>
+      </w:r>
       <w:bookmarkEnd w:id="169"/>
-      <w:r>
-        <w:t xml:space="preserve"> </w:t>
-      </w:r>
-    </w:p>
-    <w:p>
-      <w:pPr>
-        <w:pStyle w:val="1"/>
-      </w:pPr>
-      <w:bookmarkStart w:id="170" w:name="_Toc513486374"/>
-      <w:r>
-        <w:rPr>
-          <w:rFonts w:hint="eastAsia"/>
-        </w:rPr>
-        <w:t xml:space="preserve">12 </w:t>
-      </w:r>
-      <w:r>
-        <w:rPr>
-          <w:rFonts w:hint="eastAsia"/>
-        </w:rPr>
-        <w:t>会议记录</w:t>
-      </w:r>
-      <w:bookmarkEnd w:id="170"/>
     </w:p>
     <w:tbl>
       <w:tblPr>
@@ -30568,7 +31266,7 @@
       <w:pPr>
         <w:pStyle w:val="1"/>
       </w:pPr>
-      <w:bookmarkStart w:id="171" w:name="_Toc513486375"/>
+      <w:bookmarkStart w:id="170" w:name="_Toc518564609"/>
       <w:r>
         <w:rPr>
           <w:rFonts w:hint="eastAsia"/>
@@ -30578,20 +31276,20 @@
       <w:r>
         <w:t>注解</w:t>
       </w:r>
+      <w:bookmarkEnd w:id="170"/>
+      <w:r>
+        <w:t xml:space="preserve"> </w:t>
+      </w:r>
+    </w:p>
+    <w:p>
+      <w:pPr>
+        <w:pStyle w:val="1"/>
+      </w:pPr>
+      <w:bookmarkStart w:id="171" w:name="_Toc518564610"/>
+      <w:r>
+        <w:t>附录</w:t>
+      </w:r>
       <w:bookmarkEnd w:id="171"/>
-      <w:r>
-        <w:t xml:space="preserve"> </w:t>
-      </w:r>
-    </w:p>
-    <w:p>
-      <w:pPr>
-        <w:pStyle w:val="1"/>
-      </w:pPr>
-      <w:bookmarkStart w:id="172" w:name="_Toc513486376"/>
-      <w:r>
-        <w:t>附录</w:t>
-      </w:r>
-      <w:bookmarkEnd w:id="172"/>
       <w:r>
         <w:t xml:space="preserve"> </w:t>
       </w:r>
@@ -42479,7 +43177,10 @@
         </w:tc>
       </w:tr>
     </w:tbl>
-    <w:p/>
+    <w:p>
+      <w:bookmarkStart w:id="172" w:name="_GoBack"/>
+      <w:bookmarkEnd w:id="172"/>
+    </w:p>
     <w:sectPr>
       <w:pgSz w:w="11906" w:h="16838"/>
       <w:pgMar w:top="1440" w:right="1800" w:bottom="1440" w:left="1800" w:header="851" w:footer="992" w:gutter="0"/>
@@ -43470,7 +44171,7 @@
     </w:rPrDefault>
     <w:pPrDefault/>
   </w:docDefaults>
-  <w:latentStyles w:defLockedState="0" w:defUIPriority="0" w:defSemiHidden="0" w:defUnhideWhenUsed="0" w:defQFormat="0" w:count="380">
+  <w:latentStyles w:defLockedState="0" w:defUIPriority="0" w:defSemiHidden="0" w:defUnhideWhenUsed="0" w:defQFormat="0" w:count="382">
     <w:lsdException w:name="Normal" w:qFormat="1"/>
     <w:lsdException w:name="heading 1" w:uiPriority="9" w:qFormat="1"/>
     <w:lsdException w:name="heading 2" w:uiPriority="9" w:unhideWhenUsed="1" w:qFormat="1"/>
@@ -43494,7 +44195,7 @@
     <w:lsdException w:name="HTML Top of Form" w:semiHidden="1" w:uiPriority="99" w:unhideWhenUsed="1"/>
     <w:lsdException w:name="HTML Bottom of Form" w:semiHidden="1" w:uiPriority="99" w:unhideWhenUsed="1"/>
     <w:lsdException w:name="Normal (Web)" w:qFormat="1"/>
-    <w:lsdException w:name="Normal Table" w:semiHidden="1" w:unhideWhenUsed="1"/>
+    <w:lsdException w:name="HTML Typewriter" w:semiHidden="1" w:unhideWhenUsed="1"/>
     <w:lsdException w:name="No List" w:semiHidden="1" w:uiPriority="99" w:unhideWhenUsed="1"/>
     <w:lsdException w:name="Outline List 1" w:semiHidden="1" w:uiPriority="99" w:unhideWhenUsed="1"/>
     <w:lsdException w:name="Outline List 2" w:semiHidden="1" w:uiPriority="99" w:unhideWhenUsed="1"/>
@@ -43539,10 +44240,9 @@
     <w:lsdException w:name="Table Subtle 1" w:semiHidden="1" w:unhideWhenUsed="1"/>
     <w:lsdException w:name="Table Subtle 2" w:semiHidden="1" w:unhideWhenUsed="1"/>
     <w:lsdException w:name="Table Web 1" w:semiHidden="1" w:unhideWhenUsed="1"/>
-    <w:lsdException w:name="Table Web 2" w:semiHidden="1" w:unhideWhenUsed="1"/>
     <w:lsdException w:name="Table Web 3" w:semiHidden="1" w:unhideWhenUsed="1"/>
+    <w:lsdException w:name="Balloon Text" w:semiHidden="1" w:unhideWhenUsed="1"/>
     <w:lsdException w:name="Table Grid" w:qFormat="1"/>
-    <w:lsdException w:name="Table Theme" w:semiHidden="1" w:unhideWhenUsed="1"/>
     <w:lsdException w:name="Note Level 1" w:semiHidden="1" w:uiPriority="99" w:unhideWhenUsed="1"/>
     <w:lsdException w:name="Note Level 2" w:semiHidden="1" w:uiPriority="99" w:unhideWhenUsed="1"/>
     <w:lsdException w:name="Note Level 3" w:semiHidden="1" w:uiPriority="99" w:unhideWhenUsed="1"/>
@@ -43767,6 +44467,8 @@
     <w:lsdException w:name="List Table 5 Dark Accent 6" w:uiPriority="50"/>
     <w:lsdException w:name="List Table 6 Colorful Accent 6" w:uiPriority="51"/>
     <w:lsdException w:name="List Table 7 Colorful Accent 6" w:uiPriority="52"/>
+    <w:lsdException w:name="Mention" w:semiHidden="1" w:uiPriority="99" w:unhideWhenUsed="1"/>
+    <w:lsdException w:name="Smart Hyperlink" w:semiHidden="1" w:uiPriority="99" w:unhideWhenUsed="1"/>
   </w:latentStyles>
   <w:style w:type="paragraph" w:default="1" w:styleId="a">
     <w:name w:val="Normal"/>
@@ -43913,7 +44615,7 @@
       <w:ind w:left="240"/>
     </w:pPr>
   </w:style>
-  <w:style w:type="paragraph" w:styleId="a3">
+  <w:style w:type="paragraph" w:styleId="Web">
     <w:name w:val="Normal (Web)"/>
     <w:basedOn w:val="a"/>
     <w:qFormat/>
@@ -43926,7 +44628,7 @@
       <w:kern w:val="0"/>
     </w:rPr>
   </w:style>
-  <w:style w:type="character" w:styleId="a4">
+  <w:style w:type="character" w:styleId="a3">
     <w:name w:val="Hyperlink"/>
     <w:basedOn w:val="a0"/>
     <w:qFormat/>
@@ -43935,7 +44637,7 @@
       <w:u w:val="single"/>
     </w:rPr>
   </w:style>
-  <w:style w:type="table" w:styleId="a5">
+  <w:style w:type="table" w:styleId="a4">
     <w:name w:val="Table Grid"/>
     <w:basedOn w:val="a1"/>
     <w:qFormat/>
@@ -43957,7 +44659,7 @@
       </w:tblCellMar>
     </w:tblPr>
   </w:style>
-  <w:style w:type="paragraph" w:styleId="a6">
+  <w:style w:type="paragraph" w:styleId="a5">
     <w:name w:val="List Paragraph"/>
     <w:basedOn w:val="a"/>
     <w:uiPriority w:val="99"/>
@@ -43965,6 +44667,15 @@
     <w:pPr>
       <w:ind w:firstLineChars="200" w:firstLine="420"/>
     </w:pPr>
+  </w:style>
+  <w:style w:type="character" w:styleId="a6">
+    <w:name w:val="FollowedHyperlink"/>
+    <w:basedOn w:val="a0"/>
+    <w:rsid w:val="00751B2D"/>
+    <w:rPr>
+      <w:color w:val="954F72" w:themeColor="followedHyperlink"/>
+      <w:u w:val="single"/>
+    </w:rPr>
   </w:style>
 </w:styles>
 </file>
